--- a/shuijian_doc/数据库文档.docx
+++ b/shuijian_doc/数据库文档.docx
@@ -793,7 +793,13 @@
               <w:ind w:firstLineChars="0" w:firstLine="0"/>
             </w:pPr>
             <w:r>
-              <w:t>String</w:t>
+              <w:t>V</w:t>
+            </w:r>
+            <w:r>
+              <w:rPr>
+                <w:rFonts w:hint="eastAsia"/>
+              </w:rPr>
+              <w:t>archar(20)</w:t>
             </w:r>
           </w:p>
         </w:tc>
@@ -1155,8 +1161,13 @@
               <w:ind w:firstLineChars="0" w:firstLine="0"/>
             </w:pPr>
             <w:r>
-              <w:t>A</w:t>
-            </w:r>
+              <w:rPr>
+                <w:rFonts w:hint="eastAsia"/>
+              </w:rPr>
+              <w:t>a</w:t>
+            </w:r>
+            <w:bookmarkStart w:id="1" w:name="_GoBack"/>
+            <w:bookmarkEnd w:id="1"/>
             <w:r>
               <w:rPr>
                 <w:rFonts w:hint="eastAsia"/>
@@ -1245,76 +1256,16 @@
         </w:tc>
       </w:tr>
     </w:tbl>
-    <w:p>
-      <w:pPr>
-        <w:rPr>
-          <w:rFonts w:hint="eastAsia"/>
-        </w:rPr>
-      </w:pPr>
-    </w:p>
-    <w:p>
-      <w:pPr>
-        <w:rPr>
-          <w:rFonts w:hint="eastAsia"/>
-        </w:rPr>
-      </w:pPr>
-    </w:p>
-    <w:p>
-      <w:pPr>
-        <w:rPr>
-          <w:rFonts w:hint="eastAsia"/>
-        </w:rPr>
-      </w:pPr>
-    </w:p>
-    <w:p>
-      <w:pPr>
-        <w:rPr>
-          <w:rFonts w:hint="eastAsia"/>
-        </w:rPr>
-      </w:pPr>
-    </w:p>
-    <w:p>
-      <w:pPr>
-        <w:rPr>
-          <w:rFonts w:hint="eastAsia"/>
-        </w:rPr>
-      </w:pPr>
-    </w:p>
-    <w:p>
-      <w:pPr>
-        <w:rPr>
-          <w:rFonts w:hint="eastAsia"/>
-        </w:rPr>
-      </w:pPr>
-    </w:p>
-    <w:p>
-      <w:pPr>
-        <w:rPr>
-          <w:rFonts w:hint="eastAsia"/>
-        </w:rPr>
-      </w:pPr>
-    </w:p>
-    <w:p>
-      <w:pPr>
-        <w:rPr>
-          <w:rFonts w:hint="eastAsia"/>
-        </w:rPr>
-      </w:pPr>
-    </w:p>
-    <w:p>
-      <w:pPr>
-        <w:rPr>
-          <w:rFonts w:hint="eastAsia"/>
-        </w:rPr>
-      </w:pPr>
-    </w:p>
-    <w:p>
-      <w:pPr>
-        <w:rPr>
-          <w:rFonts w:hint="eastAsia"/>
-        </w:rPr>
-      </w:pPr>
-    </w:p>
+    <w:p/>
+    <w:p/>
+    <w:p/>
+    <w:p/>
+    <w:p/>
+    <w:p/>
+    <w:p/>
+    <w:p/>
+    <w:p/>
+    <w:p/>
     <w:p/>
     <w:p>
       <w:pPr>
@@ -2803,7 +2754,7 @@
     <w:p>
       <w:pPr>
         <w:rPr>
-          <w:rFonts w:ascii="Arial" w:hAnsi="Arial" w:cs="Arial" w:hint="eastAsia"/>
+          <w:rFonts w:ascii="Arial" w:hAnsi="Arial" w:cs="Arial"/>
           <w:color w:val="000000"/>
           <w:sz w:val="28"/>
           <w:szCs w:val="28"/>
@@ -2813,7 +2764,7 @@
     <w:p>
       <w:pPr>
         <w:rPr>
-          <w:rFonts w:ascii="Arial" w:hAnsi="Arial" w:cs="Arial" w:hint="eastAsia"/>
+          <w:rFonts w:ascii="Arial" w:hAnsi="Arial" w:cs="Arial"/>
           <w:color w:val="000000"/>
           <w:sz w:val="28"/>
           <w:szCs w:val="28"/>
@@ -2823,7 +2774,7 @@
     <w:p>
       <w:pPr>
         <w:rPr>
-          <w:rFonts w:ascii="Arial" w:hAnsi="Arial" w:cs="Arial" w:hint="eastAsia"/>
+          <w:rFonts w:ascii="Arial" w:hAnsi="Arial" w:cs="Arial"/>
           <w:color w:val="000000"/>
           <w:sz w:val="28"/>
           <w:szCs w:val="28"/>
@@ -2833,7 +2784,7 @@
     <w:p>
       <w:pPr>
         <w:rPr>
-          <w:rFonts w:ascii="Arial" w:hAnsi="Arial" w:cs="Arial" w:hint="eastAsia"/>
+          <w:rFonts w:ascii="Arial" w:hAnsi="Arial" w:cs="Arial"/>
           <w:color w:val="000000"/>
           <w:sz w:val="28"/>
           <w:szCs w:val="28"/>
@@ -2843,7 +2794,7 @@
     <w:p>
       <w:pPr>
         <w:rPr>
-          <w:rFonts w:ascii="Arial" w:hAnsi="Arial" w:cs="Arial" w:hint="eastAsia"/>
+          <w:rFonts w:ascii="Arial" w:hAnsi="Arial" w:cs="Arial"/>
           <w:color w:val="000000"/>
           <w:sz w:val="28"/>
           <w:szCs w:val="28"/>
@@ -2853,7 +2804,7 @@
     <w:p>
       <w:pPr>
         <w:rPr>
-          <w:rFonts w:ascii="Arial" w:hAnsi="Arial" w:cs="Arial" w:hint="eastAsia"/>
+          <w:rFonts w:ascii="Arial" w:hAnsi="Arial" w:cs="Arial"/>
           <w:color w:val="000000"/>
           <w:sz w:val="28"/>
           <w:szCs w:val="28"/>
@@ -2863,7 +2814,7 @@
     <w:p>
       <w:pPr>
         <w:rPr>
-          <w:rFonts w:ascii="Arial" w:hAnsi="Arial" w:cs="Arial" w:hint="eastAsia"/>
+          <w:rFonts w:ascii="Arial" w:hAnsi="Arial" w:cs="Arial"/>
           <w:color w:val="000000"/>
           <w:sz w:val="28"/>
           <w:szCs w:val="28"/>
@@ -2873,7 +2824,7 @@
     <w:p>
       <w:pPr>
         <w:rPr>
-          <w:rFonts w:ascii="Arial" w:hAnsi="Arial" w:cs="Arial" w:hint="eastAsia"/>
+          <w:rFonts w:ascii="Arial" w:hAnsi="Arial" w:cs="Arial"/>
           <w:color w:val="000000"/>
           <w:sz w:val="28"/>
           <w:szCs w:val="28"/>
@@ -2883,7 +2834,7 @@
     <w:p>
       <w:pPr>
         <w:rPr>
-          <w:rFonts w:ascii="Arial" w:hAnsi="Arial" w:cs="Arial" w:hint="eastAsia"/>
+          <w:rFonts w:ascii="Arial" w:hAnsi="Arial" w:cs="Arial"/>
           <w:color w:val="000000"/>
           <w:sz w:val="28"/>
           <w:szCs w:val="28"/>
@@ -2893,7 +2844,7 @@
     <w:p>
       <w:pPr>
         <w:rPr>
-          <w:rFonts w:ascii="Arial" w:hAnsi="Arial" w:cs="Arial" w:hint="eastAsia"/>
+          <w:rFonts w:ascii="Arial" w:hAnsi="Arial" w:cs="Arial"/>
           <w:color w:val="000000"/>
           <w:sz w:val="28"/>
           <w:szCs w:val="28"/>
@@ -2903,7 +2854,7 @@
     <w:p>
       <w:pPr>
         <w:rPr>
-          <w:rFonts w:ascii="Arial" w:hAnsi="Arial" w:cs="Arial" w:hint="eastAsia"/>
+          <w:rFonts w:ascii="Arial" w:hAnsi="Arial" w:cs="Arial"/>
           <w:color w:val="000000"/>
           <w:sz w:val="28"/>
           <w:szCs w:val="28"/>
@@ -2913,7 +2864,7 @@
     <w:p>
       <w:pPr>
         <w:rPr>
-          <w:rFonts w:ascii="Arial" w:hAnsi="Arial" w:cs="Arial" w:hint="eastAsia"/>
+          <w:rFonts w:ascii="Arial" w:hAnsi="Arial" w:cs="Arial"/>
           <w:color w:val="000000"/>
           <w:sz w:val="28"/>
           <w:szCs w:val="28"/>
@@ -2923,7 +2874,7 @@
     <w:p>
       <w:pPr>
         <w:rPr>
-          <w:rFonts w:ascii="Arial" w:hAnsi="Arial" w:cs="Arial" w:hint="eastAsia"/>
+          <w:rFonts w:ascii="Arial" w:hAnsi="Arial" w:cs="Arial"/>
           <w:color w:val="000000"/>
           <w:sz w:val="28"/>
           <w:szCs w:val="28"/>
@@ -2933,7 +2884,7 @@
     <w:p>
       <w:pPr>
         <w:rPr>
-          <w:rFonts w:ascii="Arial" w:hAnsi="Arial" w:cs="Arial" w:hint="eastAsia"/>
+          <w:rFonts w:ascii="Arial" w:hAnsi="Arial" w:cs="Arial"/>
           <w:color w:val="000000"/>
           <w:sz w:val="28"/>
           <w:szCs w:val="28"/>
@@ -2943,7 +2894,7 @@
     <w:p>
       <w:pPr>
         <w:rPr>
-          <w:rFonts w:ascii="Arial" w:hAnsi="Arial" w:cs="Arial" w:hint="eastAsia"/>
+          <w:rFonts w:ascii="Arial" w:hAnsi="Arial" w:cs="Arial"/>
           <w:color w:val="000000"/>
           <w:sz w:val="28"/>
           <w:szCs w:val="28"/>
@@ -7209,22 +7160,13 @@
           <w:ilvl w:val="0"/>
           <w:numId w:val="1"/>
         </w:numPr>
-        <w:rPr>
-          <w:rFonts w:hint="eastAsia"/>
-        </w:rPr>
       </w:pPr>
       <w:r>
         <w:rPr>
           <w:rFonts w:hint="eastAsia"/>
         </w:rPr>
         <w:lastRenderedPageBreak/>
-        <w:t>shuijian</w:t>
-      </w:r>
-      <w:r>
-        <w:rPr>
-          <w:rFonts w:hint="eastAsia"/>
-        </w:rPr>
-        <w:t>_</w:t>
+        <w:t>shuijian_</w:t>
       </w:r>
       <w:r>
         <w:rPr>
@@ -7728,7 +7670,7 @@
               <w:ind w:left="24" w:right="24"/>
               <w:jc w:val="left"/>
               <w:rPr>
-                <w:rFonts w:ascii="Arial" w:hAnsi="Arial" w:cs="Arial" w:hint="eastAsia"/>
+                <w:rFonts w:ascii="Arial" w:hAnsi="Arial" w:cs="Arial"/>
                 <w:color w:val="000000"/>
                 <w:kern w:val="0"/>
                 <w:sz w:val="18"/>
@@ -7883,7 +7825,7 @@
               <w:ind w:left="24" w:right="24"/>
               <w:jc w:val="left"/>
               <w:rPr>
-                <w:rFonts w:ascii="Arial" w:hAnsi="Arial" w:cs="Arial" w:hint="eastAsia"/>
+                <w:rFonts w:ascii="Arial" w:hAnsi="Arial" w:cs="Arial"/>
                 <w:color w:val="000000"/>
                 <w:kern w:val="0"/>
                 <w:sz w:val="18"/>
@@ -8028,7 +7970,7 @@
               <w:ind w:left="24" w:right="24"/>
               <w:jc w:val="left"/>
               <w:rPr>
-                <w:rFonts w:ascii="Arial" w:hAnsi="Arial" w:cs="Arial" w:hint="eastAsia"/>
+                <w:rFonts w:ascii="Arial" w:hAnsi="Arial" w:cs="Arial"/>
                 <w:color w:val="000000"/>
                 <w:kern w:val="0"/>
                 <w:sz w:val="18"/>
@@ -8708,7 +8650,7 @@
               <w:ind w:left="24" w:right="24"/>
               <w:jc w:val="left"/>
               <w:rPr>
-                <w:rFonts w:ascii="Arial" w:hAnsi="Arial" w:cs="Arial" w:hint="eastAsia"/>
+                <w:rFonts w:ascii="Arial" w:hAnsi="Arial" w:cs="Arial"/>
                 <w:color w:val="000000"/>
                 <w:kern w:val="0"/>
                 <w:sz w:val="18"/>
@@ -8903,7 +8845,7 @@
               <w:ind w:left="24" w:right="24"/>
               <w:jc w:val="left"/>
               <w:rPr>
-                <w:rFonts w:ascii="Arial" w:hAnsi="Arial" w:cs="Arial" w:hint="eastAsia"/>
+                <w:rFonts w:ascii="Arial" w:hAnsi="Arial" w:cs="Arial"/>
                 <w:color w:val="000000"/>
                 <w:kern w:val="0"/>
                 <w:sz w:val="18"/>
@@ -9368,7 +9310,7 @@
               <w:ind w:left="24" w:right="24"/>
               <w:jc w:val="left"/>
               <w:rPr>
-                <w:rFonts w:ascii="Arial" w:hAnsi="Arial" w:cs="Arial" w:hint="eastAsia"/>
+                <w:rFonts w:ascii="Arial" w:hAnsi="Arial" w:cs="Arial"/>
                 <w:color w:val="000000"/>
                 <w:kern w:val="0"/>
                 <w:sz w:val="18"/>
@@ -9561,22 +9503,13 @@
           <w:ilvl w:val="0"/>
           <w:numId w:val="1"/>
         </w:numPr>
-        <w:rPr>
-          <w:rFonts w:hint="eastAsia"/>
-        </w:rPr>
       </w:pPr>
       <w:r>
         <w:rPr>
           <w:rFonts w:hint="eastAsia"/>
         </w:rPr>
         <w:lastRenderedPageBreak/>
-        <w:t>shuijian</w:t>
-      </w:r>
-      <w:r>
-        <w:rPr>
-          <w:rFonts w:hint="eastAsia"/>
-        </w:rPr>
-        <w:t>_</w:t>
+        <w:t>shuijian_</w:t>
       </w:r>
       <w:r>
         <w:rPr>
@@ -10690,7 +10623,7 @@
               <w:ind w:left="24" w:right="24"/>
               <w:jc w:val="left"/>
               <w:rPr>
-                <w:rFonts w:ascii="Arial" w:hAnsi="Arial" w:cs="Arial" w:hint="eastAsia"/>
+                <w:rFonts w:ascii="Arial" w:hAnsi="Arial" w:cs="Arial"/>
                 <w:color w:val="000000"/>
                 <w:kern w:val="0"/>
                 <w:sz w:val="18"/>
@@ -10845,7 +10778,7 @@
               <w:ind w:left="24" w:right="24"/>
               <w:jc w:val="left"/>
               <w:rPr>
-                <w:rFonts w:ascii="Arial" w:hAnsi="Arial" w:cs="Arial" w:hint="eastAsia"/>
+                <w:rFonts w:ascii="Arial" w:hAnsi="Arial" w:cs="Arial"/>
                 <w:color w:val="000000"/>
                 <w:kern w:val="0"/>
                 <w:sz w:val="18"/>
@@ -10990,7 +10923,7 @@
               <w:ind w:left="24" w:right="24"/>
               <w:jc w:val="left"/>
               <w:rPr>
-                <w:rFonts w:ascii="Arial" w:hAnsi="Arial" w:cs="Arial" w:hint="eastAsia"/>
+                <w:rFonts w:ascii="Arial" w:hAnsi="Arial" w:cs="Arial"/>
                 <w:color w:val="000000"/>
                 <w:kern w:val="0"/>
                 <w:sz w:val="18"/>
@@ -11145,7 +11078,7 @@
               <w:ind w:left="24" w:right="24"/>
               <w:jc w:val="left"/>
               <w:rPr>
-                <w:rFonts w:ascii="Arial" w:hAnsi="Arial" w:cs="Arial" w:hint="eastAsia"/>
+                <w:rFonts w:ascii="Arial" w:hAnsi="Arial" w:cs="Arial"/>
                 <w:color w:val="000000"/>
                 <w:kern w:val="0"/>
                 <w:sz w:val="18"/>
@@ -11183,9 +11116,6 @@
           <w:ilvl w:val="0"/>
           <w:numId w:val="1"/>
         </w:numPr>
-        <w:rPr>
-          <w:rFonts w:hint="eastAsia"/>
-        </w:rPr>
       </w:pPr>
       <w:r>
         <w:rPr>
@@ -11722,7 +11652,7 @@
               <w:ind w:left="24" w:right="24"/>
               <w:jc w:val="left"/>
               <w:rPr>
-                <w:rFonts w:ascii="Arial" w:hAnsi="Arial" w:cs="Arial" w:hint="eastAsia"/>
+                <w:rFonts w:ascii="Arial" w:hAnsi="Arial" w:cs="Arial"/>
                 <w:color w:val="000000"/>
                 <w:kern w:val="0"/>
                 <w:sz w:val="18"/>
@@ -12102,7 +12032,7 @@
               <w:ind w:left="24" w:right="24"/>
               <w:jc w:val="left"/>
               <w:rPr>
-                <w:rFonts w:ascii="Arial" w:hAnsi="Arial" w:cs="Arial" w:hint="eastAsia"/>
+                <w:rFonts w:ascii="Arial" w:hAnsi="Arial" w:cs="Arial"/>
                 <w:color w:val="000000"/>
                 <w:kern w:val="0"/>
                 <w:sz w:val="18"/>
@@ -12297,7 +12227,7 @@
               <w:ind w:left="24" w:right="24"/>
               <w:jc w:val="left"/>
               <w:rPr>
-                <w:rFonts w:ascii="Arial" w:hAnsi="Arial" w:cs="Arial" w:hint="eastAsia"/>
+                <w:rFonts w:ascii="Arial" w:hAnsi="Arial" w:cs="Arial"/>
                 <w:color w:val="000000"/>
                 <w:kern w:val="0"/>
                 <w:sz w:val="18"/>
@@ -12492,7 +12422,7 @@
               <w:ind w:left="24" w:right="24"/>
               <w:jc w:val="left"/>
               <w:rPr>
-                <w:rFonts w:ascii="Arial" w:hAnsi="Arial" w:cs="Arial" w:hint="eastAsia"/>
+                <w:rFonts w:ascii="Arial" w:hAnsi="Arial" w:cs="Arial"/>
                 <w:color w:val="000000"/>
                 <w:kern w:val="0"/>
                 <w:sz w:val="18"/>
@@ -12697,7 +12627,7 @@
               <w:ind w:left="24" w:right="24"/>
               <w:jc w:val="left"/>
               <w:rPr>
-                <w:rFonts w:ascii="Arial" w:hAnsi="Arial" w:cs="Arial" w:hint="eastAsia"/>
+                <w:rFonts w:ascii="Arial" w:hAnsi="Arial" w:cs="Arial"/>
                 <w:color w:val="000000"/>
                 <w:kern w:val="0"/>
                 <w:sz w:val="18"/>
@@ -13087,7 +13017,7 @@
               <w:ind w:left="24" w:right="24"/>
               <w:jc w:val="left"/>
               <w:rPr>
-                <w:rFonts w:ascii="Arial" w:hAnsi="Arial" w:cs="Arial" w:hint="eastAsia"/>
+                <w:rFonts w:ascii="Arial" w:hAnsi="Arial" w:cs="Arial"/>
                 <w:color w:val="000000"/>
                 <w:kern w:val="0"/>
                 <w:sz w:val="18"/>
@@ -13553,7 +13483,7 @@
               <w:ind w:left="24" w:right="24"/>
               <w:jc w:val="left"/>
               <w:rPr>
-                <w:rFonts w:ascii="Arial" w:hAnsi="Arial" w:cs="Arial" w:hint="eastAsia"/>
+                <w:rFonts w:ascii="Arial" w:hAnsi="Arial" w:cs="Arial"/>
                 <w:color w:val="000000"/>
                 <w:kern w:val="0"/>
                 <w:sz w:val="18"/>
@@ -13893,7 +13823,7 @@
               <w:ind w:left="24" w:right="24"/>
               <w:jc w:val="left"/>
               <w:rPr>
-                <w:rFonts w:ascii="Arial" w:hAnsi="Arial" w:cs="Arial" w:hint="eastAsia"/>
+                <w:rFonts w:ascii="Arial" w:hAnsi="Arial" w:cs="Arial"/>
                 <w:color w:val="000000"/>
                 <w:kern w:val="0"/>
                 <w:sz w:val="18"/>
@@ -14568,7 +14498,7 @@
               <w:ind w:left="24" w:right="24"/>
               <w:jc w:val="left"/>
               <w:rPr>
-                <w:rFonts w:ascii="Arial" w:hAnsi="Arial" w:cs="Arial" w:hint="eastAsia"/>
+                <w:rFonts w:ascii="Arial" w:hAnsi="Arial" w:cs="Arial"/>
                 <w:color w:val="000000"/>
                 <w:kern w:val="0"/>
                 <w:sz w:val="18"/>
@@ -14773,7 +14703,7 @@
               <w:ind w:left="24" w:right="24"/>
               <w:jc w:val="left"/>
               <w:rPr>
-                <w:rFonts w:ascii="Arial" w:hAnsi="Arial" w:cs="Arial" w:hint="eastAsia"/>
+                <w:rFonts w:ascii="Arial" w:hAnsi="Arial" w:cs="Arial"/>
                 <w:color w:val="000000"/>
                 <w:kern w:val="0"/>
                 <w:sz w:val="18"/>
@@ -14978,7 +14908,7 @@
               <w:ind w:left="24" w:right="24"/>
               <w:jc w:val="left"/>
               <w:rPr>
-                <w:rFonts w:ascii="Arial" w:hAnsi="Arial" w:cs="Arial" w:hint="eastAsia"/>
+                <w:rFonts w:ascii="Arial" w:hAnsi="Arial" w:cs="Arial"/>
                 <w:color w:val="000000"/>
                 <w:kern w:val="0"/>
                 <w:sz w:val="18"/>
@@ -15193,7 +15123,7 @@
               <w:ind w:left="24" w:right="24"/>
               <w:jc w:val="left"/>
               <w:rPr>
-                <w:rFonts w:ascii="Arial" w:hAnsi="Arial" w:cs="Arial" w:hint="eastAsia"/>
+                <w:rFonts w:ascii="Arial" w:hAnsi="Arial" w:cs="Arial"/>
                 <w:color w:val="000000"/>
                 <w:kern w:val="0"/>
                 <w:sz w:val="18"/>
@@ -15398,7 +15328,7 @@
               <w:ind w:left="24" w:right="24"/>
               <w:jc w:val="left"/>
               <w:rPr>
-                <w:rFonts w:ascii="Arial" w:hAnsi="Arial" w:cs="Arial" w:hint="eastAsia"/>
+                <w:rFonts w:ascii="Arial" w:hAnsi="Arial" w:cs="Arial"/>
                 <w:color w:val="000000"/>
                 <w:kern w:val="0"/>
                 <w:sz w:val="18"/>
@@ -15593,7 +15523,7 @@
               <w:ind w:left="24" w:right="24"/>
               <w:jc w:val="left"/>
               <w:rPr>
-                <w:rFonts w:ascii="Arial" w:hAnsi="Arial" w:cs="Arial" w:hint="eastAsia"/>
+                <w:rFonts w:ascii="Arial" w:hAnsi="Arial" w:cs="Arial"/>
                 <w:color w:val="000000"/>
                 <w:kern w:val="0"/>
                 <w:sz w:val="18"/>
@@ -16168,7 +16098,7 @@
               <w:ind w:left="24" w:right="24"/>
               <w:jc w:val="left"/>
               <w:rPr>
-                <w:rFonts w:ascii="Arial" w:hAnsi="Arial" w:cs="Arial" w:hint="eastAsia"/>
+                <w:rFonts w:ascii="Arial" w:hAnsi="Arial" w:cs="Arial"/>
                 <w:color w:val="000000"/>
                 <w:kern w:val="0"/>
                 <w:sz w:val="18"/>
@@ -16323,7 +16253,7 @@
               <w:ind w:left="24" w:right="24"/>
               <w:jc w:val="left"/>
               <w:rPr>
-                <w:rFonts w:ascii="Arial" w:hAnsi="Arial" w:cs="Arial" w:hint="eastAsia"/>
+                <w:rFonts w:ascii="Arial" w:hAnsi="Arial" w:cs="Arial"/>
                 <w:color w:val="000000"/>
                 <w:kern w:val="0"/>
                 <w:sz w:val="18"/>
@@ -16488,7 +16418,7 @@
               <w:ind w:left="24" w:right="24"/>
               <w:jc w:val="left"/>
               <w:rPr>
-                <w:rFonts w:ascii="Arial" w:hAnsi="Arial" w:cs="Arial" w:hint="eastAsia"/>
+                <w:rFonts w:ascii="Arial" w:hAnsi="Arial" w:cs="Arial"/>
                 <w:color w:val="000000"/>
                 <w:kern w:val="0"/>
                 <w:sz w:val="18"/>
@@ -16653,7 +16583,7 @@
               <w:ind w:left="24" w:right="24"/>
               <w:jc w:val="left"/>
               <w:rPr>
-                <w:rFonts w:ascii="Arial" w:hAnsi="Arial" w:cs="Arial" w:hint="eastAsia"/>
+                <w:rFonts w:ascii="Arial" w:hAnsi="Arial" w:cs="Arial"/>
                 <w:color w:val="000000"/>
                 <w:kern w:val="0"/>
                 <w:sz w:val="18"/>
@@ -17518,7 +17448,7 @@
               <w:ind w:left="24" w:right="24"/>
               <w:jc w:val="left"/>
               <w:rPr>
-                <w:rFonts w:ascii="Arial" w:hAnsi="Arial" w:cs="Arial" w:hint="eastAsia"/>
+                <w:rFonts w:ascii="Arial" w:hAnsi="Arial" w:cs="Arial"/>
                 <w:color w:val="000000"/>
                 <w:kern w:val="0"/>
                 <w:sz w:val="18"/>
@@ -18972,22 +18902,13 @@
           <w:ilvl w:val="0"/>
           <w:numId w:val="1"/>
         </w:numPr>
-        <w:rPr>
-          <w:rFonts w:hint="eastAsia"/>
-        </w:rPr>
       </w:pPr>
       <w:r>
         <w:rPr>
           <w:rFonts w:hint="eastAsia"/>
         </w:rPr>
         <w:lastRenderedPageBreak/>
-        <w:t>shuijian</w:t>
-      </w:r>
-      <w:r>
-        <w:rPr>
-          <w:rFonts w:hint="eastAsia"/>
-        </w:rPr>
-        <w:t>_</w:t>
+        <w:t>shuijian_</w:t>
       </w:r>
       <w:r>
         <w:rPr>
@@ -20066,7 +19987,7 @@
               <w:ind w:left="24" w:right="24"/>
               <w:jc w:val="left"/>
               <w:rPr>
-                <w:rFonts w:ascii="Arial" w:hAnsi="Arial" w:cs="Arial" w:hint="eastAsia"/>
+                <w:rFonts w:ascii="Arial" w:hAnsi="Arial" w:cs="Arial"/>
                 <w:color w:val="000000"/>
                 <w:kern w:val="0"/>
                 <w:sz w:val="18"/>
@@ -20432,13 +20353,7 @@
         </w:tc>
       </w:tr>
     </w:tbl>
-    <w:p>
-      <w:pPr>
-        <w:rPr>
-          <w:rFonts w:hint="eastAsia"/>
-        </w:rPr>
-      </w:pPr>
-    </w:p>
+    <w:p/>
     <w:p>
       <w:pPr>
         <w:widowControl/>
@@ -20467,22 +20382,13 @@
           <w:ilvl w:val="0"/>
           <w:numId w:val="1"/>
         </w:numPr>
-        <w:rPr>
-          <w:rFonts w:hint="eastAsia"/>
-        </w:rPr>
       </w:pPr>
       <w:r>
         <w:rPr>
           <w:rFonts w:hint="eastAsia"/>
         </w:rPr>
         <w:lastRenderedPageBreak/>
-        <w:t>shuijian</w:t>
-      </w:r>
-      <w:r>
-        <w:rPr>
-          <w:rFonts w:hint="eastAsia"/>
-        </w:rPr>
-        <w:t>_</w:t>
+        <w:t>shuijian_</w:t>
       </w:r>
       <w:r>
         <w:rPr>
@@ -20831,7 +20737,7 @@
               <w:ind w:left="24" w:right="24"/>
               <w:jc w:val="left"/>
               <w:rPr>
-                <w:rFonts w:ascii="Arial" w:hAnsi="Arial" w:cs="Arial" w:hint="eastAsia"/>
+                <w:rFonts w:ascii="Arial" w:hAnsi="Arial" w:cs="Arial"/>
                 <w:color w:val="000000"/>
                 <w:kern w:val="0"/>
                 <w:sz w:val="18"/>
@@ -21890,28 +21796,13 @@
           <w:ilvl w:val="0"/>
           <w:numId w:val="1"/>
         </w:numPr>
-        <w:rPr>
-          <w:rFonts w:hint="eastAsia"/>
-        </w:rPr>
       </w:pPr>
       <w:r>
         <w:rPr>
           <w:rFonts w:hint="eastAsia"/>
         </w:rPr>
         <w:lastRenderedPageBreak/>
-        <w:t>shuijian_</w:t>
-      </w:r>
-      <w:r>
-        <w:rPr>
-          <w:rFonts w:hint="eastAsia"/>
-        </w:rPr>
-        <w:t>shop</w:t>
-      </w:r>
-      <w:r>
-        <w:rPr>
-          <w:rFonts w:hint="eastAsia"/>
-        </w:rPr>
-        <w:t xml:space="preserve"> //</w:t>
+        <w:t>shuijian_shop //</w:t>
       </w:r>
       <w:r>
         <w:rPr>
@@ -21919,8 +21810,6 @@
         </w:rPr>
         <w:t>店铺（分仓）表</w:t>
       </w:r>
-      <w:bookmarkStart w:id="1" w:name="_GoBack"/>
-      <w:bookmarkEnd w:id="1"/>
     </w:p>
     <w:tbl>
       <w:tblPr>
@@ -22250,7 +22139,7 @@
               <w:ind w:left="24" w:right="24"/>
               <w:jc w:val="left"/>
               <w:rPr>
-                <w:rFonts w:ascii="Arial" w:hAnsi="Arial" w:cs="Arial" w:hint="eastAsia"/>
+                <w:rFonts w:ascii="Arial" w:hAnsi="Arial" w:cs="Arial"/>
                 <w:color w:val="000000"/>
                 <w:kern w:val="0"/>
                 <w:sz w:val="18"/>
@@ -23274,7 +23163,7 @@
     <w:p>
       <w:pPr>
         <w:rPr>
-          <w:rFonts w:ascii="Arial" w:hAnsi="Arial" w:cs="Arial" w:hint="eastAsia"/>
+          <w:rFonts w:ascii="Arial" w:hAnsi="Arial" w:cs="Arial"/>
           <w:color w:val="000000"/>
           <w:sz w:val="28"/>
           <w:szCs w:val="28"/>
@@ -24548,7 +24437,7 @@
   <a:extraClrSchemeLst/>
   <a:extLst>
     <a:ext uri="{05A4C25C-085E-4340-85A3-A5531E510DB2}">
-      <thm15:themeFamily xmlns="" xmlns:thm15="http://schemas.microsoft.com/office/thememl/2012/main" name="Office Theme" id="{62F939B6-93AF-4DB8-9C6B-D6C7DFDC589F}" vid="{4A3C46E8-61CC-4603-A589-7422A47A8E4A}"/>
+      <thm15:themeFamily xmlns:thm15="http://schemas.microsoft.com/office/thememl/2012/main" xmlns="" name="Office Theme" id="{62F939B6-93AF-4DB8-9C6B-D6C7DFDC589F}" vid="{4A3C46E8-61CC-4603-A589-7422A47A8E4A}"/>
     </a:ext>
   </a:extLst>
 </a:theme>

--- a/shuijian_doc/数据库文档.docx
+++ b/shuijian_doc/数据库文档.docx
@@ -1166,8 +1166,6 @@
               </w:rPr>
               <w:t>a</w:t>
             </w:r>
-            <w:bookmarkStart w:id="1" w:name="_GoBack"/>
-            <w:bookmarkEnd w:id="1"/>
             <w:r>
               <w:rPr>
                 <w:rFonts w:hint="eastAsia"/>
@@ -5884,7 +5882,7 @@
                 <w:sz w:val="18"/>
                 <w:szCs w:val="18"/>
               </w:rPr>
-              <w:t xml:space="preserve">integral </w:t>
+              <w:t xml:space="preserve">add_time </w:t>
             </w:r>
           </w:p>
         </w:tc>
@@ -6006,17 +6004,7 @@
                 <w:sz w:val="18"/>
                 <w:szCs w:val="18"/>
               </w:rPr>
-              <w:t>购买该商品可以使用的积分数量，估计应该是用积分代替金额消费；</w:t>
-            </w:r>
-            <w:r>
-              <w:rPr>
-                <w:rFonts w:ascii="Arial" w:hAnsi="Arial" w:cs="Arial"/>
-                <w:color w:val="000000"/>
-                <w:kern w:val="0"/>
-                <w:sz w:val="18"/>
-                <w:szCs w:val="18"/>
-              </w:rPr>
-              <w:t xml:space="preserve"> </w:t>
+              <w:t>商品的添加时间</w:t>
             </w:r>
           </w:p>
         </w:tc>
@@ -6049,38 +6037,38 @@
                 <w:sz w:val="18"/>
                 <w:szCs w:val="18"/>
               </w:rPr>
-              <w:t xml:space="preserve">add_time </w:t>
-            </w:r>
-          </w:p>
-        </w:tc>
-        <w:tc>
-          <w:tcPr>
-            <w:tcW w:w="0" w:type="auto"/>
-            <w:noWrap/>
-          </w:tcPr>
-          <w:p>
-            <w:pPr>
-              <w:widowControl/>
-              <w:spacing w:before="24" w:after="24"/>
-              <w:ind w:left="24" w:right="24"/>
-              <w:jc w:val="left"/>
-              <w:rPr>
-                <w:rFonts w:ascii="Arial" w:hAnsi="Arial" w:cs="Arial"/>
-                <w:color w:val="000000"/>
-                <w:kern w:val="0"/>
-                <w:sz w:val="18"/>
-                <w:szCs w:val="18"/>
-              </w:rPr>
-            </w:pPr>
-            <w:r>
-              <w:rPr>
-                <w:rFonts w:ascii="Arial" w:hAnsi="Arial" w:cs="Arial"/>
-                <w:color w:val="000000"/>
-                <w:kern w:val="0"/>
-                <w:sz w:val="18"/>
-                <w:szCs w:val="18"/>
-              </w:rPr>
-              <w:t xml:space="preserve">int(10) </w:t>
+              <w:t xml:space="preserve">sort_order </w:t>
+            </w:r>
+          </w:p>
+        </w:tc>
+        <w:tc>
+          <w:tcPr>
+            <w:tcW w:w="0" w:type="auto"/>
+            <w:noWrap/>
+          </w:tcPr>
+          <w:p>
+            <w:pPr>
+              <w:widowControl/>
+              <w:spacing w:before="24" w:after="24"/>
+              <w:ind w:left="24" w:right="24"/>
+              <w:jc w:val="left"/>
+              <w:rPr>
+                <w:rFonts w:ascii="Arial" w:hAnsi="Arial" w:cs="Arial"/>
+                <w:color w:val="000000"/>
+                <w:kern w:val="0"/>
+                <w:sz w:val="18"/>
+                <w:szCs w:val="18"/>
+              </w:rPr>
+            </w:pPr>
+            <w:r>
+              <w:rPr>
+                <w:rFonts w:ascii="Arial" w:hAnsi="Arial" w:cs="Arial"/>
+                <w:color w:val="000000"/>
+                <w:kern w:val="0"/>
+                <w:sz w:val="18"/>
+                <w:szCs w:val="18"/>
+              </w:rPr>
+              <w:t xml:space="preserve">smallint(4) </w:t>
             </w:r>
           </w:p>
         </w:tc>
@@ -6171,7 +6159,7 @@
                 <w:sz w:val="18"/>
                 <w:szCs w:val="18"/>
               </w:rPr>
-              <w:t>商品的添加时间</w:t>
+              <w:t>应该是商品的显示顺序，不过该版程序中没实现该功能</w:t>
             </w:r>
           </w:p>
         </w:tc>
@@ -6204,38 +6192,38 @@
                 <w:sz w:val="18"/>
                 <w:szCs w:val="18"/>
               </w:rPr>
-              <w:t xml:space="preserve">sort_order </w:t>
-            </w:r>
-          </w:p>
-        </w:tc>
-        <w:tc>
-          <w:tcPr>
-            <w:tcW w:w="0" w:type="auto"/>
-            <w:noWrap/>
-          </w:tcPr>
-          <w:p>
-            <w:pPr>
-              <w:widowControl/>
-              <w:spacing w:before="24" w:after="24"/>
-              <w:ind w:left="24" w:right="24"/>
-              <w:jc w:val="left"/>
-              <w:rPr>
-                <w:rFonts w:ascii="Arial" w:hAnsi="Arial" w:cs="Arial"/>
-                <w:color w:val="000000"/>
-                <w:kern w:val="0"/>
-                <w:sz w:val="18"/>
-                <w:szCs w:val="18"/>
-              </w:rPr>
-            </w:pPr>
-            <w:r>
-              <w:rPr>
-                <w:rFonts w:ascii="Arial" w:hAnsi="Arial" w:cs="Arial"/>
-                <w:color w:val="000000"/>
-                <w:kern w:val="0"/>
-                <w:sz w:val="18"/>
-                <w:szCs w:val="18"/>
-              </w:rPr>
-              <w:t xml:space="preserve">smallint(4) </w:t>
+              <w:t xml:space="preserve">is_delete </w:t>
+            </w:r>
+          </w:p>
+        </w:tc>
+        <w:tc>
+          <w:tcPr>
+            <w:tcW w:w="0" w:type="auto"/>
+            <w:noWrap/>
+          </w:tcPr>
+          <w:p>
+            <w:pPr>
+              <w:widowControl/>
+              <w:spacing w:before="24" w:after="24"/>
+              <w:ind w:left="24" w:right="24"/>
+              <w:jc w:val="left"/>
+              <w:rPr>
+                <w:rFonts w:ascii="Arial" w:hAnsi="Arial" w:cs="Arial"/>
+                <w:color w:val="000000"/>
+                <w:kern w:val="0"/>
+                <w:sz w:val="18"/>
+                <w:szCs w:val="18"/>
+              </w:rPr>
+            </w:pPr>
+            <w:r>
+              <w:rPr>
+                <w:rFonts w:ascii="Arial" w:hAnsi="Arial" w:cs="Arial"/>
+                <w:color w:val="000000"/>
+                <w:kern w:val="0"/>
+                <w:sz w:val="18"/>
+                <w:szCs w:val="18"/>
+              </w:rPr>
+              <w:t xml:space="preserve">tinyint(1) </w:t>
             </w:r>
           </w:p>
         </w:tc>
@@ -6326,7 +6314,47 @@
                 <w:sz w:val="18"/>
                 <w:szCs w:val="18"/>
               </w:rPr>
-              <w:t>应该是商品的显示顺序，不过该版程序中没实现该功能</w:t>
+              <w:t>商品是否已经删除，</w:t>
+            </w:r>
+            <w:r>
+              <w:rPr>
+                <w:rFonts w:ascii="Arial" w:hAnsi="Arial" w:cs="Arial" w:hint="eastAsia"/>
+                <w:color w:val="000000"/>
+                <w:kern w:val="0"/>
+                <w:sz w:val="18"/>
+                <w:szCs w:val="18"/>
+              </w:rPr>
+              <w:t>0</w:t>
+            </w:r>
+            <w:r>
+              <w:rPr>
+                <w:rFonts w:ascii="Arial" w:hAnsi="Arial" w:cs="Arial" w:hint="eastAsia"/>
+                <w:color w:val="000000"/>
+                <w:kern w:val="0"/>
+                <w:sz w:val="18"/>
+                <w:szCs w:val="18"/>
+              </w:rPr>
+              <w:t>，否；</w:t>
+            </w:r>
+            <w:r>
+              <w:rPr>
+                <w:rFonts w:ascii="Arial" w:hAnsi="Arial" w:cs="Arial" w:hint="eastAsia"/>
+                <w:color w:val="000000"/>
+                <w:kern w:val="0"/>
+                <w:sz w:val="18"/>
+                <w:szCs w:val="18"/>
+              </w:rPr>
+              <w:t>1</w:t>
+            </w:r>
+            <w:r>
+              <w:rPr>
+                <w:rFonts w:ascii="Arial" w:hAnsi="Arial" w:cs="Arial" w:hint="eastAsia"/>
+                <w:color w:val="000000"/>
+                <w:kern w:val="0"/>
+                <w:sz w:val="18"/>
+                <w:szCs w:val="18"/>
+              </w:rPr>
+              <w:t>，已删除</w:t>
             </w:r>
           </w:p>
         </w:tc>
@@ -6359,7 +6387,7 @@
                 <w:sz w:val="18"/>
                 <w:szCs w:val="18"/>
               </w:rPr>
-              <w:t xml:space="preserve">is_delete </w:t>
+              <w:t xml:space="preserve">is_promote </w:t>
             </w:r>
           </w:p>
         </w:tc>
@@ -6481,7 +6509,7 @@
                 <w:sz w:val="18"/>
                 <w:szCs w:val="18"/>
               </w:rPr>
-              <w:t>商品是否已经删除，</w:t>
+              <w:t>是否特价促销；</w:t>
             </w:r>
             <w:r>
               <w:rPr>
@@ -6521,7 +6549,7 @@
                 <w:sz w:val="18"/>
                 <w:szCs w:val="18"/>
               </w:rPr>
-              <w:t>，已删除</w:t>
+              <w:t>，是</w:t>
             </w:r>
           </w:p>
         </w:tc>
@@ -6554,38 +6582,38 @@
                 <w:sz w:val="18"/>
                 <w:szCs w:val="18"/>
               </w:rPr>
-              <w:t xml:space="preserve">is_promote </w:t>
-            </w:r>
-          </w:p>
-        </w:tc>
-        <w:tc>
-          <w:tcPr>
-            <w:tcW w:w="0" w:type="auto"/>
-            <w:noWrap/>
-          </w:tcPr>
-          <w:p>
-            <w:pPr>
-              <w:widowControl/>
-              <w:spacing w:before="24" w:after="24"/>
-              <w:ind w:left="24" w:right="24"/>
-              <w:jc w:val="left"/>
-              <w:rPr>
-                <w:rFonts w:ascii="Arial" w:hAnsi="Arial" w:cs="Arial"/>
-                <w:color w:val="000000"/>
-                <w:kern w:val="0"/>
-                <w:sz w:val="18"/>
-                <w:szCs w:val="18"/>
-              </w:rPr>
-            </w:pPr>
-            <w:r>
-              <w:rPr>
-                <w:rFonts w:ascii="Arial" w:hAnsi="Arial" w:cs="Arial"/>
-                <w:color w:val="000000"/>
-                <w:kern w:val="0"/>
-                <w:sz w:val="18"/>
-                <w:szCs w:val="18"/>
-              </w:rPr>
-              <w:t xml:space="preserve">tinyint(1) </w:t>
+              <w:t xml:space="preserve">last_update </w:t>
+            </w:r>
+          </w:p>
+        </w:tc>
+        <w:tc>
+          <w:tcPr>
+            <w:tcW w:w="0" w:type="auto"/>
+            <w:noWrap/>
+          </w:tcPr>
+          <w:p>
+            <w:pPr>
+              <w:widowControl/>
+              <w:spacing w:before="24" w:after="24"/>
+              <w:ind w:left="24" w:right="24"/>
+              <w:jc w:val="left"/>
+              <w:rPr>
+                <w:rFonts w:ascii="Arial" w:hAnsi="Arial" w:cs="Arial"/>
+                <w:color w:val="000000"/>
+                <w:kern w:val="0"/>
+                <w:sz w:val="18"/>
+                <w:szCs w:val="18"/>
+              </w:rPr>
+            </w:pPr>
+            <w:r>
+              <w:rPr>
+                <w:rFonts w:ascii="Arial" w:hAnsi="Arial" w:cs="Arial"/>
+                <w:color w:val="000000"/>
+                <w:kern w:val="0"/>
+                <w:sz w:val="18"/>
+                <w:szCs w:val="18"/>
+              </w:rPr>
+              <w:t xml:space="preserve">int(10) </w:t>
             </w:r>
           </w:p>
         </w:tc>
@@ -6676,47 +6704,7 @@
                 <w:sz w:val="18"/>
                 <w:szCs w:val="18"/>
               </w:rPr>
-              <w:t>是否特价促销；</w:t>
-            </w:r>
-            <w:r>
-              <w:rPr>
-                <w:rFonts w:ascii="Arial" w:hAnsi="Arial" w:cs="Arial" w:hint="eastAsia"/>
-                <w:color w:val="000000"/>
-                <w:kern w:val="0"/>
-                <w:sz w:val="18"/>
-                <w:szCs w:val="18"/>
-              </w:rPr>
-              <w:t>0</w:t>
-            </w:r>
-            <w:r>
-              <w:rPr>
-                <w:rFonts w:ascii="Arial" w:hAnsi="Arial" w:cs="Arial" w:hint="eastAsia"/>
-                <w:color w:val="000000"/>
-                <w:kern w:val="0"/>
-                <w:sz w:val="18"/>
-                <w:szCs w:val="18"/>
-              </w:rPr>
-              <w:t>，否；</w:t>
-            </w:r>
-            <w:r>
-              <w:rPr>
-                <w:rFonts w:ascii="Arial" w:hAnsi="Arial" w:cs="Arial" w:hint="eastAsia"/>
-                <w:color w:val="000000"/>
-                <w:kern w:val="0"/>
-                <w:sz w:val="18"/>
-                <w:szCs w:val="18"/>
-              </w:rPr>
-              <w:t>1</w:t>
-            </w:r>
-            <w:r>
-              <w:rPr>
-                <w:rFonts w:ascii="Arial" w:hAnsi="Arial" w:cs="Arial" w:hint="eastAsia"/>
-                <w:color w:val="000000"/>
-                <w:kern w:val="0"/>
-                <w:sz w:val="18"/>
-                <w:szCs w:val="18"/>
-              </w:rPr>
-              <w:t>，是</w:t>
+              <w:t>最近一次更新商品配置的时间</w:t>
             </w:r>
           </w:p>
         </w:tc>
@@ -6743,169 +6731,16 @@
             </w:pPr>
             <w:r>
               <w:rPr>
-                <w:rFonts w:ascii="Arial" w:hAnsi="Arial" w:cs="Arial"/>
-                <w:color w:val="000000"/>
-                <w:kern w:val="0"/>
-                <w:sz w:val="18"/>
-                <w:szCs w:val="18"/>
-              </w:rPr>
-              <w:t xml:space="preserve">last_update </w:t>
-            </w:r>
-          </w:p>
-        </w:tc>
-        <w:tc>
-          <w:tcPr>
-            <w:tcW w:w="0" w:type="auto"/>
-            <w:noWrap/>
-          </w:tcPr>
-          <w:p>
-            <w:pPr>
-              <w:widowControl/>
-              <w:spacing w:before="24" w:after="24"/>
-              <w:ind w:left="24" w:right="24"/>
-              <w:jc w:val="left"/>
-              <w:rPr>
-                <w:rFonts w:ascii="Arial" w:hAnsi="Arial" w:cs="Arial"/>
-                <w:color w:val="000000"/>
-                <w:kern w:val="0"/>
-                <w:sz w:val="18"/>
-                <w:szCs w:val="18"/>
-              </w:rPr>
-            </w:pPr>
-            <w:r>
-              <w:rPr>
-                <w:rFonts w:ascii="Arial" w:hAnsi="Arial" w:cs="Arial"/>
-                <w:color w:val="000000"/>
-                <w:kern w:val="0"/>
-                <w:sz w:val="18"/>
-                <w:szCs w:val="18"/>
-              </w:rPr>
-              <w:t xml:space="preserve">int(10) </w:t>
-            </w:r>
-          </w:p>
-        </w:tc>
-        <w:tc>
-          <w:tcPr>
-            <w:tcW w:w="0" w:type="auto"/>
-          </w:tcPr>
-          <w:p>
-            <w:pPr>
-              <w:widowControl/>
-              <w:spacing w:before="24" w:after="24"/>
-              <w:ind w:left="24" w:right="24"/>
-              <w:jc w:val="left"/>
-              <w:rPr>
-                <w:rFonts w:ascii="Arial" w:hAnsi="Arial" w:cs="Arial"/>
-                <w:color w:val="000000"/>
-                <w:kern w:val="0"/>
-                <w:sz w:val="18"/>
-                <w:szCs w:val="18"/>
-              </w:rPr>
-            </w:pPr>
-            <w:r>
-              <w:rPr>
-                <w:rFonts w:ascii="Arial" w:hAnsi="Arial" w:cs="Arial"/>
-                <w:color w:val="000000"/>
-                <w:kern w:val="0"/>
-                <w:sz w:val="18"/>
-                <w:szCs w:val="18"/>
-              </w:rPr>
-              <w:t>否</w:t>
-            </w:r>
-          </w:p>
-        </w:tc>
-        <w:tc>
-          <w:tcPr>
-            <w:tcW w:w="0" w:type="auto"/>
-            <w:noWrap/>
-          </w:tcPr>
-          <w:p>
-            <w:pPr>
-              <w:widowControl/>
-              <w:spacing w:before="24" w:after="24"/>
-              <w:ind w:left="24" w:right="24"/>
-              <w:jc w:val="left"/>
-              <w:rPr>
-                <w:rFonts w:ascii="Arial" w:hAnsi="Arial" w:cs="Arial"/>
-                <w:color w:val="000000"/>
-                <w:kern w:val="0"/>
-                <w:sz w:val="18"/>
-                <w:szCs w:val="18"/>
-              </w:rPr>
-            </w:pPr>
-            <w:r>
-              <w:rPr>
-                <w:rFonts w:ascii="Arial" w:hAnsi="Arial" w:cs="Arial"/>
-                <w:color w:val="000000"/>
-                <w:kern w:val="0"/>
-                <w:sz w:val="18"/>
-                <w:szCs w:val="18"/>
-              </w:rPr>
-              <w:t>0</w:t>
-            </w:r>
-          </w:p>
-        </w:tc>
-        <w:tc>
-          <w:tcPr>
-            <w:tcW w:w="0" w:type="auto"/>
-          </w:tcPr>
-          <w:p>
-            <w:pPr>
-              <w:widowControl/>
-              <w:spacing w:before="24" w:after="24"/>
-              <w:ind w:left="24" w:right="24"/>
-              <w:jc w:val="left"/>
-              <w:rPr>
-                <w:rFonts w:ascii="Arial" w:hAnsi="Arial" w:cs="Arial"/>
-                <w:color w:val="000000"/>
-                <w:kern w:val="0"/>
-                <w:sz w:val="18"/>
-                <w:szCs w:val="18"/>
-              </w:rPr>
-            </w:pPr>
-            <w:r>
-              <w:rPr>
-                <w:rFonts w:ascii="Arial" w:hAnsi="Arial" w:cs="Arial" w:hint="eastAsia"/>
-                <w:color w:val="000000"/>
-                <w:kern w:val="0"/>
-                <w:sz w:val="18"/>
-                <w:szCs w:val="18"/>
-              </w:rPr>
-              <w:t>最近一次更新商品配置的时间</w:t>
-            </w:r>
-          </w:p>
-        </w:tc>
-      </w:tr>
-      <w:tr>
-        <w:tc>
-          <w:tcPr>
-            <w:tcW w:w="0" w:type="auto"/>
-            <w:noWrap/>
-          </w:tcPr>
-          <w:p>
-            <w:pPr>
-              <w:widowControl/>
-              <w:spacing w:before="24" w:after="24"/>
-              <w:ind w:left="24" w:right="24"/>
-              <w:jc w:val="left"/>
-              <w:rPr>
-                <w:rFonts w:ascii="Arial" w:hAnsi="Arial" w:cs="Arial"/>
-                <w:color w:val="000000"/>
-                <w:kern w:val="0"/>
-                <w:sz w:val="18"/>
-                <w:szCs w:val="18"/>
-              </w:rPr>
-            </w:pPr>
-            <w:r>
-              <w:rPr>
-                <w:rFonts w:ascii="Arial" w:hAnsi="Arial" w:cs="Arial"/>
-                <w:color w:val="000000"/>
-                <w:kern w:val="0"/>
-                <w:sz w:val="18"/>
-                <w:szCs w:val="18"/>
-              </w:rPr>
-              <w:t>G</w:t>
-            </w:r>
+                <w:rFonts w:ascii="Arial" w:hAnsi="Arial" w:cs="Arial" w:hint="eastAsia"/>
+                <w:color w:val="000000"/>
+                <w:kern w:val="0"/>
+                <w:sz w:val="18"/>
+                <w:szCs w:val="18"/>
+              </w:rPr>
+              <w:t>g</w:t>
+            </w:r>
+            <w:bookmarkStart w:id="1" w:name="_GoBack"/>
+            <w:bookmarkEnd w:id="1"/>
             <w:r>
               <w:rPr>
                 <w:rFonts w:ascii="Arial" w:hAnsi="Arial" w:cs="Arial" w:hint="eastAsia"/>
@@ -24437,7 +24272,7 @@
   <a:extraClrSchemeLst/>
   <a:extLst>
     <a:ext uri="{05A4C25C-085E-4340-85A3-A5531E510DB2}">
-      <thm15:themeFamily xmlns:thm15="http://schemas.microsoft.com/office/thememl/2012/main" xmlns="" name="Office Theme" id="{62F939B6-93AF-4DB8-9C6B-D6C7DFDC589F}" vid="{4A3C46E8-61CC-4603-A589-7422A47A8E4A}"/>
+      <thm15:themeFamily xmlns="" xmlns:thm15="http://schemas.microsoft.com/office/thememl/2012/main" name="Office Theme" id="{62F939B6-93AF-4DB8-9C6B-D6C7DFDC589F}" vid="{4A3C46E8-61CC-4603-A589-7422A47A8E4A}"/>
     </a:ext>
   </a:extLst>
 </a:theme>

--- a/shuijian_doc/数据库文档.docx
+++ b/shuijian_doc/数据库文档.docx
@@ -6809,8 +6809,6 @@
                 <w:szCs w:val="18"/>
               </w:rPr>
             </w:pPr>
-            <w:bookmarkStart w:id="1" w:name="_GoBack"/>
-            <w:bookmarkEnd w:id="1"/>
           </w:p>
         </w:tc>
         <w:tc>
@@ -9638,16 +9636,6 @@
               <w:t>low_price</w:t>
             </w:r>
             <w:proofErr w:type="spellEnd"/>
-            <w:r>
-              <w:rPr>
-                <w:rFonts w:ascii="Arial" w:hAnsi="Arial" w:cs="Arial"/>
-                <w:color w:val="000000"/>
-                <w:kern w:val="0"/>
-                <w:sz w:val="18"/>
-                <w:szCs w:val="18"/>
-              </w:rPr>
-              <w:t xml:space="preserve"> </w:t>
-            </w:r>
           </w:p>
         </w:tc>
         <w:tc>
@@ -20464,7 +20452,17 @@
                 <w:sz w:val="18"/>
                 <w:szCs w:val="18"/>
               </w:rPr>
-              <w:t>(11)</w:t>
+              <w:t>(1</w:t>
+            </w:r>
+            <w:r>
+              <w:rPr>
+                <w:rFonts w:ascii="Arial" w:hAnsi="Arial" w:cs="Arial" w:hint="eastAsia"/>
+                <w:color w:val="000000"/>
+                <w:kern w:val="0"/>
+                <w:sz w:val="18"/>
+                <w:szCs w:val="18"/>
+              </w:rPr>
+              <w:t>)</w:t>
             </w:r>
           </w:p>
         </w:tc>
@@ -24262,6 +24260,197 @@
                 <w:szCs w:val="18"/>
               </w:rPr>
               <w:t>收货人的国家</w:t>
+            </w:r>
+          </w:p>
+        </w:tc>
+      </w:tr>
+      <w:tr>
+        <w:tc>
+          <w:tcPr>
+            <w:tcW w:w="0" w:type="auto"/>
+            <w:noWrap/>
+          </w:tcPr>
+          <w:p>
+            <w:pPr>
+              <w:widowControl/>
+              <w:spacing w:before="24" w:after="24"/>
+              <w:ind w:left="24" w:right="24"/>
+              <w:jc w:val="left"/>
+              <w:rPr>
+                <w:rFonts w:ascii="Arial" w:hAnsi="Arial" w:cs="Arial"/>
+                <w:color w:val="000000"/>
+                <w:kern w:val="0"/>
+                <w:sz w:val="18"/>
+                <w:szCs w:val="18"/>
+              </w:rPr>
+            </w:pPr>
+            <w:proofErr w:type="spellStart"/>
+            <w:r>
+              <w:rPr>
+                <w:rFonts w:ascii="Arial" w:hAnsi="Arial" w:cs="Arial"/>
+                <w:color w:val="000000"/>
+                <w:kern w:val="0"/>
+                <w:sz w:val="18"/>
+                <w:szCs w:val="18"/>
+              </w:rPr>
+              <w:t>country</w:t>
+            </w:r>
+            <w:r>
+              <w:rPr>
+                <w:rFonts w:ascii="Arial" w:hAnsi="Arial" w:cs="Arial" w:hint="eastAsia"/>
+                <w:color w:val="000000"/>
+                <w:kern w:val="0"/>
+                <w:sz w:val="18"/>
+                <w:szCs w:val="18"/>
+              </w:rPr>
+              <w:t>Name</w:t>
+            </w:r>
+            <w:proofErr w:type="spellEnd"/>
+          </w:p>
+        </w:tc>
+        <w:tc>
+          <w:tcPr>
+            <w:tcW w:w="0" w:type="auto"/>
+            <w:noWrap/>
+          </w:tcPr>
+          <w:p>
+            <w:pPr>
+              <w:widowControl/>
+              <w:spacing w:before="24" w:after="24"/>
+              <w:ind w:left="24" w:right="24"/>
+              <w:jc w:val="left"/>
+              <w:rPr>
+                <w:rFonts w:ascii="Arial" w:hAnsi="Arial" w:cs="Arial"/>
+                <w:color w:val="000000"/>
+                <w:kern w:val="0"/>
+                <w:sz w:val="18"/>
+                <w:szCs w:val="18"/>
+              </w:rPr>
+            </w:pPr>
+            <w:proofErr w:type="spellStart"/>
+            <w:r>
+              <w:rPr>
+                <w:rFonts w:ascii="Arial" w:hAnsi="Arial" w:cs="Arial"/>
+                <w:color w:val="000000"/>
+                <w:kern w:val="0"/>
+                <w:sz w:val="18"/>
+                <w:szCs w:val="18"/>
+              </w:rPr>
+              <w:t>varchar</w:t>
+            </w:r>
+            <w:proofErr w:type="spellEnd"/>
+            <w:r>
+              <w:rPr>
+                <w:rFonts w:ascii="Arial" w:hAnsi="Arial" w:cs="Arial"/>
+                <w:color w:val="000000"/>
+                <w:kern w:val="0"/>
+                <w:sz w:val="18"/>
+                <w:szCs w:val="18"/>
+              </w:rPr>
+              <w:t>(60)</w:t>
+            </w:r>
+          </w:p>
+        </w:tc>
+        <w:tc>
+          <w:tcPr>
+            <w:tcW w:w="0" w:type="auto"/>
+          </w:tcPr>
+          <w:p>
+            <w:pPr>
+              <w:widowControl/>
+              <w:spacing w:before="24" w:after="24"/>
+              <w:ind w:left="24" w:right="24"/>
+              <w:jc w:val="left"/>
+              <w:rPr>
+                <w:rFonts w:ascii="Arial" w:hAnsi="Arial" w:cs="Arial"/>
+                <w:color w:val="000000"/>
+                <w:kern w:val="0"/>
+                <w:sz w:val="18"/>
+                <w:szCs w:val="18"/>
+              </w:rPr>
+            </w:pPr>
+            <w:r>
+              <w:rPr>
+                <w:rFonts w:ascii="Arial" w:hAnsi="Arial" w:cs="Arial" w:hint="eastAsia"/>
+                <w:color w:val="000000"/>
+                <w:kern w:val="0"/>
+                <w:sz w:val="18"/>
+                <w:szCs w:val="18"/>
+              </w:rPr>
+              <w:t>否</w:t>
+            </w:r>
+          </w:p>
+        </w:tc>
+        <w:tc>
+          <w:tcPr>
+            <w:tcW w:w="0" w:type="auto"/>
+            <w:noWrap/>
+          </w:tcPr>
+          <w:p>
+            <w:pPr>
+              <w:widowControl/>
+              <w:spacing w:before="24" w:after="24"/>
+              <w:ind w:left="24" w:right="24"/>
+              <w:jc w:val="left"/>
+              <w:rPr>
+                <w:rFonts w:ascii="Arial" w:hAnsi="Arial" w:cs="Arial"/>
+                <w:color w:val="000000"/>
+                <w:kern w:val="0"/>
+                <w:sz w:val="18"/>
+                <w:szCs w:val="18"/>
+              </w:rPr>
+            </w:pPr>
+          </w:p>
+        </w:tc>
+        <w:tc>
+          <w:tcPr>
+            <w:tcW w:w="0" w:type="auto"/>
+          </w:tcPr>
+          <w:p>
+            <w:pPr>
+              <w:widowControl/>
+              <w:spacing w:before="24" w:after="24"/>
+              <w:ind w:left="24" w:right="24"/>
+              <w:jc w:val="left"/>
+              <w:rPr>
+                <w:rFonts w:ascii="Arial" w:hAnsi="Arial" w:cs="Arial" w:hint="eastAsia"/>
+                <w:color w:val="000000"/>
+                <w:kern w:val="0"/>
+                <w:sz w:val="18"/>
+                <w:szCs w:val="18"/>
+              </w:rPr>
+            </w:pPr>
+            <w:r>
+              <w:rPr>
+                <w:rFonts w:ascii="Arial" w:hAnsi="Arial" w:cs="Arial" w:hint="eastAsia"/>
+                <w:color w:val="000000"/>
+                <w:kern w:val="0"/>
+                <w:sz w:val="18"/>
+                <w:szCs w:val="18"/>
+              </w:rPr>
+              <w:t>收货人的</w:t>
+            </w:r>
+            <w:r>
+              <w:rPr>
+                <w:rFonts w:ascii="Arial" w:hAnsi="Arial" w:cs="Arial" w:hint="eastAsia"/>
+                <w:color w:val="000000"/>
+                <w:kern w:val="0"/>
+                <w:sz w:val="18"/>
+                <w:szCs w:val="18"/>
+              </w:rPr>
+              <w:t>国家</w:t>
+            </w:r>
+            <w:bookmarkStart w:id="1" w:name="_GoBack"/>
+            <w:bookmarkEnd w:id="1"/>
+            <w:r>
+              <w:rPr>
+                <w:rFonts w:ascii="Arial" w:hAnsi="Arial" w:cs="Arial" w:hint="eastAsia"/>
+                <w:color w:val="000000"/>
+                <w:kern w:val="0"/>
+                <w:sz w:val="18"/>
+                <w:szCs w:val="18"/>
+              </w:rPr>
+              <w:t>名称</w:t>
             </w:r>
           </w:p>
         </w:tc>
@@ -46044,7 +46233,7 @@
   <a:extraClrSchemeLst/>
   <a:extLst>
     <a:ext uri="{05A4C25C-085E-4340-85A3-A5531E510DB2}">
-      <thm15:themeFamily xmlns="" xmlns:thm15="http://schemas.microsoft.com/office/thememl/2012/main" name="Office Theme" id="{62F939B6-93AF-4DB8-9C6B-D6C7DFDC589F}" vid="{4A3C46E8-61CC-4603-A589-7422A47A8E4A}"/>
+      <thm15:themeFamily xmlns:thm15="http://schemas.microsoft.com/office/thememl/2012/main" xmlns="" name="Office Theme" id="{62F939B6-93AF-4DB8-9C6B-D6C7DFDC589F}" vid="{4A3C46E8-61CC-4603-A589-7422A47A8E4A}"/>
     </a:ext>
   </a:extLst>
 </a:theme>

--- a/shuijian_doc/数据库文档.docx
+++ b/shuijian_doc/数据库文档.docx
@@ -9040,7 +9040,7 @@
               <w:ind w:left="24" w:right="24"/>
               <w:jc w:val="left"/>
               <w:rPr>
-                <w:rFonts w:ascii="Arial" w:hAnsi="Arial" w:cs="Arial" w:hint="eastAsia"/>
+                <w:rFonts w:ascii="Arial" w:hAnsi="Arial" w:cs="Arial"/>
                 <w:color w:val="000000"/>
                 <w:kern w:val="0"/>
                 <w:sz w:val="18"/>
@@ -9162,7 +9162,7 @@
               <w:ind w:left="24" w:right="24"/>
               <w:jc w:val="left"/>
               <w:rPr>
-                <w:rFonts w:ascii="Arial" w:hAnsi="Arial" w:cs="Arial" w:hint="eastAsia"/>
+                <w:rFonts w:ascii="Arial" w:hAnsi="Arial" w:cs="Arial"/>
                 <w:color w:val="000000"/>
                 <w:kern w:val="0"/>
                 <w:sz w:val="18"/>
@@ -9178,9 +9178,2591 @@
                 <w:szCs w:val="18"/>
               </w:rPr>
               <w:t>运费</w:t>
+            </w:r>
+          </w:p>
+        </w:tc>
+      </w:tr>
+      <w:tr>
+        <w:tc>
+          <w:tcPr>
+            <w:tcW w:w="0" w:type="auto"/>
+            <w:noWrap/>
+          </w:tcPr>
+          <w:p>
+            <w:pPr>
+              <w:widowControl/>
+              <w:spacing w:before="24" w:after="24"/>
+              <w:ind w:left="24" w:right="24"/>
+              <w:jc w:val="left"/>
+              <w:rPr>
+                <w:rFonts w:ascii="Arial" w:hAnsi="Arial" w:cs="Arial"/>
+                <w:color w:val="000000"/>
+                <w:kern w:val="0"/>
+                <w:sz w:val="18"/>
+                <w:szCs w:val="18"/>
+              </w:rPr>
+            </w:pPr>
+            <w:r>
+              <w:rPr>
+                <w:rFonts w:ascii="Arial" w:hAnsi="Arial" w:cs="Arial" w:hint="eastAsia"/>
+                <w:color w:val="000000"/>
+                <w:kern w:val="0"/>
+                <w:sz w:val="18"/>
+                <w:szCs w:val="18"/>
+              </w:rPr>
+              <w:t>shop_address</w:t>
+            </w:r>
+          </w:p>
+        </w:tc>
+        <w:tc>
+          <w:tcPr>
+            <w:tcW w:w="0" w:type="auto"/>
+            <w:noWrap/>
+          </w:tcPr>
+          <w:p>
+            <w:pPr>
+              <w:widowControl/>
+              <w:spacing w:before="24" w:after="24"/>
+              <w:ind w:left="24" w:right="24"/>
+              <w:jc w:val="left"/>
+              <w:rPr>
+                <w:rFonts w:ascii="Arial" w:hAnsi="Arial" w:cs="Arial"/>
+                <w:color w:val="000000"/>
+                <w:kern w:val="0"/>
+                <w:sz w:val="18"/>
+                <w:szCs w:val="18"/>
+              </w:rPr>
+            </w:pPr>
+            <w:r>
+              <w:rPr>
+                <w:rFonts w:ascii="Arial" w:hAnsi="Arial" w:cs="Arial"/>
+                <w:color w:val="000000"/>
+                <w:kern w:val="0"/>
+                <w:sz w:val="18"/>
+                <w:szCs w:val="18"/>
+              </w:rPr>
+              <w:t xml:space="preserve">varchar(120) </w:t>
+            </w:r>
+          </w:p>
+        </w:tc>
+        <w:tc>
+          <w:tcPr>
+            <w:tcW w:w="0" w:type="auto"/>
+          </w:tcPr>
+          <w:p>
+            <w:pPr>
+              <w:widowControl/>
+              <w:spacing w:before="24" w:after="24"/>
+              <w:ind w:left="24" w:right="24"/>
+              <w:jc w:val="left"/>
+              <w:rPr>
+                <w:rFonts w:ascii="Arial" w:hAnsi="Arial" w:cs="Arial"/>
+                <w:color w:val="000000"/>
+                <w:kern w:val="0"/>
+                <w:sz w:val="18"/>
+                <w:szCs w:val="18"/>
+              </w:rPr>
+            </w:pPr>
+            <w:r>
+              <w:rPr>
+                <w:rFonts w:ascii="Arial" w:hAnsi="Arial" w:cs="Arial"/>
+                <w:color w:val="000000"/>
+                <w:kern w:val="0"/>
+                <w:sz w:val="18"/>
+                <w:szCs w:val="18"/>
+              </w:rPr>
+              <w:t>否</w:t>
+            </w:r>
+          </w:p>
+        </w:tc>
+        <w:tc>
+          <w:tcPr>
+            <w:tcW w:w="0" w:type="auto"/>
+            <w:noWrap/>
+          </w:tcPr>
+          <w:p>
+            <w:pPr>
+              <w:widowControl/>
+              <w:spacing w:before="24" w:after="24"/>
+              <w:ind w:left="24" w:right="24"/>
+              <w:jc w:val="left"/>
+              <w:rPr>
+                <w:rFonts w:ascii="Arial" w:hAnsi="Arial" w:cs="Arial"/>
+                <w:color w:val="000000"/>
+                <w:kern w:val="0"/>
+                <w:sz w:val="18"/>
+                <w:szCs w:val="18"/>
+              </w:rPr>
+            </w:pPr>
+          </w:p>
+        </w:tc>
+        <w:tc>
+          <w:tcPr>
+            <w:tcW w:w="0" w:type="auto"/>
+          </w:tcPr>
+          <w:p>
+            <w:pPr>
+              <w:widowControl/>
+              <w:spacing w:before="24" w:after="24"/>
+              <w:ind w:left="24" w:right="24"/>
+              <w:jc w:val="left"/>
+              <w:rPr>
+                <w:rFonts w:ascii="Arial" w:hAnsi="Arial" w:cs="Arial"/>
+                <w:color w:val="000000"/>
+                <w:kern w:val="0"/>
+                <w:sz w:val="18"/>
+                <w:szCs w:val="18"/>
+              </w:rPr>
+            </w:pPr>
+            <w:r>
+              <w:rPr>
+                <w:rFonts w:ascii="Arial" w:hAnsi="Arial" w:cs="Arial" w:hint="eastAsia"/>
+                <w:color w:val="000000"/>
+                <w:kern w:val="0"/>
+                <w:sz w:val="18"/>
+                <w:szCs w:val="18"/>
+              </w:rPr>
+              <w:t>店铺地址</w:t>
+            </w:r>
+          </w:p>
+        </w:tc>
+      </w:tr>
+      <w:tr>
+        <w:tc>
+          <w:tcPr>
+            <w:tcW w:w="0" w:type="auto"/>
+            <w:noWrap/>
+          </w:tcPr>
+          <w:p>
+            <w:pPr>
+              <w:widowControl/>
+              <w:spacing w:before="24" w:after="24"/>
+              <w:ind w:left="24" w:right="24"/>
+              <w:jc w:val="left"/>
+              <w:rPr>
+                <w:rFonts w:ascii="Arial" w:hAnsi="Arial" w:cs="Arial"/>
+                <w:color w:val="000000"/>
+                <w:kern w:val="0"/>
+                <w:sz w:val="18"/>
+                <w:szCs w:val="18"/>
+              </w:rPr>
+            </w:pPr>
+            <w:r>
+              <w:rPr>
+                <w:rFonts w:ascii="Arial" w:hAnsi="Arial" w:cs="Arial" w:hint="eastAsia"/>
+                <w:color w:val="000000"/>
+                <w:kern w:val="0"/>
+                <w:sz w:val="18"/>
+                <w:szCs w:val="18"/>
+              </w:rPr>
+              <w:t>s</w:t>
+            </w:r>
+            <w:r>
+              <w:rPr>
+                <w:rFonts w:ascii="Arial" w:hAnsi="Arial" w:cs="Arial"/>
+                <w:color w:val="000000"/>
+                <w:kern w:val="0"/>
+                <w:sz w:val="18"/>
+                <w:szCs w:val="18"/>
+              </w:rPr>
+              <w:t>hop_</w:t>
+            </w:r>
+            <w:r>
+              <w:rPr>
+                <w:rFonts w:ascii="Arial" w:hAnsi="Arial" w:cs="Arial" w:hint="eastAsia"/>
+                <w:color w:val="000000"/>
+                <w:kern w:val="0"/>
+                <w:sz w:val="18"/>
+                <w:szCs w:val="18"/>
+              </w:rPr>
+              <w:t>type</w:t>
+            </w:r>
+          </w:p>
+        </w:tc>
+        <w:tc>
+          <w:tcPr>
+            <w:tcW w:w="0" w:type="auto"/>
+            <w:noWrap/>
+          </w:tcPr>
+          <w:p>
+            <w:pPr>
+              <w:widowControl/>
+              <w:spacing w:before="24" w:after="24"/>
+              <w:ind w:left="24" w:right="24"/>
+              <w:jc w:val="left"/>
+              <w:rPr>
+                <w:rFonts w:ascii="Arial" w:hAnsi="Arial" w:cs="Arial"/>
+                <w:color w:val="000000"/>
+                <w:kern w:val="0"/>
+                <w:sz w:val="18"/>
+                <w:szCs w:val="18"/>
+              </w:rPr>
+            </w:pPr>
+            <w:r>
+              <w:rPr>
+                <w:rFonts w:ascii="Arial" w:hAnsi="Arial" w:cs="Arial"/>
+                <w:color w:val="000000"/>
+                <w:kern w:val="0"/>
+                <w:sz w:val="18"/>
+                <w:szCs w:val="18"/>
+              </w:rPr>
+              <w:t>tinyint(</w:t>
+            </w:r>
+            <w:r>
+              <w:rPr>
+                <w:rFonts w:ascii="Arial" w:hAnsi="Arial" w:cs="Arial" w:hint="eastAsia"/>
+                <w:color w:val="000000"/>
+                <w:kern w:val="0"/>
+                <w:sz w:val="18"/>
+                <w:szCs w:val="18"/>
+              </w:rPr>
+              <w:t>3</w:t>
+            </w:r>
+            <w:r>
+              <w:rPr>
+                <w:rFonts w:ascii="Arial" w:hAnsi="Arial" w:cs="Arial"/>
+                <w:color w:val="000000"/>
+                <w:kern w:val="0"/>
+                <w:sz w:val="18"/>
+                <w:szCs w:val="18"/>
+              </w:rPr>
+              <w:t>)</w:t>
+            </w:r>
+          </w:p>
+        </w:tc>
+        <w:tc>
+          <w:tcPr>
+            <w:tcW w:w="0" w:type="auto"/>
+          </w:tcPr>
+          <w:p>
+            <w:pPr>
+              <w:widowControl/>
+              <w:spacing w:before="24" w:after="24"/>
+              <w:ind w:left="24" w:right="24"/>
+              <w:jc w:val="left"/>
+              <w:rPr>
+                <w:rFonts w:ascii="Arial" w:hAnsi="Arial" w:cs="Arial"/>
+                <w:color w:val="000000"/>
+                <w:kern w:val="0"/>
+                <w:sz w:val="18"/>
+                <w:szCs w:val="18"/>
+              </w:rPr>
+            </w:pPr>
+            <w:r>
+              <w:rPr>
+                <w:rFonts w:ascii="Arial" w:hAnsi="Arial" w:cs="Arial"/>
+                <w:color w:val="000000"/>
+                <w:kern w:val="0"/>
+                <w:sz w:val="18"/>
+                <w:szCs w:val="18"/>
+              </w:rPr>
+              <w:t>否</w:t>
+            </w:r>
+          </w:p>
+        </w:tc>
+        <w:tc>
+          <w:tcPr>
+            <w:tcW w:w="0" w:type="auto"/>
+            <w:noWrap/>
+          </w:tcPr>
+          <w:p>
+            <w:pPr>
+              <w:widowControl/>
+              <w:spacing w:before="24" w:after="24"/>
+              <w:ind w:left="24" w:right="24"/>
+              <w:jc w:val="left"/>
+              <w:rPr>
+                <w:rFonts w:ascii="Arial" w:hAnsi="Arial" w:cs="Arial"/>
+                <w:color w:val="000000"/>
+                <w:kern w:val="0"/>
+                <w:sz w:val="18"/>
+                <w:szCs w:val="18"/>
+              </w:rPr>
+            </w:pPr>
+            <w:r>
+              <w:rPr>
+                <w:rFonts w:ascii="Arial" w:hAnsi="Arial" w:cs="Arial" w:hint="eastAsia"/>
+                <w:color w:val="000000"/>
+                <w:kern w:val="0"/>
+                <w:sz w:val="18"/>
+                <w:szCs w:val="18"/>
+              </w:rPr>
+              <w:t>1</w:t>
+            </w:r>
+          </w:p>
+        </w:tc>
+        <w:tc>
+          <w:tcPr>
+            <w:tcW w:w="0" w:type="auto"/>
+          </w:tcPr>
+          <w:p>
+            <w:pPr>
+              <w:widowControl/>
+              <w:spacing w:before="24" w:after="24"/>
+              <w:ind w:left="24" w:right="24"/>
+              <w:jc w:val="left"/>
+              <w:rPr>
+                <w:rFonts w:ascii="Arial" w:hAnsi="Arial" w:cs="Arial"/>
+                <w:color w:val="000000"/>
+                <w:kern w:val="0"/>
+                <w:sz w:val="18"/>
+                <w:szCs w:val="18"/>
+              </w:rPr>
+            </w:pPr>
+            <w:r>
+              <w:rPr>
+                <w:rFonts w:ascii="Arial" w:hAnsi="Arial" w:cs="Arial" w:hint="eastAsia"/>
+                <w:color w:val="000000"/>
+                <w:kern w:val="0"/>
+                <w:sz w:val="18"/>
+                <w:szCs w:val="18"/>
+              </w:rPr>
+              <w:t>1</w:t>
+            </w:r>
+            <w:r>
+              <w:rPr>
+                <w:rFonts w:ascii="Arial" w:hAnsi="Arial" w:cs="Arial" w:hint="eastAsia"/>
+                <w:color w:val="000000"/>
+                <w:kern w:val="0"/>
+                <w:sz w:val="18"/>
+                <w:szCs w:val="18"/>
+              </w:rPr>
+              <w:t>校园</w:t>
+            </w:r>
+            <w:r>
+              <w:rPr>
+                <w:rFonts w:ascii="Arial" w:hAnsi="Arial" w:cs="Arial" w:hint="eastAsia"/>
+                <w:color w:val="000000"/>
+                <w:kern w:val="0"/>
+                <w:sz w:val="18"/>
+                <w:szCs w:val="18"/>
+              </w:rPr>
+              <w:t xml:space="preserve"> 2 </w:t>
+            </w:r>
+            <w:r>
+              <w:rPr>
+                <w:rFonts w:ascii="Arial" w:hAnsi="Arial" w:cs="Arial" w:hint="eastAsia"/>
+                <w:color w:val="000000"/>
+                <w:kern w:val="0"/>
+                <w:sz w:val="18"/>
+                <w:szCs w:val="18"/>
+              </w:rPr>
+              <w:t>社区</w:t>
+            </w:r>
+            <w:r>
+              <w:rPr>
+                <w:rFonts w:ascii="Arial" w:hAnsi="Arial" w:cs="Arial" w:hint="eastAsia"/>
+                <w:color w:val="000000"/>
+                <w:kern w:val="0"/>
+                <w:sz w:val="18"/>
+                <w:szCs w:val="18"/>
+              </w:rPr>
+              <w:t xml:space="preserve"> 3</w:t>
+            </w:r>
+            <w:r>
+              <w:rPr>
+                <w:rFonts w:ascii="Arial" w:hAnsi="Arial" w:cs="Arial" w:hint="eastAsia"/>
+                <w:color w:val="000000"/>
+                <w:kern w:val="0"/>
+                <w:sz w:val="18"/>
+                <w:szCs w:val="18"/>
+              </w:rPr>
+              <w:t>办公室</w:t>
+            </w:r>
+          </w:p>
+        </w:tc>
+      </w:tr>
+      <w:tr>
+        <w:tc>
+          <w:tcPr>
+            <w:tcW w:w="0" w:type="auto"/>
+            <w:noWrap/>
+          </w:tcPr>
+          <w:p>
+            <w:pPr>
+              <w:widowControl/>
+              <w:spacing w:before="24" w:after="24"/>
+              <w:ind w:left="24" w:right="24"/>
+              <w:jc w:val="left"/>
+              <w:rPr>
+                <w:rFonts w:ascii="Arial" w:hAnsi="Arial" w:cs="Arial"/>
+                <w:color w:val="000000"/>
+                <w:kern w:val="0"/>
+                <w:sz w:val="18"/>
+                <w:szCs w:val="18"/>
+              </w:rPr>
+            </w:pPr>
+            <w:r>
+              <w:rPr>
+                <w:rFonts w:ascii="Arial" w:hAnsi="Arial" w:cs="Arial" w:hint="eastAsia"/>
+                <w:color w:val="000000"/>
+                <w:kern w:val="0"/>
+                <w:sz w:val="18"/>
+                <w:szCs w:val="18"/>
+              </w:rPr>
+              <w:t>shop_businessType</w:t>
+            </w:r>
+            <w:r>
+              <w:rPr>
+                <w:rFonts w:ascii="Arial" w:hAnsi="Arial" w:cs="Arial"/>
+                <w:color w:val="000000"/>
+                <w:kern w:val="0"/>
+                <w:sz w:val="18"/>
+                <w:szCs w:val="18"/>
+              </w:rPr>
+              <w:t xml:space="preserve"> </w:t>
+            </w:r>
+          </w:p>
+        </w:tc>
+        <w:tc>
+          <w:tcPr>
+            <w:tcW w:w="0" w:type="auto"/>
+            <w:noWrap/>
+          </w:tcPr>
+          <w:p>
+            <w:pPr>
+              <w:widowControl/>
+              <w:spacing w:before="24" w:after="24"/>
+              <w:ind w:left="24" w:right="24"/>
+              <w:jc w:val="left"/>
+              <w:rPr>
+                <w:rFonts w:ascii="Arial" w:hAnsi="Arial" w:cs="Arial"/>
+                <w:color w:val="000000"/>
+                <w:kern w:val="0"/>
+                <w:sz w:val="18"/>
+                <w:szCs w:val="18"/>
+              </w:rPr>
+            </w:pPr>
+            <w:r>
+              <w:rPr>
+                <w:rFonts w:ascii="Arial" w:hAnsi="Arial" w:cs="Arial"/>
+                <w:color w:val="000000"/>
+                <w:kern w:val="0"/>
+                <w:sz w:val="18"/>
+                <w:szCs w:val="18"/>
+              </w:rPr>
+              <w:t>tinyint(</w:t>
+            </w:r>
+            <w:r>
+              <w:rPr>
+                <w:rFonts w:ascii="Arial" w:hAnsi="Arial" w:cs="Arial" w:hint="eastAsia"/>
+                <w:color w:val="000000"/>
+                <w:kern w:val="0"/>
+                <w:sz w:val="18"/>
+                <w:szCs w:val="18"/>
+              </w:rPr>
+              <w:t>3</w:t>
+            </w:r>
+            <w:r>
+              <w:rPr>
+                <w:rFonts w:ascii="Arial" w:hAnsi="Arial" w:cs="Arial"/>
+                <w:color w:val="000000"/>
+                <w:kern w:val="0"/>
+                <w:sz w:val="18"/>
+                <w:szCs w:val="18"/>
+              </w:rPr>
+              <w:t xml:space="preserve">) </w:t>
+            </w:r>
+          </w:p>
+        </w:tc>
+        <w:tc>
+          <w:tcPr>
+            <w:tcW w:w="0" w:type="auto"/>
+          </w:tcPr>
+          <w:p>
+            <w:pPr>
+              <w:widowControl/>
+              <w:spacing w:before="24" w:after="24"/>
+              <w:ind w:left="24" w:right="24"/>
+              <w:jc w:val="left"/>
+              <w:rPr>
+                <w:rFonts w:ascii="Arial" w:hAnsi="Arial" w:cs="Arial"/>
+                <w:color w:val="000000"/>
+                <w:kern w:val="0"/>
+                <w:sz w:val="18"/>
+                <w:szCs w:val="18"/>
+              </w:rPr>
+            </w:pPr>
+            <w:r>
+              <w:rPr>
+                <w:rFonts w:ascii="Arial" w:hAnsi="Arial" w:cs="Arial"/>
+                <w:color w:val="000000"/>
+                <w:kern w:val="0"/>
+                <w:sz w:val="18"/>
+                <w:szCs w:val="18"/>
+              </w:rPr>
+              <w:t>否</w:t>
+            </w:r>
+          </w:p>
+        </w:tc>
+        <w:tc>
+          <w:tcPr>
+            <w:tcW w:w="0" w:type="auto"/>
+            <w:noWrap/>
+          </w:tcPr>
+          <w:p>
+            <w:pPr>
+              <w:widowControl/>
+              <w:spacing w:before="24" w:after="24"/>
+              <w:ind w:left="24" w:right="24"/>
+              <w:jc w:val="left"/>
+              <w:rPr>
+                <w:rFonts w:ascii="Arial" w:hAnsi="Arial" w:cs="Arial"/>
+                <w:color w:val="000000"/>
+                <w:kern w:val="0"/>
+                <w:sz w:val="18"/>
+                <w:szCs w:val="18"/>
+              </w:rPr>
+            </w:pPr>
+            <w:r>
+              <w:rPr>
+                <w:rFonts w:ascii="Arial" w:hAnsi="Arial" w:cs="Arial" w:hint="eastAsia"/>
+                <w:color w:val="000000"/>
+                <w:kern w:val="0"/>
+                <w:sz w:val="18"/>
+                <w:szCs w:val="18"/>
+              </w:rPr>
+              <w:t>1</w:t>
+            </w:r>
+          </w:p>
+        </w:tc>
+        <w:tc>
+          <w:tcPr>
+            <w:tcW w:w="0" w:type="auto"/>
+          </w:tcPr>
+          <w:p>
+            <w:pPr>
+              <w:widowControl/>
+              <w:spacing w:before="24" w:after="24"/>
+              <w:ind w:left="24" w:right="24"/>
+              <w:jc w:val="left"/>
+              <w:rPr>
+                <w:rFonts w:ascii="Arial" w:hAnsi="Arial" w:cs="Arial"/>
+                <w:color w:val="000000"/>
+                <w:kern w:val="0"/>
+                <w:sz w:val="18"/>
+                <w:szCs w:val="18"/>
+              </w:rPr>
+            </w:pPr>
+            <w:r>
+              <w:rPr>
+                <w:rFonts w:ascii="Arial" w:hAnsi="Arial" w:cs="Arial" w:hint="eastAsia"/>
+                <w:color w:val="000000"/>
+                <w:kern w:val="0"/>
+                <w:sz w:val="18"/>
+                <w:szCs w:val="18"/>
+              </w:rPr>
+              <w:t>1</w:t>
+            </w:r>
+            <w:r>
+              <w:rPr>
+                <w:rFonts w:ascii="Arial" w:hAnsi="Arial" w:cs="Arial"/>
+                <w:color w:val="000000"/>
+                <w:kern w:val="0"/>
+                <w:sz w:val="18"/>
+                <w:szCs w:val="18"/>
+              </w:rPr>
+              <w:t>门店模式</w:t>
+            </w:r>
+            <w:r>
+              <w:rPr>
+                <w:rFonts w:ascii="Arial" w:hAnsi="Arial" w:cs="Arial" w:hint="eastAsia"/>
+                <w:color w:val="000000"/>
+                <w:kern w:val="0"/>
+                <w:sz w:val="18"/>
+                <w:szCs w:val="18"/>
+              </w:rPr>
+              <w:t xml:space="preserve"> 2</w:t>
+            </w:r>
+            <w:r>
+              <w:rPr>
+                <w:rFonts w:ascii="Consolas" w:hAnsi="Consolas" w:cs="Consolas"/>
+                <w:color w:val="222222"/>
+                <w:sz w:val="18"/>
+                <w:szCs w:val="18"/>
+                <w:shd w:val="clear" w:color="auto" w:fill="FFFFFF"/>
+              </w:rPr>
+              <w:t>快递模式</w:t>
+            </w:r>
+          </w:p>
+        </w:tc>
+      </w:tr>
+      <w:tr>
+        <w:tc>
+          <w:tcPr>
+            <w:tcW w:w="0" w:type="auto"/>
+            <w:noWrap/>
+          </w:tcPr>
+          <w:p>
+            <w:pPr>
+              <w:widowControl/>
+              <w:spacing w:before="24" w:after="24"/>
+              <w:ind w:left="24" w:right="24"/>
+              <w:jc w:val="left"/>
+              <w:rPr>
+                <w:rFonts w:ascii="Arial" w:hAnsi="Arial" w:cs="Arial"/>
+                <w:color w:val="000000"/>
+                <w:kern w:val="0"/>
+                <w:sz w:val="18"/>
+                <w:szCs w:val="18"/>
+              </w:rPr>
+            </w:pPr>
+            <w:r>
+              <w:rPr>
+                <w:rFonts w:ascii="Arial" w:hAnsi="Arial" w:cs="Arial" w:hint="eastAsia"/>
+                <w:color w:val="000000"/>
+                <w:kern w:val="0"/>
+                <w:sz w:val="18"/>
+                <w:szCs w:val="18"/>
+              </w:rPr>
+              <w:t>shop_deliverType</w:t>
+            </w:r>
+          </w:p>
+        </w:tc>
+        <w:tc>
+          <w:tcPr>
+            <w:tcW w:w="0" w:type="auto"/>
+            <w:noWrap/>
+          </w:tcPr>
+          <w:p>
+            <w:pPr>
+              <w:widowControl/>
+              <w:spacing w:before="24" w:after="24"/>
+              <w:ind w:left="24" w:right="24"/>
+              <w:jc w:val="left"/>
+              <w:rPr>
+                <w:rFonts w:ascii="Arial" w:hAnsi="Arial" w:cs="Arial"/>
+                <w:color w:val="000000"/>
+                <w:kern w:val="0"/>
+                <w:sz w:val="18"/>
+                <w:szCs w:val="18"/>
+              </w:rPr>
+            </w:pPr>
+            <w:r>
+              <w:rPr>
+                <w:rFonts w:ascii="Arial" w:hAnsi="Arial" w:cs="Arial"/>
+                <w:color w:val="000000"/>
+                <w:kern w:val="0"/>
+                <w:sz w:val="18"/>
+                <w:szCs w:val="18"/>
+              </w:rPr>
+              <w:t>tinyint(</w:t>
+            </w:r>
+            <w:r>
+              <w:rPr>
+                <w:rFonts w:ascii="Arial" w:hAnsi="Arial" w:cs="Arial" w:hint="eastAsia"/>
+                <w:color w:val="000000"/>
+                <w:kern w:val="0"/>
+                <w:sz w:val="18"/>
+                <w:szCs w:val="18"/>
+              </w:rPr>
+              <w:t>3</w:t>
+            </w:r>
+            <w:r>
+              <w:rPr>
+                <w:rFonts w:ascii="Arial" w:hAnsi="Arial" w:cs="Arial"/>
+                <w:color w:val="000000"/>
+                <w:kern w:val="0"/>
+                <w:sz w:val="18"/>
+                <w:szCs w:val="18"/>
+              </w:rPr>
+              <w:t>)</w:t>
+            </w:r>
+          </w:p>
+        </w:tc>
+        <w:tc>
+          <w:tcPr>
+            <w:tcW w:w="0" w:type="auto"/>
+          </w:tcPr>
+          <w:p>
+            <w:pPr>
+              <w:widowControl/>
+              <w:spacing w:before="24" w:after="24"/>
+              <w:ind w:left="24" w:right="24"/>
+              <w:jc w:val="left"/>
+              <w:rPr>
+                <w:rFonts w:ascii="Arial" w:hAnsi="Arial" w:cs="Arial"/>
+                <w:color w:val="000000"/>
+                <w:kern w:val="0"/>
+                <w:sz w:val="18"/>
+                <w:szCs w:val="18"/>
+              </w:rPr>
+            </w:pPr>
+            <w:r>
+              <w:rPr>
+                <w:rFonts w:ascii="Arial" w:hAnsi="Arial" w:cs="Arial"/>
+                <w:color w:val="000000"/>
+                <w:kern w:val="0"/>
+                <w:sz w:val="18"/>
+                <w:szCs w:val="18"/>
+              </w:rPr>
+              <w:t>否</w:t>
+            </w:r>
+          </w:p>
+        </w:tc>
+        <w:tc>
+          <w:tcPr>
+            <w:tcW w:w="0" w:type="auto"/>
+            <w:noWrap/>
+          </w:tcPr>
+          <w:p>
+            <w:pPr>
+              <w:widowControl/>
+              <w:spacing w:before="24" w:after="24"/>
+              <w:ind w:left="24" w:right="24"/>
+              <w:jc w:val="left"/>
+              <w:rPr>
+                <w:rFonts w:ascii="Arial" w:hAnsi="Arial" w:cs="Arial"/>
+                <w:color w:val="000000"/>
+                <w:kern w:val="0"/>
+                <w:sz w:val="18"/>
+                <w:szCs w:val="18"/>
+              </w:rPr>
+            </w:pPr>
+            <w:r>
+              <w:rPr>
+                <w:rFonts w:ascii="Arial" w:hAnsi="Arial" w:cs="Arial" w:hint="eastAsia"/>
+                <w:color w:val="000000"/>
+                <w:kern w:val="0"/>
+                <w:sz w:val="18"/>
+                <w:szCs w:val="18"/>
+              </w:rPr>
+              <w:t>2</w:t>
+            </w:r>
+          </w:p>
+        </w:tc>
+        <w:tc>
+          <w:tcPr>
+            <w:tcW w:w="0" w:type="auto"/>
+          </w:tcPr>
+          <w:p>
+            <w:pPr>
+              <w:widowControl/>
+              <w:spacing w:before="24" w:after="24"/>
+              <w:ind w:left="24" w:right="24"/>
+              <w:jc w:val="left"/>
+              <w:rPr>
+                <w:rFonts w:ascii="Arial" w:hAnsi="Arial" w:cs="Arial"/>
+                <w:color w:val="000000"/>
+                <w:kern w:val="0"/>
+                <w:sz w:val="18"/>
+                <w:szCs w:val="18"/>
+              </w:rPr>
+            </w:pPr>
+            <w:r>
+              <w:rPr>
+                <w:rFonts w:ascii="Arial" w:hAnsi="Arial" w:cs="Arial" w:hint="eastAsia"/>
+                <w:color w:val="000000"/>
+                <w:kern w:val="0"/>
+                <w:sz w:val="18"/>
+                <w:szCs w:val="18"/>
+              </w:rPr>
+              <w:t xml:space="preserve">1 </w:t>
+            </w:r>
+            <w:r>
+              <w:rPr>
+                <w:rFonts w:ascii="Arial" w:hAnsi="Arial" w:cs="Arial" w:hint="eastAsia"/>
+                <w:color w:val="000000"/>
+                <w:kern w:val="0"/>
+                <w:sz w:val="18"/>
+                <w:szCs w:val="18"/>
+              </w:rPr>
+              <w:t>自提</w:t>
+            </w:r>
+            <w:r>
+              <w:rPr>
+                <w:rFonts w:ascii="Arial" w:hAnsi="Arial" w:cs="Arial" w:hint="eastAsia"/>
+                <w:color w:val="000000"/>
+                <w:kern w:val="0"/>
+                <w:sz w:val="18"/>
+                <w:szCs w:val="18"/>
+              </w:rPr>
+              <w:t xml:space="preserve"> 2 </w:t>
+            </w:r>
+            <w:r>
+              <w:rPr>
+                <w:rFonts w:ascii="Arial" w:hAnsi="Arial" w:cs="Arial" w:hint="eastAsia"/>
+                <w:color w:val="000000"/>
+                <w:kern w:val="0"/>
+                <w:sz w:val="18"/>
+                <w:szCs w:val="18"/>
+              </w:rPr>
+              <w:t>送货上门</w:t>
+            </w:r>
+            <w:r>
+              <w:rPr>
+                <w:rFonts w:ascii="Arial" w:hAnsi="Arial" w:cs="Arial" w:hint="eastAsia"/>
+                <w:color w:val="000000"/>
+                <w:kern w:val="0"/>
+                <w:sz w:val="18"/>
+                <w:szCs w:val="18"/>
+              </w:rPr>
+              <w:t xml:space="preserve"> 3</w:t>
+            </w:r>
+            <w:r>
+              <w:rPr>
+                <w:rFonts w:ascii="Arial" w:hAnsi="Arial" w:cs="Arial" w:hint="eastAsia"/>
+                <w:color w:val="000000"/>
+                <w:kern w:val="0"/>
+                <w:sz w:val="18"/>
+                <w:szCs w:val="18"/>
+              </w:rPr>
+              <w:t>两种方式都行</w:t>
+            </w:r>
+          </w:p>
+        </w:tc>
+      </w:tr>
+      <w:tr>
+        <w:tc>
+          <w:tcPr>
+            <w:tcW w:w="0" w:type="auto"/>
+            <w:noWrap/>
+          </w:tcPr>
+          <w:p>
+            <w:pPr>
+              <w:widowControl/>
+              <w:spacing w:before="24" w:after="24"/>
+              <w:ind w:left="24" w:right="24"/>
+              <w:jc w:val="left"/>
+              <w:rPr>
+                <w:rFonts w:ascii="Arial" w:hAnsi="Arial" w:cs="Arial"/>
+                <w:color w:val="000000"/>
+                <w:kern w:val="0"/>
+                <w:sz w:val="18"/>
+                <w:szCs w:val="18"/>
+              </w:rPr>
+            </w:pPr>
+            <w:r>
+              <w:rPr>
+                <w:rFonts w:ascii="Arial" w:hAnsi="Arial" w:cs="Arial" w:hint="eastAsia"/>
+                <w:color w:val="000000"/>
+                <w:kern w:val="0"/>
+                <w:sz w:val="18"/>
+                <w:szCs w:val="18"/>
+              </w:rPr>
+              <w:t>shop_payType</w:t>
+            </w:r>
+          </w:p>
+        </w:tc>
+        <w:tc>
+          <w:tcPr>
+            <w:tcW w:w="0" w:type="auto"/>
+            <w:noWrap/>
+          </w:tcPr>
+          <w:p>
+            <w:pPr>
+              <w:widowControl/>
+              <w:spacing w:before="24" w:after="24"/>
+              <w:ind w:left="24" w:right="24"/>
+              <w:jc w:val="left"/>
+              <w:rPr>
+                <w:rFonts w:ascii="Arial" w:hAnsi="Arial" w:cs="Arial"/>
+                <w:color w:val="000000"/>
+                <w:kern w:val="0"/>
+                <w:sz w:val="18"/>
+                <w:szCs w:val="18"/>
+              </w:rPr>
+            </w:pPr>
+            <w:r>
+              <w:rPr>
+                <w:rFonts w:ascii="Arial" w:hAnsi="Arial" w:cs="Arial"/>
+                <w:color w:val="000000"/>
+                <w:kern w:val="0"/>
+                <w:sz w:val="18"/>
+                <w:szCs w:val="18"/>
+              </w:rPr>
+              <w:t>T</w:t>
+            </w:r>
+            <w:r>
+              <w:rPr>
+                <w:rFonts w:ascii="Arial" w:hAnsi="Arial" w:cs="Arial" w:hint="eastAsia"/>
+                <w:color w:val="000000"/>
+                <w:kern w:val="0"/>
+                <w:sz w:val="18"/>
+                <w:szCs w:val="18"/>
+              </w:rPr>
+              <w:t>inyint(3)</w:t>
+            </w:r>
+          </w:p>
+        </w:tc>
+        <w:tc>
+          <w:tcPr>
+            <w:tcW w:w="0" w:type="auto"/>
+          </w:tcPr>
+          <w:p>
+            <w:pPr>
+              <w:widowControl/>
+              <w:spacing w:before="24" w:after="24"/>
+              <w:ind w:left="24" w:right="24"/>
+              <w:jc w:val="left"/>
+              <w:rPr>
+                <w:rFonts w:ascii="Arial" w:hAnsi="Arial" w:cs="Arial"/>
+                <w:color w:val="000000"/>
+                <w:kern w:val="0"/>
+                <w:sz w:val="18"/>
+                <w:szCs w:val="18"/>
+              </w:rPr>
+            </w:pPr>
+            <w:r>
+              <w:rPr>
+                <w:rFonts w:ascii="Arial" w:hAnsi="Arial" w:cs="Arial" w:hint="eastAsia"/>
+                <w:color w:val="000000"/>
+                <w:kern w:val="0"/>
+                <w:sz w:val="18"/>
+                <w:szCs w:val="18"/>
+              </w:rPr>
+              <w:t>否</w:t>
+            </w:r>
+          </w:p>
+        </w:tc>
+        <w:tc>
+          <w:tcPr>
+            <w:tcW w:w="0" w:type="auto"/>
+            <w:noWrap/>
+          </w:tcPr>
+          <w:p>
+            <w:pPr>
+              <w:widowControl/>
+              <w:spacing w:before="24" w:after="24"/>
+              <w:ind w:left="24" w:right="24"/>
+              <w:jc w:val="left"/>
+              <w:rPr>
+                <w:rFonts w:ascii="Arial" w:hAnsi="Arial" w:cs="Arial"/>
+                <w:color w:val="000000"/>
+                <w:kern w:val="0"/>
+                <w:sz w:val="18"/>
+                <w:szCs w:val="18"/>
+              </w:rPr>
+            </w:pPr>
+            <w:r>
+              <w:rPr>
+                <w:rFonts w:ascii="Arial" w:hAnsi="Arial" w:cs="Arial" w:hint="eastAsia"/>
+                <w:color w:val="000000"/>
+                <w:kern w:val="0"/>
+                <w:sz w:val="18"/>
+                <w:szCs w:val="18"/>
+              </w:rPr>
+              <w:t>1</w:t>
+            </w:r>
+          </w:p>
+        </w:tc>
+        <w:tc>
+          <w:tcPr>
+            <w:tcW w:w="0" w:type="auto"/>
+          </w:tcPr>
+          <w:p>
+            <w:pPr>
+              <w:widowControl/>
+              <w:spacing w:before="24" w:after="24"/>
+              <w:ind w:left="24" w:right="24"/>
+              <w:jc w:val="left"/>
+              <w:rPr>
+                <w:rFonts w:ascii="Arial" w:hAnsi="Arial" w:cs="Arial"/>
+                <w:color w:val="000000"/>
+                <w:kern w:val="0"/>
+                <w:sz w:val="18"/>
+                <w:szCs w:val="18"/>
+              </w:rPr>
+            </w:pPr>
+            <w:r>
+              <w:rPr>
+                <w:rFonts w:ascii="Arial" w:hAnsi="Arial" w:cs="Arial" w:hint="eastAsia"/>
+                <w:color w:val="000000"/>
+                <w:kern w:val="0"/>
+                <w:sz w:val="18"/>
+                <w:szCs w:val="18"/>
+              </w:rPr>
+              <w:t>1</w:t>
+            </w:r>
+            <w:r>
+              <w:rPr>
+                <w:rFonts w:ascii="Consolas" w:hAnsi="Consolas" w:cs="Consolas"/>
+                <w:color w:val="222222"/>
+                <w:sz w:val="18"/>
+                <w:szCs w:val="18"/>
+                <w:shd w:val="clear" w:color="auto" w:fill="FFFFFF"/>
+              </w:rPr>
+              <w:t>在线支付</w:t>
+            </w:r>
+            <w:r>
+              <w:rPr>
+                <w:rFonts w:ascii="Consolas" w:hAnsi="Consolas" w:cs="Consolas" w:hint="eastAsia"/>
+                <w:color w:val="222222"/>
+                <w:sz w:val="18"/>
+                <w:szCs w:val="18"/>
+                <w:shd w:val="clear" w:color="auto" w:fill="FFFFFF"/>
+              </w:rPr>
+              <w:t xml:space="preserve"> 2</w:t>
+            </w:r>
+            <w:r>
+              <w:rPr>
+                <w:rFonts w:ascii="Consolas" w:hAnsi="Consolas" w:cs="Consolas"/>
+                <w:color w:val="222222"/>
+                <w:sz w:val="18"/>
+                <w:szCs w:val="18"/>
+                <w:shd w:val="clear" w:color="auto" w:fill="FFFFFF"/>
+              </w:rPr>
+              <w:t>货到付款</w:t>
+            </w:r>
+            <w:r>
+              <w:rPr>
+                <w:rFonts w:ascii="Consolas" w:hAnsi="Consolas" w:cs="Consolas" w:hint="eastAsia"/>
+                <w:color w:val="222222"/>
+                <w:sz w:val="18"/>
+                <w:szCs w:val="18"/>
+                <w:shd w:val="clear" w:color="auto" w:fill="FFFFFF"/>
+              </w:rPr>
+              <w:t xml:space="preserve"> 3</w:t>
+            </w:r>
+            <w:r>
+              <w:rPr>
+                <w:rFonts w:ascii="Consolas" w:hAnsi="Consolas" w:cs="Consolas"/>
+                <w:color w:val="222222"/>
+                <w:sz w:val="18"/>
+                <w:szCs w:val="18"/>
+                <w:shd w:val="clear" w:color="auto" w:fill="FFFFFF"/>
+              </w:rPr>
+              <w:t>两种方式都行</w:t>
+            </w:r>
+          </w:p>
+        </w:tc>
+      </w:tr>
+      <w:tr>
+        <w:tc>
+          <w:tcPr>
+            <w:tcW w:w="0" w:type="auto"/>
+            <w:noWrap/>
+          </w:tcPr>
+          <w:p>
+            <w:pPr>
+              <w:widowControl/>
+              <w:spacing w:before="24" w:after="24"/>
+              <w:ind w:left="24" w:right="24"/>
+              <w:jc w:val="left"/>
+              <w:rPr>
+                <w:rFonts w:ascii="Arial" w:hAnsi="Arial" w:cs="Arial"/>
+                <w:color w:val="000000"/>
+                <w:kern w:val="0"/>
+                <w:sz w:val="18"/>
+                <w:szCs w:val="18"/>
+              </w:rPr>
+            </w:pPr>
+            <w:r>
+              <w:rPr>
+                <w:rFonts w:ascii="Arial" w:hAnsi="Arial" w:cs="Arial" w:hint="eastAsia"/>
+                <w:color w:val="000000"/>
+                <w:kern w:val="0"/>
+                <w:sz w:val="18"/>
+                <w:szCs w:val="18"/>
+              </w:rPr>
+              <w:t>shop_isopen</w:t>
+            </w:r>
+          </w:p>
+        </w:tc>
+        <w:tc>
+          <w:tcPr>
+            <w:tcW w:w="0" w:type="auto"/>
+            <w:noWrap/>
+          </w:tcPr>
+          <w:p>
+            <w:pPr>
+              <w:widowControl/>
+              <w:spacing w:before="24" w:after="24"/>
+              <w:ind w:left="24" w:right="24"/>
+              <w:jc w:val="left"/>
+              <w:rPr>
+                <w:rFonts w:ascii="Arial" w:hAnsi="Arial" w:cs="Arial"/>
+                <w:color w:val="000000"/>
+                <w:kern w:val="0"/>
+                <w:sz w:val="18"/>
+                <w:szCs w:val="18"/>
+              </w:rPr>
+            </w:pPr>
+            <w:r>
+              <w:rPr>
+                <w:rFonts w:ascii="Arial" w:hAnsi="Arial" w:cs="Arial"/>
+                <w:color w:val="000000"/>
+                <w:kern w:val="0"/>
+                <w:sz w:val="18"/>
+                <w:szCs w:val="18"/>
+              </w:rPr>
+              <w:t>T</w:t>
+            </w:r>
+            <w:r>
+              <w:rPr>
+                <w:rFonts w:ascii="Arial" w:hAnsi="Arial" w:cs="Arial" w:hint="eastAsia"/>
+                <w:color w:val="000000"/>
+                <w:kern w:val="0"/>
+                <w:sz w:val="18"/>
+                <w:szCs w:val="18"/>
+              </w:rPr>
+              <w:t>inyint(3)</w:t>
+            </w:r>
+          </w:p>
+        </w:tc>
+        <w:tc>
+          <w:tcPr>
+            <w:tcW w:w="0" w:type="auto"/>
+          </w:tcPr>
+          <w:p>
+            <w:pPr>
+              <w:widowControl/>
+              <w:spacing w:before="24" w:after="24"/>
+              <w:ind w:left="24" w:right="24"/>
+              <w:jc w:val="left"/>
+              <w:rPr>
+                <w:rFonts w:ascii="Arial" w:hAnsi="Arial" w:cs="Arial"/>
+                <w:color w:val="000000"/>
+                <w:kern w:val="0"/>
+                <w:sz w:val="18"/>
+                <w:szCs w:val="18"/>
+              </w:rPr>
+            </w:pPr>
+            <w:r>
+              <w:rPr>
+                <w:rFonts w:ascii="Arial" w:hAnsi="Arial" w:cs="Arial" w:hint="eastAsia"/>
+                <w:color w:val="000000"/>
+                <w:kern w:val="0"/>
+                <w:sz w:val="18"/>
+                <w:szCs w:val="18"/>
+              </w:rPr>
+              <w:t>否</w:t>
+            </w:r>
+          </w:p>
+        </w:tc>
+        <w:tc>
+          <w:tcPr>
+            <w:tcW w:w="0" w:type="auto"/>
+            <w:noWrap/>
+          </w:tcPr>
+          <w:p>
+            <w:pPr>
+              <w:widowControl/>
+              <w:spacing w:before="24" w:after="24"/>
+              <w:ind w:left="24" w:right="24"/>
+              <w:jc w:val="left"/>
+              <w:rPr>
+                <w:rFonts w:ascii="Arial" w:hAnsi="Arial" w:cs="Arial"/>
+                <w:color w:val="000000"/>
+                <w:kern w:val="0"/>
+                <w:sz w:val="18"/>
+                <w:szCs w:val="18"/>
+              </w:rPr>
+            </w:pPr>
+            <w:r>
+              <w:rPr>
+                <w:rFonts w:ascii="Arial" w:hAnsi="Arial" w:cs="Arial" w:hint="eastAsia"/>
+                <w:color w:val="000000"/>
+                <w:kern w:val="0"/>
+                <w:sz w:val="18"/>
+                <w:szCs w:val="18"/>
+              </w:rPr>
+              <w:t>0</w:t>
+            </w:r>
+          </w:p>
+        </w:tc>
+        <w:tc>
+          <w:tcPr>
+            <w:tcW w:w="0" w:type="auto"/>
+          </w:tcPr>
+          <w:p>
+            <w:pPr>
+              <w:widowControl/>
+              <w:spacing w:before="24" w:after="24"/>
+              <w:ind w:left="24" w:right="24"/>
+              <w:jc w:val="left"/>
+              <w:rPr>
+                <w:rFonts w:ascii="Arial" w:hAnsi="Arial" w:cs="Arial"/>
+                <w:color w:val="000000"/>
+                <w:kern w:val="0"/>
+                <w:sz w:val="18"/>
+                <w:szCs w:val="18"/>
+              </w:rPr>
+            </w:pPr>
+            <w:r>
+              <w:rPr>
+                <w:rFonts w:ascii="Arial" w:hAnsi="Arial" w:cs="Arial" w:hint="eastAsia"/>
+                <w:color w:val="000000"/>
+                <w:kern w:val="0"/>
+                <w:sz w:val="18"/>
+                <w:szCs w:val="18"/>
+              </w:rPr>
+              <w:t>0</w:t>
+            </w:r>
+            <w:r>
+              <w:rPr>
+                <w:rFonts w:ascii="Consolas" w:hAnsi="Consolas" w:cs="Consolas"/>
+                <w:color w:val="222222"/>
+                <w:sz w:val="18"/>
+                <w:szCs w:val="18"/>
+                <w:shd w:val="clear" w:color="auto" w:fill="FFFFFF"/>
+              </w:rPr>
+              <w:t>未营业</w:t>
+            </w:r>
+            <w:r>
+              <w:rPr>
+                <w:rFonts w:ascii="Consolas" w:hAnsi="Consolas" w:cs="Consolas" w:hint="eastAsia"/>
+                <w:color w:val="222222"/>
+                <w:sz w:val="18"/>
+                <w:szCs w:val="18"/>
+                <w:shd w:val="clear" w:color="auto" w:fill="FFFFFF"/>
+              </w:rPr>
+              <w:t xml:space="preserve"> 3</w:t>
+            </w:r>
+            <w:r>
+              <w:rPr>
+                <w:rFonts w:ascii="Consolas" w:hAnsi="Consolas" w:cs="Consolas"/>
+                <w:color w:val="222222"/>
+                <w:sz w:val="18"/>
+                <w:szCs w:val="18"/>
+                <w:shd w:val="clear" w:color="auto" w:fill="FFFFFF"/>
+              </w:rPr>
+              <w:t>放假中</w:t>
+            </w:r>
+            <w:r>
+              <w:rPr>
+                <w:rFonts w:ascii="Consolas" w:hAnsi="Consolas" w:cs="Consolas" w:hint="eastAsia"/>
+                <w:color w:val="222222"/>
+                <w:sz w:val="18"/>
+                <w:szCs w:val="18"/>
+                <w:shd w:val="clear" w:color="auto" w:fill="FFFFFF"/>
+              </w:rPr>
+              <w:t xml:space="preserve"> 1</w:t>
+            </w:r>
+            <w:r>
+              <w:rPr>
+                <w:rFonts w:ascii="Consolas" w:hAnsi="Consolas" w:cs="Consolas"/>
+                <w:color w:val="222222"/>
+                <w:sz w:val="18"/>
+                <w:szCs w:val="18"/>
+                <w:shd w:val="clear" w:color="auto" w:fill="FFFFFF"/>
+              </w:rPr>
+              <w:t>半开通</w:t>
+            </w:r>
+            <w:r>
+              <w:rPr>
+                <w:rFonts w:ascii="Consolas" w:hAnsi="Consolas" w:cs="Consolas" w:hint="eastAsia"/>
+                <w:color w:val="222222"/>
+                <w:sz w:val="18"/>
+                <w:szCs w:val="18"/>
+                <w:shd w:val="clear" w:color="auto" w:fill="FFFFFF"/>
+              </w:rPr>
+              <w:t xml:space="preserve"> 2</w:t>
+            </w:r>
+            <w:r>
+              <w:rPr>
+                <w:rFonts w:ascii="Consolas" w:hAnsi="Consolas" w:cs="Consolas"/>
+                <w:color w:val="222222"/>
+                <w:sz w:val="18"/>
+                <w:szCs w:val="18"/>
+                <w:shd w:val="clear" w:color="auto" w:fill="FFFFFF"/>
+              </w:rPr>
+              <w:t>全开通</w:t>
+            </w:r>
+          </w:p>
+        </w:tc>
+      </w:tr>
+      <w:tr>
+        <w:tc>
+          <w:tcPr>
+            <w:tcW w:w="0" w:type="auto"/>
+            <w:noWrap/>
+          </w:tcPr>
+          <w:p>
+            <w:pPr>
+              <w:widowControl/>
+              <w:spacing w:before="24" w:after="24"/>
+              <w:ind w:left="24" w:right="24"/>
+              <w:jc w:val="left"/>
+              <w:rPr>
+                <w:rFonts w:ascii="Arial" w:hAnsi="Arial" w:cs="Arial"/>
+                <w:color w:val="000000"/>
+                <w:kern w:val="0"/>
+                <w:sz w:val="18"/>
+                <w:szCs w:val="18"/>
+              </w:rPr>
+            </w:pPr>
+            <w:r>
+              <w:rPr>
+                <w:rFonts w:ascii="Consolas" w:hAnsi="Consolas" w:cs="Consolas"/>
+                <w:color w:val="222222"/>
+                <w:sz w:val="18"/>
+                <w:szCs w:val="18"/>
+                <w:shd w:val="clear" w:color="auto" w:fill="FFFFFF"/>
+              </w:rPr>
+              <w:t>longitude</w:t>
+            </w:r>
+          </w:p>
+        </w:tc>
+        <w:tc>
+          <w:tcPr>
+            <w:tcW w:w="0" w:type="auto"/>
+            <w:noWrap/>
+          </w:tcPr>
+          <w:p>
+            <w:pPr>
+              <w:widowControl/>
+              <w:spacing w:before="24" w:after="24"/>
+              <w:ind w:left="24" w:right="24"/>
+              <w:jc w:val="left"/>
+              <w:rPr>
+                <w:rFonts w:ascii="Arial" w:hAnsi="Arial" w:cs="Arial"/>
+                <w:color w:val="000000"/>
+                <w:kern w:val="0"/>
+                <w:sz w:val="18"/>
+                <w:szCs w:val="18"/>
+              </w:rPr>
+            </w:pPr>
+            <w:r>
+              <w:rPr>
+                <w:rFonts w:ascii="Arial" w:hAnsi="Arial" w:cs="Arial" w:hint="eastAsia"/>
+                <w:color w:val="000000"/>
+                <w:kern w:val="0"/>
+                <w:sz w:val="18"/>
+                <w:szCs w:val="18"/>
+              </w:rPr>
+              <w:t>float</w:t>
+            </w:r>
+          </w:p>
+        </w:tc>
+        <w:tc>
+          <w:tcPr>
+            <w:tcW w:w="0" w:type="auto"/>
+          </w:tcPr>
+          <w:p>
+            <w:pPr>
+              <w:widowControl/>
+              <w:spacing w:before="24" w:after="24"/>
+              <w:ind w:left="24" w:right="24"/>
+              <w:jc w:val="left"/>
+              <w:rPr>
+                <w:rFonts w:ascii="Arial" w:hAnsi="Arial" w:cs="Arial"/>
+                <w:color w:val="000000"/>
+                <w:kern w:val="0"/>
+                <w:sz w:val="18"/>
+                <w:szCs w:val="18"/>
+              </w:rPr>
+            </w:pPr>
+            <w:r>
+              <w:rPr>
+                <w:rFonts w:ascii="Arial" w:hAnsi="Arial" w:cs="Arial" w:hint="eastAsia"/>
+                <w:color w:val="000000"/>
+                <w:kern w:val="0"/>
+                <w:sz w:val="18"/>
+                <w:szCs w:val="18"/>
+              </w:rPr>
+              <w:t>是</w:t>
+            </w:r>
+          </w:p>
+        </w:tc>
+        <w:tc>
+          <w:tcPr>
+            <w:tcW w:w="0" w:type="auto"/>
+            <w:noWrap/>
+          </w:tcPr>
+          <w:p>
+            <w:pPr>
+              <w:widowControl/>
+              <w:spacing w:before="24" w:after="24"/>
+              <w:ind w:left="24" w:right="24"/>
+              <w:jc w:val="left"/>
+              <w:rPr>
+                <w:rFonts w:ascii="Arial" w:hAnsi="Arial" w:cs="Arial"/>
+                <w:color w:val="000000"/>
+                <w:kern w:val="0"/>
+                <w:sz w:val="18"/>
+                <w:szCs w:val="18"/>
+              </w:rPr>
+            </w:pPr>
+          </w:p>
+        </w:tc>
+        <w:tc>
+          <w:tcPr>
+            <w:tcW w:w="0" w:type="auto"/>
+          </w:tcPr>
+          <w:p>
+            <w:pPr>
+              <w:widowControl/>
+              <w:spacing w:before="24" w:after="24"/>
+              <w:ind w:left="24" w:right="24"/>
+              <w:jc w:val="left"/>
+              <w:rPr>
+                <w:rFonts w:ascii="Arial" w:hAnsi="Arial" w:cs="Arial"/>
+                <w:color w:val="000000"/>
+                <w:kern w:val="0"/>
+                <w:sz w:val="18"/>
+                <w:szCs w:val="18"/>
+              </w:rPr>
+            </w:pPr>
+            <w:r>
+              <w:rPr>
+                <w:rFonts w:ascii="Arial" w:hAnsi="Arial" w:cs="Arial"/>
+                <w:color w:val="000000"/>
+                <w:kern w:val="0"/>
+                <w:sz w:val="18"/>
+                <w:szCs w:val="18"/>
+              </w:rPr>
+              <w:t>经度</w:t>
+            </w:r>
+          </w:p>
+        </w:tc>
+      </w:tr>
+      <w:tr>
+        <w:tc>
+          <w:tcPr>
+            <w:tcW w:w="0" w:type="auto"/>
+            <w:noWrap/>
+          </w:tcPr>
+          <w:p>
+            <w:pPr>
+              <w:widowControl/>
+              <w:spacing w:before="24" w:after="24"/>
+              <w:ind w:left="24" w:right="24"/>
+              <w:jc w:val="left"/>
+              <w:rPr>
+                <w:rFonts w:ascii="Consolas" w:hAnsi="Consolas" w:cs="Consolas"/>
+                <w:color w:val="222222"/>
+                <w:sz w:val="18"/>
+                <w:szCs w:val="18"/>
+                <w:shd w:val="clear" w:color="auto" w:fill="FFFFFF"/>
+              </w:rPr>
+            </w:pPr>
+            <w:r>
+              <w:rPr>
+                <w:rFonts w:ascii="Consolas" w:hAnsi="Consolas" w:cs="Consolas" w:hint="eastAsia"/>
+                <w:color w:val="222222"/>
+                <w:sz w:val="18"/>
+                <w:szCs w:val="18"/>
+                <w:shd w:val="clear" w:color="auto" w:fill="FFFFFF"/>
+              </w:rPr>
+              <w:t>l</w:t>
+            </w:r>
+            <w:r>
+              <w:rPr>
+                <w:rFonts w:ascii="Consolas" w:hAnsi="Consolas" w:cs="Consolas"/>
+                <w:color w:val="222222"/>
+                <w:sz w:val="18"/>
+                <w:szCs w:val="18"/>
+                <w:shd w:val="clear" w:color="auto" w:fill="FFFFFF"/>
+              </w:rPr>
+              <w:t>atitude</w:t>
+            </w:r>
+          </w:p>
+        </w:tc>
+        <w:tc>
+          <w:tcPr>
+            <w:tcW w:w="0" w:type="auto"/>
+            <w:noWrap/>
+          </w:tcPr>
+          <w:p>
+            <w:pPr>
+              <w:widowControl/>
+              <w:spacing w:before="24" w:after="24"/>
+              <w:ind w:left="24" w:right="24"/>
+              <w:jc w:val="left"/>
+              <w:rPr>
+                <w:rFonts w:ascii="Arial" w:hAnsi="Arial" w:cs="Arial"/>
+                <w:color w:val="000000"/>
+                <w:kern w:val="0"/>
+                <w:sz w:val="18"/>
+                <w:szCs w:val="18"/>
+              </w:rPr>
+            </w:pPr>
+            <w:r>
+              <w:rPr>
+                <w:rFonts w:ascii="Arial" w:hAnsi="Arial" w:cs="Arial" w:hint="eastAsia"/>
+                <w:color w:val="000000"/>
+                <w:kern w:val="0"/>
+                <w:sz w:val="18"/>
+                <w:szCs w:val="18"/>
+              </w:rPr>
+              <w:t>float</w:t>
+            </w:r>
+          </w:p>
+        </w:tc>
+        <w:tc>
+          <w:tcPr>
+            <w:tcW w:w="0" w:type="auto"/>
+          </w:tcPr>
+          <w:p>
+            <w:pPr>
+              <w:widowControl/>
+              <w:spacing w:before="24" w:after="24"/>
+              <w:ind w:left="24" w:right="24"/>
+              <w:jc w:val="left"/>
+              <w:rPr>
+                <w:rFonts w:ascii="Arial" w:hAnsi="Arial" w:cs="Arial"/>
+                <w:color w:val="000000"/>
+                <w:kern w:val="0"/>
+                <w:sz w:val="18"/>
+                <w:szCs w:val="18"/>
+              </w:rPr>
+            </w:pPr>
+            <w:r>
+              <w:rPr>
+                <w:rFonts w:ascii="Arial" w:hAnsi="Arial" w:cs="Arial" w:hint="eastAsia"/>
+                <w:color w:val="000000"/>
+                <w:kern w:val="0"/>
+                <w:sz w:val="18"/>
+                <w:szCs w:val="18"/>
+              </w:rPr>
+              <w:t>是</w:t>
+            </w:r>
+          </w:p>
+        </w:tc>
+        <w:tc>
+          <w:tcPr>
+            <w:tcW w:w="0" w:type="auto"/>
+            <w:noWrap/>
+          </w:tcPr>
+          <w:p>
+            <w:pPr>
+              <w:widowControl/>
+              <w:spacing w:before="24" w:after="24"/>
+              <w:ind w:left="24" w:right="24"/>
+              <w:jc w:val="left"/>
+              <w:rPr>
+                <w:rFonts w:ascii="Arial" w:hAnsi="Arial" w:cs="Arial"/>
+                <w:color w:val="000000"/>
+                <w:kern w:val="0"/>
+                <w:sz w:val="18"/>
+                <w:szCs w:val="18"/>
+              </w:rPr>
+            </w:pPr>
+          </w:p>
+        </w:tc>
+        <w:tc>
+          <w:tcPr>
+            <w:tcW w:w="0" w:type="auto"/>
+          </w:tcPr>
+          <w:p>
+            <w:pPr>
+              <w:widowControl/>
+              <w:spacing w:before="24" w:after="24"/>
+              <w:ind w:left="24" w:right="24"/>
+              <w:jc w:val="left"/>
+              <w:rPr>
+                <w:rFonts w:ascii="Arial" w:hAnsi="Arial" w:cs="Arial"/>
+                <w:color w:val="000000"/>
+                <w:kern w:val="0"/>
+                <w:sz w:val="18"/>
+                <w:szCs w:val="18"/>
+              </w:rPr>
+            </w:pPr>
+            <w:r>
+              <w:rPr>
+                <w:rFonts w:ascii="Consolas" w:hAnsi="Consolas" w:cs="Consolas"/>
+                <w:color w:val="222222"/>
+                <w:sz w:val="18"/>
+                <w:szCs w:val="18"/>
+                <w:shd w:val="clear" w:color="auto" w:fill="FFFFFF"/>
+              </w:rPr>
+              <w:t>维度</w:t>
+            </w:r>
+          </w:p>
+        </w:tc>
+      </w:tr>
+    </w:tbl>
+    <w:p>
+      <w:pPr>
+        <w:pStyle w:val="3"/>
+        <w:numPr>
+          <w:ilvl w:val="0"/>
+          <w:numId w:val="1"/>
+        </w:numPr>
+      </w:pPr>
+      <w:r>
+        <w:rPr>
+          <w:rFonts w:hint="eastAsia"/>
+        </w:rPr>
+        <w:t>shuijian_shopShipTime //</w:t>
+      </w:r>
+      <w:r>
+        <w:rPr>
+          <w:rFonts w:hint="eastAsia"/>
+        </w:rPr>
+        <w:t>店铺（分仓）配送时间表</w:t>
+      </w:r>
+    </w:p>
+    <w:tbl>
+      <w:tblPr>
+        <w:tblW w:w="5000" w:type="pct"/>
+        <w:tblBorders>
+          <w:top w:val="single" w:sz="4" w:space="0" w:color="auto"/>
+          <w:left w:val="single" w:sz="4" w:space="0" w:color="auto"/>
+          <w:bottom w:val="single" w:sz="4" w:space="0" w:color="auto"/>
+          <w:right w:val="single" w:sz="4" w:space="0" w:color="auto"/>
+          <w:insideH w:val="single" w:sz="4" w:space="0" w:color="auto"/>
+          <w:insideV w:val="single" w:sz="4" w:space="0" w:color="auto"/>
+        </w:tblBorders>
+        <w:tblLook w:val="0000" w:firstRow="0" w:lastRow="0" w:firstColumn="0" w:lastColumn="0" w:noHBand="0" w:noVBand="0"/>
+      </w:tblPr>
+      <w:tblGrid>
+        <w:gridCol w:w="1866"/>
+        <w:gridCol w:w="1355"/>
+        <w:gridCol w:w="604"/>
+        <w:gridCol w:w="1050"/>
+        <w:gridCol w:w="3647"/>
+      </w:tblGrid>
+      <w:tr>
+        <w:tc>
+          <w:tcPr>
+            <w:tcW w:w="1866" w:type="dxa"/>
+          </w:tcPr>
+          <w:p>
+            <w:pPr>
+              <w:widowControl/>
+              <w:spacing w:before="24" w:after="24"/>
+              <w:ind w:left="24" w:right="24"/>
+              <w:jc w:val="center"/>
+              <w:rPr>
+                <w:rFonts w:ascii="Arial" w:hAnsi="Arial" w:cs="Arial"/>
+                <w:b/>
+                <w:bCs/>
+                <w:color w:val="000000"/>
+                <w:kern w:val="0"/>
+                <w:sz w:val="18"/>
+                <w:szCs w:val="18"/>
+              </w:rPr>
+            </w:pPr>
+            <w:r>
+              <w:rPr>
+                <w:rFonts w:ascii="Arial" w:hAnsi="Arial" w:cs="Arial"/>
+                <w:b/>
+                <w:bCs/>
+                <w:color w:val="000000"/>
+                <w:kern w:val="0"/>
+                <w:sz w:val="18"/>
+                <w:szCs w:val="18"/>
+              </w:rPr>
+              <w:t>字段</w:t>
+            </w:r>
+          </w:p>
+        </w:tc>
+        <w:tc>
+          <w:tcPr>
+            <w:tcW w:w="1355" w:type="dxa"/>
+          </w:tcPr>
+          <w:p>
+            <w:pPr>
+              <w:widowControl/>
+              <w:spacing w:before="24" w:after="24"/>
+              <w:ind w:left="24" w:right="24"/>
+              <w:jc w:val="center"/>
+              <w:rPr>
+                <w:rFonts w:ascii="Arial" w:hAnsi="Arial" w:cs="Arial"/>
+                <w:b/>
+                <w:bCs/>
+                <w:color w:val="000000"/>
+                <w:kern w:val="0"/>
+                <w:sz w:val="18"/>
+                <w:szCs w:val="18"/>
+              </w:rPr>
+            </w:pPr>
+            <w:r>
+              <w:rPr>
+                <w:rFonts w:ascii="Arial" w:hAnsi="Arial" w:cs="Arial"/>
+                <w:b/>
+                <w:bCs/>
+                <w:color w:val="000000"/>
+                <w:kern w:val="0"/>
+                <w:sz w:val="18"/>
+                <w:szCs w:val="18"/>
+              </w:rPr>
+              <w:t>类型</w:t>
+            </w:r>
+          </w:p>
+        </w:tc>
+        <w:tc>
+          <w:tcPr>
+            <w:tcW w:w="604" w:type="dxa"/>
+          </w:tcPr>
+          <w:p>
+            <w:pPr>
+              <w:widowControl/>
+              <w:spacing w:before="24" w:after="24"/>
+              <w:ind w:left="24" w:right="24"/>
+              <w:jc w:val="center"/>
+              <w:rPr>
+                <w:rFonts w:ascii="Arial" w:hAnsi="Arial" w:cs="Arial"/>
+                <w:b/>
+                <w:bCs/>
+                <w:color w:val="000000"/>
+                <w:kern w:val="0"/>
+                <w:sz w:val="18"/>
+                <w:szCs w:val="18"/>
+              </w:rPr>
+            </w:pPr>
+            <w:r>
+              <w:rPr>
+                <w:rFonts w:ascii="Arial" w:hAnsi="Arial" w:cs="Arial"/>
+                <w:b/>
+                <w:bCs/>
+                <w:color w:val="000000"/>
+                <w:kern w:val="0"/>
+                <w:sz w:val="18"/>
+                <w:szCs w:val="18"/>
+              </w:rPr>
+              <w:t>Null</w:t>
+            </w:r>
+          </w:p>
+        </w:tc>
+        <w:tc>
+          <w:tcPr>
+            <w:tcW w:w="1050" w:type="dxa"/>
+          </w:tcPr>
+          <w:p>
+            <w:pPr>
+              <w:widowControl/>
+              <w:spacing w:before="24" w:after="24"/>
+              <w:ind w:left="24" w:right="24"/>
+              <w:jc w:val="center"/>
+              <w:rPr>
+                <w:rFonts w:ascii="Arial" w:hAnsi="Arial" w:cs="Arial"/>
+                <w:b/>
+                <w:bCs/>
+                <w:color w:val="000000"/>
+                <w:kern w:val="0"/>
+                <w:sz w:val="18"/>
+                <w:szCs w:val="18"/>
+              </w:rPr>
+            </w:pPr>
+            <w:r>
+              <w:rPr>
+                <w:rFonts w:ascii="Arial" w:hAnsi="Arial" w:cs="Arial"/>
+                <w:b/>
+                <w:bCs/>
+                <w:color w:val="000000"/>
+                <w:kern w:val="0"/>
+                <w:sz w:val="18"/>
+                <w:szCs w:val="18"/>
+              </w:rPr>
+              <w:t>默认</w:t>
+            </w:r>
+          </w:p>
+        </w:tc>
+        <w:tc>
+          <w:tcPr>
+            <w:tcW w:w="0" w:type="auto"/>
+          </w:tcPr>
+          <w:p>
+            <w:pPr>
+              <w:widowControl/>
+              <w:spacing w:before="24" w:after="24"/>
+              <w:ind w:left="24" w:right="24"/>
+              <w:jc w:val="center"/>
+              <w:rPr>
+                <w:rFonts w:ascii="Arial" w:hAnsi="Arial" w:cs="Arial"/>
+                <w:b/>
+                <w:bCs/>
+                <w:color w:val="000000"/>
+                <w:kern w:val="0"/>
+                <w:sz w:val="18"/>
+                <w:szCs w:val="18"/>
+              </w:rPr>
+            </w:pPr>
+            <w:r>
+              <w:rPr>
+                <w:rFonts w:ascii="Arial" w:hAnsi="Arial" w:cs="Arial"/>
+                <w:b/>
+                <w:bCs/>
+                <w:color w:val="000000"/>
+                <w:kern w:val="0"/>
+                <w:sz w:val="18"/>
+                <w:szCs w:val="18"/>
+              </w:rPr>
+              <w:t>注释</w:t>
+            </w:r>
+          </w:p>
+        </w:tc>
+      </w:tr>
+      <w:tr>
+        <w:tc>
+          <w:tcPr>
+            <w:tcW w:w="0" w:type="auto"/>
+            <w:noWrap/>
+          </w:tcPr>
+          <w:p>
+            <w:pPr>
+              <w:widowControl/>
+              <w:spacing w:before="24" w:after="24"/>
+              <w:ind w:left="24" w:right="24"/>
+              <w:jc w:val="left"/>
+              <w:rPr>
+                <w:rFonts w:ascii="Arial" w:hAnsi="Arial" w:cs="Arial"/>
+                <w:color w:val="000000"/>
+                <w:kern w:val="0"/>
+                <w:sz w:val="18"/>
+                <w:szCs w:val="18"/>
+              </w:rPr>
+            </w:pPr>
+            <w:r>
+              <w:rPr>
+                <w:rFonts w:ascii="Arial" w:hAnsi="Arial" w:cs="Arial"/>
+                <w:color w:val="000000"/>
+                <w:kern w:val="0"/>
+                <w:sz w:val="18"/>
+                <w:szCs w:val="18"/>
+                <w:u w:val="single"/>
+              </w:rPr>
+              <w:t>shipTime</w:t>
+            </w:r>
+            <w:r>
+              <w:rPr>
+                <w:rFonts w:ascii="Arial" w:hAnsi="Arial" w:cs="Arial" w:hint="eastAsia"/>
+                <w:color w:val="000000"/>
+                <w:kern w:val="0"/>
+                <w:sz w:val="18"/>
+                <w:szCs w:val="18"/>
+                <w:u w:val="single"/>
+              </w:rPr>
+              <w:t>_i</w:t>
+            </w:r>
+            <w:r>
+              <w:rPr>
+                <w:rFonts w:ascii="Arial" w:hAnsi="Arial" w:cs="Arial"/>
+                <w:color w:val="000000"/>
+                <w:kern w:val="0"/>
+                <w:sz w:val="18"/>
+                <w:szCs w:val="18"/>
+                <w:u w:val="single"/>
+              </w:rPr>
+              <w:t>d</w:t>
+            </w:r>
+          </w:p>
+        </w:tc>
+        <w:tc>
+          <w:tcPr>
+            <w:tcW w:w="0" w:type="auto"/>
+            <w:noWrap/>
+          </w:tcPr>
+          <w:p>
+            <w:pPr>
+              <w:widowControl/>
+              <w:spacing w:before="24" w:after="24"/>
+              <w:ind w:left="24" w:right="24"/>
+              <w:jc w:val="left"/>
+              <w:rPr>
+                <w:rFonts w:ascii="Arial" w:hAnsi="Arial" w:cs="Arial"/>
+                <w:color w:val="000000"/>
+                <w:kern w:val="0"/>
+                <w:sz w:val="18"/>
+                <w:szCs w:val="18"/>
+              </w:rPr>
+            </w:pPr>
+            <w:r>
+              <w:rPr>
+                <w:rFonts w:ascii="Arial" w:hAnsi="Arial" w:cs="Arial"/>
+                <w:color w:val="000000"/>
+                <w:kern w:val="0"/>
+                <w:sz w:val="18"/>
+                <w:szCs w:val="18"/>
+              </w:rPr>
+              <w:t xml:space="preserve">tinyint(3) </w:t>
+            </w:r>
+          </w:p>
+        </w:tc>
+        <w:tc>
+          <w:tcPr>
+            <w:tcW w:w="0" w:type="auto"/>
+          </w:tcPr>
+          <w:p>
+            <w:pPr>
+              <w:widowControl/>
+              <w:spacing w:before="24" w:after="24"/>
+              <w:ind w:left="24" w:right="24"/>
+              <w:jc w:val="left"/>
+              <w:rPr>
+                <w:rFonts w:ascii="Arial" w:hAnsi="Arial" w:cs="Arial"/>
+                <w:color w:val="000000"/>
+                <w:kern w:val="0"/>
+                <w:sz w:val="18"/>
+                <w:szCs w:val="18"/>
+              </w:rPr>
+            </w:pPr>
+            <w:r>
+              <w:rPr>
+                <w:rFonts w:ascii="Arial" w:hAnsi="Arial" w:cs="Arial"/>
+                <w:color w:val="000000"/>
+                <w:kern w:val="0"/>
+                <w:sz w:val="18"/>
+                <w:szCs w:val="18"/>
+              </w:rPr>
+              <w:t>否</w:t>
+            </w:r>
+          </w:p>
+        </w:tc>
+        <w:tc>
+          <w:tcPr>
+            <w:tcW w:w="0" w:type="auto"/>
+            <w:noWrap/>
+          </w:tcPr>
+          <w:p>
+            <w:pPr>
+              <w:widowControl/>
+              <w:spacing w:before="24" w:after="24"/>
+              <w:ind w:left="24" w:right="24"/>
+              <w:jc w:val="left"/>
+              <w:rPr>
+                <w:rFonts w:ascii="Arial" w:hAnsi="Arial" w:cs="Arial"/>
+                <w:color w:val="000000"/>
+                <w:kern w:val="0"/>
+                <w:sz w:val="18"/>
+                <w:szCs w:val="18"/>
+              </w:rPr>
+            </w:pPr>
+          </w:p>
+        </w:tc>
+        <w:tc>
+          <w:tcPr>
+            <w:tcW w:w="0" w:type="auto"/>
+          </w:tcPr>
+          <w:p>
+            <w:pPr>
+              <w:widowControl/>
+              <w:spacing w:before="24" w:after="24"/>
+              <w:ind w:left="24" w:right="24"/>
+              <w:jc w:val="left"/>
+              <w:rPr>
+                <w:rFonts w:ascii="Arial" w:hAnsi="Arial" w:cs="Arial"/>
+                <w:color w:val="000000"/>
+                <w:kern w:val="0"/>
+                <w:sz w:val="18"/>
+                <w:szCs w:val="18"/>
+              </w:rPr>
+            </w:pPr>
+            <w:r>
+              <w:rPr>
+                <w:rFonts w:ascii="Arial" w:hAnsi="Arial" w:cs="Arial" w:hint="eastAsia"/>
+                <w:color w:val="000000"/>
+                <w:kern w:val="0"/>
+                <w:sz w:val="18"/>
+                <w:szCs w:val="18"/>
+              </w:rPr>
+              <w:t>自增</w:t>
+            </w:r>
+            <w:r>
+              <w:rPr>
+                <w:rFonts w:ascii="Arial" w:hAnsi="Arial" w:cs="Arial" w:hint="eastAsia"/>
+                <w:color w:val="000000"/>
+                <w:kern w:val="0"/>
+                <w:sz w:val="18"/>
+                <w:szCs w:val="18"/>
+              </w:rPr>
+              <w:t>id</w:t>
+            </w:r>
+          </w:p>
+        </w:tc>
+      </w:tr>
+      <w:tr>
+        <w:tc>
+          <w:tcPr>
+            <w:tcW w:w="0" w:type="auto"/>
+            <w:noWrap/>
+          </w:tcPr>
+          <w:p>
+            <w:pPr>
+              <w:widowControl/>
+              <w:spacing w:before="24" w:after="24"/>
+              <w:ind w:left="24" w:right="24"/>
+              <w:jc w:val="left"/>
+              <w:rPr>
+                <w:rFonts w:ascii="Arial" w:hAnsi="Arial" w:cs="Arial"/>
+                <w:color w:val="000000"/>
+                <w:kern w:val="0"/>
+                <w:sz w:val="18"/>
+                <w:szCs w:val="18"/>
+              </w:rPr>
+            </w:pPr>
+            <w:r>
+              <w:rPr>
+                <w:rFonts w:ascii="Arial" w:hAnsi="Arial" w:cs="Arial" w:hint="eastAsia"/>
+                <w:color w:val="000000"/>
+                <w:kern w:val="0"/>
+                <w:sz w:val="18"/>
+                <w:szCs w:val="18"/>
+              </w:rPr>
+              <w:t>shop</w:t>
+            </w:r>
+            <w:r>
+              <w:rPr>
+                <w:rFonts w:ascii="Arial" w:hAnsi="Arial" w:cs="Arial" w:hint="eastAsia"/>
+                <w:color w:val="000000"/>
+                <w:kern w:val="0"/>
+                <w:sz w:val="18"/>
+                <w:szCs w:val="18"/>
+              </w:rPr>
+              <w:t>id</w:t>
+            </w:r>
+          </w:p>
+        </w:tc>
+        <w:tc>
+          <w:tcPr>
+            <w:tcW w:w="0" w:type="auto"/>
+            <w:noWrap/>
+          </w:tcPr>
+          <w:p>
+            <w:pPr>
+              <w:widowControl/>
+              <w:spacing w:before="24" w:after="24"/>
+              <w:ind w:left="24" w:right="24"/>
+              <w:jc w:val="left"/>
+              <w:rPr>
+                <w:rFonts w:ascii="Arial" w:hAnsi="Arial" w:cs="Arial"/>
+                <w:color w:val="000000"/>
+                <w:kern w:val="0"/>
+                <w:sz w:val="18"/>
+                <w:szCs w:val="18"/>
+              </w:rPr>
+            </w:pPr>
+            <w:r>
+              <w:rPr>
+                <w:rFonts w:ascii="Arial" w:hAnsi="Arial" w:cs="Arial"/>
+                <w:color w:val="000000"/>
+                <w:kern w:val="0"/>
+                <w:sz w:val="18"/>
+                <w:szCs w:val="18"/>
+              </w:rPr>
+              <w:t>tinyint(3)</w:t>
+            </w:r>
+          </w:p>
+        </w:tc>
+        <w:tc>
+          <w:tcPr>
+            <w:tcW w:w="0" w:type="auto"/>
+          </w:tcPr>
+          <w:p>
+            <w:pPr>
+              <w:widowControl/>
+              <w:spacing w:before="24" w:after="24"/>
+              <w:ind w:left="24" w:right="24"/>
+              <w:jc w:val="left"/>
+              <w:rPr>
+                <w:rFonts w:ascii="Arial" w:hAnsi="Arial" w:cs="Arial"/>
+                <w:color w:val="000000"/>
+                <w:kern w:val="0"/>
+                <w:sz w:val="18"/>
+                <w:szCs w:val="18"/>
+              </w:rPr>
+            </w:pPr>
+            <w:r>
+              <w:rPr>
+                <w:rFonts w:ascii="Arial" w:hAnsi="Arial" w:cs="Arial"/>
+                <w:color w:val="000000"/>
+                <w:kern w:val="0"/>
+                <w:sz w:val="18"/>
+                <w:szCs w:val="18"/>
+              </w:rPr>
+              <w:t>否</w:t>
+            </w:r>
+          </w:p>
+        </w:tc>
+        <w:tc>
+          <w:tcPr>
+            <w:tcW w:w="0" w:type="auto"/>
+            <w:noWrap/>
+          </w:tcPr>
+          <w:p>
+            <w:pPr>
+              <w:widowControl/>
+              <w:spacing w:before="24" w:after="24"/>
+              <w:ind w:left="24" w:right="24"/>
+              <w:jc w:val="left"/>
+              <w:rPr>
+                <w:rFonts w:ascii="Arial" w:hAnsi="Arial" w:cs="Arial"/>
+                <w:color w:val="000000"/>
+                <w:kern w:val="0"/>
+                <w:sz w:val="18"/>
+                <w:szCs w:val="18"/>
+              </w:rPr>
+            </w:pPr>
+          </w:p>
+        </w:tc>
+        <w:tc>
+          <w:tcPr>
+            <w:tcW w:w="0" w:type="auto"/>
+          </w:tcPr>
+          <w:p>
+            <w:pPr>
+              <w:widowControl/>
+              <w:spacing w:before="24" w:after="24"/>
+              <w:ind w:left="24" w:right="24"/>
+              <w:jc w:val="left"/>
+              <w:rPr>
+                <w:rFonts w:ascii="Arial" w:hAnsi="Arial" w:cs="Arial"/>
+                <w:color w:val="000000"/>
+                <w:kern w:val="0"/>
+                <w:sz w:val="18"/>
+                <w:szCs w:val="18"/>
+              </w:rPr>
+            </w:pPr>
+            <w:r>
+              <w:rPr>
+                <w:rFonts w:ascii="Arial" w:hAnsi="Arial" w:cs="Arial" w:hint="eastAsia"/>
+                <w:color w:val="000000"/>
+                <w:kern w:val="0"/>
+                <w:sz w:val="18"/>
+                <w:szCs w:val="18"/>
+              </w:rPr>
+              <w:t>店铺</w:t>
+            </w:r>
+          </w:p>
+        </w:tc>
+      </w:tr>
+      <w:tr>
+        <w:tc>
+          <w:tcPr>
+            <w:tcW w:w="0" w:type="auto"/>
+            <w:noWrap/>
+          </w:tcPr>
+          <w:p>
+            <w:pPr>
+              <w:widowControl/>
+              <w:spacing w:before="24" w:after="24"/>
+              <w:ind w:left="24" w:right="24"/>
+              <w:jc w:val="left"/>
+              <w:rPr>
+                <w:rFonts w:ascii="Arial" w:hAnsi="Arial" w:cs="Arial"/>
+                <w:color w:val="000000"/>
+                <w:kern w:val="0"/>
+                <w:sz w:val="18"/>
+                <w:szCs w:val="18"/>
+              </w:rPr>
+            </w:pPr>
+            <w:r>
+              <w:rPr>
+                <w:rFonts w:ascii="Arial" w:hAnsi="Arial" w:cs="Arial" w:hint="eastAsia"/>
+                <w:color w:val="000000"/>
+                <w:kern w:val="0"/>
+                <w:sz w:val="18"/>
+                <w:szCs w:val="18"/>
+              </w:rPr>
+              <w:t>shipT_weekDays</w:t>
+            </w:r>
+          </w:p>
+        </w:tc>
+        <w:tc>
+          <w:tcPr>
+            <w:tcW w:w="0" w:type="auto"/>
+            <w:noWrap/>
+          </w:tcPr>
+          <w:p>
+            <w:pPr>
+              <w:widowControl/>
+              <w:spacing w:before="24" w:after="24"/>
+              <w:ind w:left="24" w:right="24"/>
+              <w:jc w:val="left"/>
+              <w:rPr>
+                <w:rFonts w:ascii="Arial" w:hAnsi="Arial" w:cs="Arial"/>
+                <w:color w:val="000000"/>
+                <w:kern w:val="0"/>
+                <w:sz w:val="18"/>
+                <w:szCs w:val="18"/>
+              </w:rPr>
+            </w:pPr>
+            <w:r>
+              <w:rPr>
+                <w:rFonts w:ascii="Arial" w:hAnsi="Arial" w:cs="Arial"/>
+                <w:color w:val="000000"/>
+                <w:kern w:val="0"/>
+                <w:sz w:val="18"/>
+                <w:szCs w:val="18"/>
+              </w:rPr>
+              <w:t>varchar(120)</w:t>
+            </w:r>
+          </w:p>
+        </w:tc>
+        <w:tc>
+          <w:tcPr>
+            <w:tcW w:w="0" w:type="auto"/>
+          </w:tcPr>
+          <w:p>
+            <w:pPr>
+              <w:widowControl/>
+              <w:spacing w:before="24" w:after="24"/>
+              <w:ind w:left="24" w:right="24"/>
+              <w:jc w:val="left"/>
+              <w:rPr>
+                <w:rFonts w:ascii="Arial" w:hAnsi="Arial" w:cs="Arial"/>
+                <w:color w:val="000000"/>
+                <w:kern w:val="0"/>
+                <w:sz w:val="18"/>
+                <w:szCs w:val="18"/>
+              </w:rPr>
+            </w:pPr>
+            <w:r>
+              <w:rPr>
+                <w:rFonts w:ascii="Arial" w:hAnsi="Arial" w:cs="Arial"/>
+                <w:color w:val="000000"/>
+                <w:kern w:val="0"/>
+                <w:sz w:val="18"/>
+                <w:szCs w:val="18"/>
+              </w:rPr>
+              <w:t>否</w:t>
+            </w:r>
+          </w:p>
+        </w:tc>
+        <w:tc>
+          <w:tcPr>
+            <w:tcW w:w="0" w:type="auto"/>
+            <w:noWrap/>
+          </w:tcPr>
+          <w:p>
+            <w:pPr>
+              <w:widowControl/>
+              <w:spacing w:before="24" w:after="24"/>
+              <w:ind w:left="24" w:right="24"/>
+              <w:jc w:val="left"/>
+              <w:rPr>
+                <w:rFonts w:ascii="Arial" w:hAnsi="Arial" w:cs="Arial"/>
+                <w:color w:val="000000"/>
+                <w:kern w:val="0"/>
+                <w:sz w:val="18"/>
+                <w:szCs w:val="18"/>
+              </w:rPr>
+            </w:pPr>
+          </w:p>
+        </w:tc>
+        <w:tc>
+          <w:tcPr>
+            <w:tcW w:w="0" w:type="auto"/>
+          </w:tcPr>
+          <w:p>
+            <w:pPr>
+              <w:widowControl/>
+              <w:spacing w:before="24" w:after="24"/>
+              <w:ind w:left="24" w:right="24"/>
+              <w:jc w:val="left"/>
+              <w:rPr>
+                <w:rFonts w:ascii="Arial" w:hAnsi="Arial" w:cs="Arial"/>
+                <w:color w:val="000000"/>
+                <w:kern w:val="0"/>
+                <w:sz w:val="18"/>
+                <w:szCs w:val="18"/>
+              </w:rPr>
+            </w:pPr>
+            <w:r>
+              <w:rPr>
+                <w:rFonts w:ascii="Arial" w:hAnsi="Arial" w:cs="Arial" w:hint="eastAsia"/>
+                <w:color w:val="000000"/>
+                <w:kern w:val="0"/>
+                <w:sz w:val="18"/>
+                <w:szCs w:val="18"/>
+              </w:rPr>
+              <w:t>送货时间</w:t>
+            </w:r>
+          </w:p>
+        </w:tc>
+      </w:tr>
+      <w:tr>
+        <w:tc>
+          <w:tcPr>
+            <w:tcW w:w="0" w:type="auto"/>
+            <w:noWrap/>
+          </w:tcPr>
+          <w:p>
+            <w:pPr>
+              <w:widowControl/>
+              <w:spacing w:before="24" w:after="24"/>
+              <w:ind w:left="24" w:right="24"/>
+              <w:jc w:val="left"/>
+              <w:rPr>
+                <w:rFonts w:ascii="Arial" w:hAnsi="Arial" w:cs="Arial"/>
+                <w:color w:val="000000"/>
+                <w:kern w:val="0"/>
+                <w:sz w:val="18"/>
+                <w:szCs w:val="18"/>
+              </w:rPr>
+            </w:pPr>
+            <w:r>
+              <w:rPr>
+                <w:rFonts w:ascii="Arial" w:hAnsi="Arial" w:cs="Arial" w:hint="eastAsia"/>
+                <w:color w:val="000000"/>
+                <w:kern w:val="0"/>
+                <w:sz w:val="18"/>
+                <w:szCs w:val="18"/>
+              </w:rPr>
+              <w:t>shipT_todayArrive</w:t>
+            </w:r>
+          </w:p>
+        </w:tc>
+        <w:tc>
+          <w:tcPr>
+            <w:tcW w:w="0" w:type="auto"/>
+            <w:noWrap/>
+          </w:tcPr>
+          <w:p>
+            <w:pPr>
+              <w:widowControl/>
+              <w:spacing w:before="24" w:after="24"/>
+              <w:ind w:left="24" w:right="24"/>
+              <w:jc w:val="left"/>
+              <w:rPr>
+                <w:rFonts w:ascii="Arial" w:hAnsi="Arial" w:cs="Arial"/>
+                <w:color w:val="000000"/>
+                <w:kern w:val="0"/>
+                <w:sz w:val="18"/>
+                <w:szCs w:val="18"/>
+              </w:rPr>
+            </w:pPr>
+            <w:r>
+              <w:rPr>
+                <w:rFonts w:ascii="Arial" w:hAnsi="Arial" w:cs="Arial"/>
+                <w:color w:val="000000"/>
+                <w:kern w:val="0"/>
+                <w:sz w:val="18"/>
+                <w:szCs w:val="18"/>
+              </w:rPr>
+              <w:t>tinyint(3)</w:t>
+            </w:r>
+            <w:r>
+              <w:rPr>
+                <w:rFonts w:ascii="Arial" w:hAnsi="Arial" w:cs="Arial"/>
+                <w:color w:val="000000"/>
+                <w:kern w:val="0"/>
+                <w:sz w:val="18"/>
+                <w:szCs w:val="18"/>
+              </w:rPr>
+              <w:t xml:space="preserve"> </w:t>
+            </w:r>
+          </w:p>
+        </w:tc>
+        <w:tc>
+          <w:tcPr>
+            <w:tcW w:w="0" w:type="auto"/>
+          </w:tcPr>
+          <w:p>
+            <w:pPr>
+              <w:widowControl/>
+              <w:spacing w:before="24" w:after="24"/>
+              <w:ind w:left="24" w:right="24"/>
+              <w:jc w:val="left"/>
+              <w:rPr>
+                <w:rFonts w:ascii="Arial" w:hAnsi="Arial" w:cs="Arial"/>
+                <w:color w:val="000000"/>
+                <w:kern w:val="0"/>
+                <w:sz w:val="18"/>
+                <w:szCs w:val="18"/>
+              </w:rPr>
+            </w:pPr>
+            <w:r>
+              <w:rPr>
+                <w:rFonts w:ascii="Arial" w:hAnsi="Arial" w:cs="Arial"/>
+                <w:color w:val="000000"/>
+                <w:kern w:val="0"/>
+                <w:sz w:val="18"/>
+                <w:szCs w:val="18"/>
+              </w:rPr>
+              <w:t>否</w:t>
+            </w:r>
+          </w:p>
+        </w:tc>
+        <w:tc>
+          <w:tcPr>
+            <w:tcW w:w="0" w:type="auto"/>
+            <w:noWrap/>
+          </w:tcPr>
+          <w:p>
+            <w:pPr>
+              <w:widowControl/>
+              <w:spacing w:before="24" w:after="24"/>
+              <w:ind w:left="24" w:right="24"/>
+              <w:jc w:val="left"/>
+              <w:rPr>
+                <w:rFonts w:ascii="Arial" w:hAnsi="Arial" w:cs="Arial"/>
+                <w:color w:val="000000"/>
+                <w:kern w:val="0"/>
+                <w:sz w:val="18"/>
+                <w:szCs w:val="18"/>
+              </w:rPr>
+            </w:pPr>
+          </w:p>
+        </w:tc>
+        <w:tc>
+          <w:tcPr>
+            <w:tcW w:w="0" w:type="auto"/>
+          </w:tcPr>
+          <w:p>
+            <w:pPr>
+              <w:widowControl/>
+              <w:spacing w:before="24" w:after="24"/>
+              <w:ind w:left="24" w:right="24"/>
+              <w:jc w:val="left"/>
+              <w:rPr>
+                <w:rFonts w:ascii="Arial" w:hAnsi="Arial" w:cs="Arial"/>
+                <w:color w:val="000000"/>
+                <w:kern w:val="0"/>
+                <w:sz w:val="18"/>
+                <w:szCs w:val="18"/>
+              </w:rPr>
+            </w:pPr>
+            <w:r>
+              <w:rPr>
+                <w:rFonts w:ascii="Arial" w:hAnsi="Arial" w:cs="Arial" w:hint="eastAsia"/>
+                <w:color w:val="000000"/>
+                <w:kern w:val="0"/>
+                <w:sz w:val="18"/>
+                <w:szCs w:val="18"/>
+              </w:rPr>
+              <w:t>是否当日达</w:t>
+            </w:r>
+          </w:p>
+        </w:tc>
+      </w:tr>
+      <w:tr>
+        <w:tc>
+          <w:tcPr>
+            <w:tcW w:w="0" w:type="auto"/>
+            <w:noWrap/>
+          </w:tcPr>
+          <w:p>
+            <w:pPr>
+              <w:widowControl/>
+              <w:spacing w:before="24" w:after="24"/>
+              <w:ind w:left="24" w:right="24"/>
+              <w:jc w:val="left"/>
+              <w:rPr>
+                <w:rFonts w:ascii="Arial" w:hAnsi="Arial" w:cs="Arial" w:hint="eastAsia"/>
+                <w:color w:val="000000"/>
+                <w:kern w:val="0"/>
+                <w:sz w:val="18"/>
+                <w:szCs w:val="18"/>
+              </w:rPr>
+            </w:pPr>
+            <w:r>
+              <w:rPr>
+                <w:rFonts w:ascii="Arial" w:hAnsi="Arial" w:cs="Arial"/>
+                <w:color w:val="000000"/>
+                <w:kern w:val="0"/>
+                <w:sz w:val="18"/>
+                <w:szCs w:val="18"/>
+              </w:rPr>
+              <w:t>todayArriveTime</w:t>
+            </w:r>
+          </w:p>
+        </w:tc>
+        <w:tc>
+          <w:tcPr>
+            <w:tcW w:w="0" w:type="auto"/>
+            <w:noWrap/>
+          </w:tcPr>
+          <w:p>
+            <w:pPr>
+              <w:widowControl/>
+              <w:spacing w:before="24" w:after="24"/>
+              <w:ind w:left="24" w:right="24"/>
+              <w:jc w:val="left"/>
+              <w:rPr>
+                <w:rFonts w:ascii="Arial" w:hAnsi="Arial" w:cs="Arial"/>
+                <w:color w:val="000000"/>
+                <w:kern w:val="0"/>
+                <w:sz w:val="18"/>
+                <w:szCs w:val="18"/>
+              </w:rPr>
+            </w:pPr>
+            <w:r>
+              <w:rPr>
+                <w:rFonts w:ascii="Arial" w:hAnsi="Arial" w:cs="Arial"/>
+                <w:color w:val="000000"/>
+                <w:kern w:val="0"/>
+                <w:sz w:val="18"/>
+                <w:szCs w:val="18"/>
+              </w:rPr>
+              <w:t>varchar(120)</w:t>
+            </w:r>
+          </w:p>
+        </w:tc>
+        <w:tc>
+          <w:tcPr>
+            <w:tcW w:w="0" w:type="auto"/>
+          </w:tcPr>
+          <w:p>
+            <w:pPr>
+              <w:widowControl/>
+              <w:spacing w:before="24" w:after="24"/>
+              <w:ind w:left="24" w:right="24"/>
+              <w:jc w:val="left"/>
+              <w:rPr>
+                <w:rFonts w:ascii="Arial" w:hAnsi="Arial" w:cs="Arial"/>
+                <w:color w:val="000000"/>
+                <w:kern w:val="0"/>
+                <w:sz w:val="18"/>
+                <w:szCs w:val="18"/>
+              </w:rPr>
+            </w:pPr>
+            <w:r>
+              <w:rPr>
+                <w:rFonts w:ascii="Arial" w:hAnsi="Arial" w:cs="Arial"/>
+                <w:color w:val="000000"/>
+                <w:kern w:val="0"/>
+                <w:sz w:val="18"/>
+                <w:szCs w:val="18"/>
+              </w:rPr>
+              <w:t>否</w:t>
+            </w:r>
+          </w:p>
+        </w:tc>
+        <w:tc>
+          <w:tcPr>
+            <w:tcW w:w="0" w:type="auto"/>
+            <w:noWrap/>
+          </w:tcPr>
+          <w:p>
+            <w:pPr>
+              <w:widowControl/>
+              <w:spacing w:before="24" w:after="24"/>
+              <w:ind w:left="24" w:right="24"/>
+              <w:jc w:val="left"/>
+              <w:rPr>
+                <w:rFonts w:ascii="Arial" w:hAnsi="Arial" w:cs="Arial"/>
+                <w:color w:val="000000"/>
+                <w:kern w:val="0"/>
+                <w:sz w:val="18"/>
+                <w:szCs w:val="18"/>
+              </w:rPr>
+            </w:pPr>
+          </w:p>
+        </w:tc>
+        <w:tc>
+          <w:tcPr>
+            <w:tcW w:w="0" w:type="auto"/>
+          </w:tcPr>
+          <w:p>
+            <w:pPr>
+              <w:widowControl/>
+              <w:spacing w:before="24" w:after="24"/>
+              <w:ind w:left="24" w:right="24"/>
+              <w:jc w:val="left"/>
+              <w:rPr>
+                <w:rFonts w:ascii="Arial" w:hAnsi="Arial" w:cs="Arial" w:hint="eastAsia"/>
+                <w:color w:val="000000"/>
+                <w:kern w:val="0"/>
+                <w:sz w:val="18"/>
+                <w:szCs w:val="18"/>
+              </w:rPr>
+            </w:pPr>
+            <w:r>
+              <w:rPr>
+                <w:rFonts w:ascii="Arial" w:hAnsi="Arial" w:cs="Arial" w:hint="eastAsia"/>
+                <w:color w:val="000000"/>
+                <w:kern w:val="0"/>
+                <w:sz w:val="18"/>
+                <w:szCs w:val="18"/>
+              </w:rPr>
+              <w:t>当日最晚达到</w:t>
             </w:r>
             <w:bookmarkStart w:id="1" w:name="_GoBack"/>
             <w:bookmarkEnd w:id="1"/>
+            <w:r>
+              <w:rPr>
+                <w:rFonts w:ascii="Arial" w:hAnsi="Arial" w:cs="Arial" w:hint="eastAsia"/>
+                <w:color w:val="000000"/>
+                <w:kern w:val="0"/>
+                <w:sz w:val="18"/>
+                <w:szCs w:val="18"/>
+              </w:rPr>
+              <w:t>时间</w:t>
+            </w:r>
           </w:p>
         </w:tc>
       </w:tr>
@@ -9206,44 +11788,54 @@
             </w:pPr>
             <w:r>
               <w:rPr>
-                <w:rFonts w:ascii="Arial" w:hAnsi="Arial" w:cs="Arial" w:hint="eastAsia"/>
-                <w:color w:val="000000"/>
-                <w:kern w:val="0"/>
-                <w:sz w:val="18"/>
-                <w:szCs w:val="18"/>
-              </w:rPr>
-              <w:t>shop_address</w:t>
-            </w:r>
-          </w:p>
-        </w:tc>
-        <w:tc>
-          <w:tcPr>
-            <w:tcW w:w="0" w:type="auto"/>
-            <w:noWrap/>
-          </w:tcPr>
-          <w:p>
-            <w:pPr>
-              <w:widowControl/>
-              <w:spacing w:before="24" w:after="24"/>
-              <w:ind w:left="24" w:right="24"/>
-              <w:jc w:val="left"/>
-              <w:rPr>
-                <w:rFonts w:ascii="Arial" w:hAnsi="Arial" w:cs="Arial"/>
-                <w:color w:val="000000"/>
-                <w:kern w:val="0"/>
-                <w:sz w:val="18"/>
-                <w:szCs w:val="18"/>
-              </w:rPr>
-            </w:pPr>
-            <w:r>
-              <w:rPr>
-                <w:rFonts w:ascii="Arial" w:hAnsi="Arial" w:cs="Arial"/>
-                <w:color w:val="000000"/>
-                <w:kern w:val="0"/>
-                <w:sz w:val="18"/>
-                <w:szCs w:val="18"/>
-              </w:rPr>
-              <w:t xml:space="preserve">varchar(120) </w:t>
+                <w:rFonts w:ascii="Arial" w:hAnsi="Arial" w:cs="Arial"/>
+                <w:color w:val="000000"/>
+                <w:kern w:val="0"/>
+                <w:sz w:val="18"/>
+                <w:szCs w:val="18"/>
+              </w:rPr>
+              <w:t>sendAfterDays</w:t>
+            </w:r>
+          </w:p>
+        </w:tc>
+        <w:tc>
+          <w:tcPr>
+            <w:tcW w:w="0" w:type="auto"/>
+            <w:noWrap/>
+          </w:tcPr>
+          <w:p>
+            <w:pPr>
+              <w:widowControl/>
+              <w:spacing w:before="24" w:after="24"/>
+              <w:ind w:left="24" w:right="24"/>
+              <w:jc w:val="left"/>
+              <w:rPr>
+                <w:rFonts w:ascii="Arial" w:hAnsi="Arial" w:cs="Arial"/>
+                <w:color w:val="000000"/>
+                <w:kern w:val="0"/>
+                <w:sz w:val="18"/>
+                <w:szCs w:val="18"/>
+              </w:rPr>
+            </w:pPr>
+            <w:r>
+              <w:rPr>
+                <w:rFonts w:ascii="Arial" w:hAnsi="Arial" w:cs="Arial"/>
+                <w:color w:val="000000"/>
+                <w:kern w:val="0"/>
+                <w:sz w:val="18"/>
+                <w:szCs w:val="18"/>
+              </w:rPr>
+              <w:t>varchar(</w:t>
+            </w:r>
+            <w:r>
+              <w:rPr>
+                <w:rFonts w:ascii="Arial" w:hAnsi="Arial" w:cs="Arial"/>
+                <w:color w:val="000000"/>
+                <w:kern w:val="0"/>
+                <w:sz w:val="18"/>
+                <w:szCs w:val="18"/>
+              </w:rPr>
+              <w:t>20)</w:t>
             </w:r>
           </w:p>
         </w:tc>
@@ -9324,7 +11916,7 @@
                 <w:sz w:val="18"/>
                 <w:szCs w:val="18"/>
               </w:rPr>
-              <w:t>店铺地址</w:t>
+              <w:t>几日后到达</w:t>
             </w:r>
           </w:p>
         </w:tc>
@@ -9351,84 +11943,64 @@
             </w:pPr>
             <w:r>
               <w:rPr>
-                <w:rFonts w:ascii="Arial" w:hAnsi="Arial" w:cs="Arial" w:hint="eastAsia"/>
-                <w:color w:val="000000"/>
-                <w:kern w:val="0"/>
-                <w:sz w:val="18"/>
-                <w:szCs w:val="18"/>
-              </w:rPr>
-              <w:t>s</w:t>
-            </w:r>
-            <w:r>
-              <w:rPr>
-                <w:rFonts w:ascii="Arial" w:hAnsi="Arial" w:cs="Arial"/>
-                <w:color w:val="000000"/>
-                <w:kern w:val="0"/>
-                <w:sz w:val="18"/>
-                <w:szCs w:val="18"/>
-              </w:rPr>
-              <w:t>hop_</w:t>
-            </w:r>
-            <w:r>
-              <w:rPr>
-                <w:rFonts w:ascii="Arial" w:hAnsi="Arial" w:cs="Arial" w:hint="eastAsia"/>
-                <w:color w:val="000000"/>
-                <w:kern w:val="0"/>
-                <w:sz w:val="18"/>
-                <w:szCs w:val="18"/>
-              </w:rPr>
-              <w:t>type</w:t>
-            </w:r>
-          </w:p>
-        </w:tc>
-        <w:tc>
-          <w:tcPr>
-            <w:tcW w:w="0" w:type="auto"/>
-            <w:noWrap/>
-          </w:tcPr>
-          <w:p>
-            <w:pPr>
-              <w:widowControl/>
-              <w:spacing w:before="24" w:after="24"/>
-              <w:ind w:left="24" w:right="24"/>
-              <w:jc w:val="left"/>
-              <w:rPr>
-                <w:rFonts w:ascii="Arial" w:hAnsi="Arial" w:cs="Arial"/>
-                <w:color w:val="000000"/>
-                <w:kern w:val="0"/>
-                <w:sz w:val="18"/>
-                <w:szCs w:val="18"/>
-              </w:rPr>
-            </w:pPr>
-            <w:r>
-              <w:rPr>
-                <w:rFonts w:ascii="Arial" w:hAnsi="Arial" w:cs="Arial"/>
-                <w:color w:val="000000"/>
-                <w:kern w:val="0"/>
-                <w:sz w:val="18"/>
-                <w:szCs w:val="18"/>
-              </w:rPr>
-              <w:t>tinyint(</w:t>
-            </w:r>
-            <w:r>
-              <w:rPr>
-                <w:rFonts w:ascii="Arial" w:hAnsi="Arial" w:cs="Arial" w:hint="eastAsia"/>
-                <w:color w:val="000000"/>
-                <w:kern w:val="0"/>
-                <w:sz w:val="18"/>
-                <w:szCs w:val="18"/>
-              </w:rPr>
-              <w:t>3</w:t>
-            </w:r>
-            <w:r>
-              <w:rPr>
-                <w:rFonts w:ascii="Arial" w:hAnsi="Arial" w:cs="Arial"/>
-                <w:color w:val="000000"/>
-                <w:kern w:val="0"/>
-                <w:sz w:val="18"/>
-                <w:szCs w:val="18"/>
-              </w:rPr>
-              <w:t>)</w:t>
+                <w:rFonts w:ascii="Arial" w:hAnsi="Arial" w:cs="Arial"/>
+                <w:color w:val="000000"/>
+                <w:kern w:val="0"/>
+                <w:sz w:val="18"/>
+                <w:szCs w:val="18"/>
+              </w:rPr>
+              <w:t>sendTimeBegin</w:t>
+            </w:r>
+          </w:p>
+        </w:tc>
+        <w:tc>
+          <w:tcPr>
+            <w:tcW w:w="0" w:type="auto"/>
+            <w:noWrap/>
+          </w:tcPr>
+          <w:p>
+            <w:pPr>
+              <w:widowControl/>
+              <w:spacing w:before="24" w:after="24"/>
+              <w:ind w:left="24" w:right="24"/>
+              <w:jc w:val="left"/>
+              <w:rPr>
+                <w:rFonts w:ascii="Arial" w:hAnsi="Arial" w:cs="Arial"/>
+                <w:color w:val="000000"/>
+                <w:kern w:val="0"/>
+                <w:sz w:val="18"/>
+                <w:szCs w:val="18"/>
+              </w:rPr>
+            </w:pPr>
+            <w:r>
+              <w:rPr>
+                <w:rFonts w:ascii="Arial" w:hAnsi="Arial" w:cs="Arial"/>
+                <w:color w:val="000000"/>
+                <w:kern w:val="0"/>
+                <w:sz w:val="18"/>
+                <w:szCs w:val="18"/>
+              </w:rPr>
+              <w:t>varchar</w:t>
+            </w:r>
+            <w:r>
+              <w:rPr>
+                <w:rFonts w:ascii="Arial" w:hAnsi="Arial" w:cs="Arial" w:hint="eastAsia"/>
+                <w:color w:val="000000"/>
+                <w:kern w:val="0"/>
+                <w:sz w:val="18"/>
+                <w:szCs w:val="18"/>
+              </w:rPr>
+              <w:t>(20)</w:t>
+            </w:r>
+            <w:r>
+              <w:rPr>
+                <w:rFonts w:ascii="Arial" w:hAnsi="Arial" w:cs="Arial"/>
+                <w:color w:val="000000"/>
+                <w:kern w:val="0"/>
+                <w:sz w:val="18"/>
+                <w:szCs w:val="18"/>
+              </w:rPr>
+              <w:t xml:space="preserve"> </w:t>
             </w:r>
           </w:p>
         </w:tc>
@@ -9481,95 +12053,35 @@
                 <w:szCs w:val="18"/>
               </w:rPr>
             </w:pPr>
-            <w:r>
-              <w:rPr>
-                <w:rFonts w:ascii="Arial" w:hAnsi="Arial" w:cs="Arial" w:hint="eastAsia"/>
-                <w:color w:val="000000"/>
-                <w:kern w:val="0"/>
-                <w:sz w:val="18"/>
-                <w:szCs w:val="18"/>
-              </w:rPr>
-              <w:t>1</w:t>
-            </w:r>
-          </w:p>
-        </w:tc>
-        <w:tc>
-          <w:tcPr>
-            <w:tcW w:w="0" w:type="auto"/>
-          </w:tcPr>
-          <w:p>
-            <w:pPr>
-              <w:widowControl/>
-              <w:spacing w:before="24" w:after="24"/>
-              <w:ind w:left="24" w:right="24"/>
-              <w:jc w:val="left"/>
-              <w:rPr>
-                <w:rFonts w:ascii="Arial" w:hAnsi="Arial" w:cs="Arial"/>
-                <w:color w:val="000000"/>
-                <w:kern w:val="0"/>
-                <w:sz w:val="18"/>
-                <w:szCs w:val="18"/>
-              </w:rPr>
-            </w:pPr>
-            <w:r>
-              <w:rPr>
-                <w:rFonts w:ascii="Arial" w:hAnsi="Arial" w:cs="Arial" w:hint="eastAsia"/>
-                <w:color w:val="000000"/>
-                <w:kern w:val="0"/>
-                <w:sz w:val="18"/>
-                <w:szCs w:val="18"/>
-              </w:rPr>
-              <w:t>1</w:t>
-            </w:r>
-            <w:r>
-              <w:rPr>
-                <w:rFonts w:ascii="Arial" w:hAnsi="Arial" w:cs="Arial" w:hint="eastAsia"/>
-                <w:color w:val="000000"/>
-                <w:kern w:val="0"/>
-                <w:sz w:val="18"/>
-                <w:szCs w:val="18"/>
-              </w:rPr>
-              <w:t>校园</w:t>
-            </w:r>
-            <w:r>
-              <w:rPr>
-                <w:rFonts w:ascii="Arial" w:hAnsi="Arial" w:cs="Arial" w:hint="eastAsia"/>
-                <w:color w:val="000000"/>
-                <w:kern w:val="0"/>
-                <w:sz w:val="18"/>
-                <w:szCs w:val="18"/>
-              </w:rPr>
-              <w:t xml:space="preserve"> 2 </w:t>
-            </w:r>
-            <w:r>
-              <w:rPr>
-                <w:rFonts w:ascii="Arial" w:hAnsi="Arial" w:cs="Arial" w:hint="eastAsia"/>
-                <w:color w:val="000000"/>
-                <w:kern w:val="0"/>
-                <w:sz w:val="18"/>
-                <w:szCs w:val="18"/>
-              </w:rPr>
-              <w:t>社区</w:t>
-            </w:r>
-            <w:r>
-              <w:rPr>
-                <w:rFonts w:ascii="Arial" w:hAnsi="Arial" w:cs="Arial" w:hint="eastAsia"/>
-                <w:color w:val="000000"/>
-                <w:kern w:val="0"/>
-                <w:sz w:val="18"/>
-                <w:szCs w:val="18"/>
-              </w:rPr>
-              <w:t xml:space="preserve"> 3</w:t>
-            </w:r>
-            <w:r>
-              <w:rPr>
-                <w:rFonts w:ascii="Arial" w:hAnsi="Arial" w:cs="Arial" w:hint="eastAsia"/>
-                <w:color w:val="000000"/>
-                <w:kern w:val="0"/>
-                <w:sz w:val="18"/>
-                <w:szCs w:val="18"/>
-              </w:rPr>
-              <w:t>办公室</w:t>
+          </w:p>
+        </w:tc>
+        <w:tc>
+          <w:tcPr>
+            <w:tcW w:w="0" w:type="auto"/>
+          </w:tcPr>
+          <w:p>
+            <w:pPr>
+              <w:widowControl/>
+              <w:spacing w:before="24" w:after="24"/>
+              <w:ind w:left="24" w:right="24"/>
+              <w:jc w:val="left"/>
+              <w:rPr>
+                <w:rFonts w:ascii="Arial" w:hAnsi="Arial" w:cs="Arial"/>
+                <w:color w:val="000000"/>
+                <w:kern w:val="0"/>
+                <w:sz w:val="18"/>
+                <w:szCs w:val="18"/>
+              </w:rPr>
+            </w:pPr>
+            <w:r>
+              <w:rPr>
+                <w:rFonts w:ascii="Arial" w:hAnsi="Arial" w:cs="Arial" w:hint="eastAsia"/>
+                <w:color w:val="000000"/>
+                <w:kern w:val="0"/>
+                <w:sz w:val="18"/>
+                <w:szCs w:val="18"/>
+              </w:rPr>
+              <w:t>送达开始时间</w:t>
             </w:r>
           </w:p>
         </w:tc>
@@ -9596,13 +12108,54 @@
             </w:pPr>
             <w:r>
               <w:rPr>
-                <w:rFonts w:ascii="Arial" w:hAnsi="Arial" w:cs="Arial" w:hint="eastAsia"/>
-                <w:color w:val="000000"/>
-                <w:kern w:val="0"/>
-                <w:sz w:val="18"/>
-                <w:szCs w:val="18"/>
-              </w:rPr>
-              <w:t>shop_businessType</w:t>
+                <w:rFonts w:ascii="Arial" w:hAnsi="Arial" w:cs="Arial"/>
+                <w:color w:val="000000"/>
+                <w:kern w:val="0"/>
+                <w:sz w:val="18"/>
+                <w:szCs w:val="18"/>
+              </w:rPr>
+              <w:t>sendTimeEnd</w:t>
+            </w:r>
+          </w:p>
+        </w:tc>
+        <w:tc>
+          <w:tcPr>
+            <w:tcW w:w="0" w:type="auto"/>
+            <w:noWrap/>
+          </w:tcPr>
+          <w:p>
+            <w:pPr>
+              <w:widowControl/>
+              <w:spacing w:before="24" w:after="24"/>
+              <w:ind w:left="24" w:right="24"/>
+              <w:jc w:val="left"/>
+              <w:rPr>
+                <w:rFonts w:ascii="Arial" w:hAnsi="Arial" w:cs="Arial"/>
+                <w:color w:val="000000"/>
+                <w:kern w:val="0"/>
+                <w:sz w:val="18"/>
+                <w:szCs w:val="18"/>
+              </w:rPr>
+            </w:pPr>
+            <w:r>
+              <w:rPr>
+                <w:rFonts w:ascii="Arial" w:hAnsi="Arial" w:cs="Arial"/>
+                <w:color w:val="000000"/>
+                <w:kern w:val="0"/>
+                <w:sz w:val="18"/>
+                <w:szCs w:val="18"/>
+              </w:rPr>
+              <w:t>varchar</w:t>
+            </w:r>
+            <w:r>
+              <w:rPr>
+                <w:rFonts w:ascii="Arial" w:hAnsi="Arial" w:cs="Arial" w:hint="eastAsia"/>
+                <w:color w:val="000000"/>
+                <w:kern w:val="0"/>
+                <w:sz w:val="18"/>
+                <w:szCs w:val="18"/>
+              </w:rPr>
+              <w:t>(20)</w:t>
             </w:r>
             <w:r>
               <w:rPr>
@@ -9619,57 +12172,6 @@
         <w:tc>
           <w:tcPr>
             <w:tcW w:w="0" w:type="auto"/>
-            <w:noWrap/>
-          </w:tcPr>
-          <w:p>
-            <w:pPr>
-              <w:widowControl/>
-              <w:spacing w:before="24" w:after="24"/>
-              <w:ind w:left="24" w:right="24"/>
-              <w:jc w:val="left"/>
-              <w:rPr>
-                <w:rFonts w:ascii="Arial" w:hAnsi="Arial" w:cs="Arial"/>
-                <w:color w:val="000000"/>
-                <w:kern w:val="0"/>
-                <w:sz w:val="18"/>
-                <w:szCs w:val="18"/>
-              </w:rPr>
-            </w:pPr>
-            <w:r>
-              <w:rPr>
-                <w:rFonts w:ascii="Arial" w:hAnsi="Arial" w:cs="Arial"/>
-                <w:color w:val="000000"/>
-                <w:kern w:val="0"/>
-                <w:sz w:val="18"/>
-                <w:szCs w:val="18"/>
-              </w:rPr>
-              <w:t>tinyint(</w:t>
-            </w:r>
-            <w:r>
-              <w:rPr>
-                <w:rFonts w:ascii="Arial" w:hAnsi="Arial" w:cs="Arial" w:hint="eastAsia"/>
-                <w:color w:val="000000"/>
-                <w:kern w:val="0"/>
-                <w:sz w:val="18"/>
-                <w:szCs w:val="18"/>
-              </w:rPr>
-              <w:t>3</w:t>
-            </w:r>
-            <w:r>
-              <w:rPr>
-                <w:rFonts w:ascii="Arial" w:hAnsi="Arial" w:cs="Arial"/>
-                <w:color w:val="000000"/>
-                <w:kern w:val="0"/>
-                <w:sz w:val="18"/>
-                <w:szCs w:val="18"/>
-              </w:rPr>
-              <w:t xml:space="preserve">) </w:t>
-            </w:r>
-          </w:p>
-        </w:tc>
-        <w:tc>
-          <w:tcPr>
-            <w:tcW w:w="0" w:type="auto"/>
           </w:tcPr>
           <w:p>
             <w:pPr>
@@ -9716,75 +12218,35 @@
                 <w:szCs w:val="18"/>
               </w:rPr>
             </w:pPr>
-            <w:r>
-              <w:rPr>
-                <w:rFonts w:ascii="Arial" w:hAnsi="Arial" w:cs="Arial" w:hint="eastAsia"/>
-                <w:color w:val="000000"/>
-                <w:kern w:val="0"/>
-                <w:sz w:val="18"/>
-                <w:szCs w:val="18"/>
-              </w:rPr>
-              <w:t>1</w:t>
-            </w:r>
-          </w:p>
-        </w:tc>
-        <w:tc>
-          <w:tcPr>
-            <w:tcW w:w="0" w:type="auto"/>
-          </w:tcPr>
-          <w:p>
-            <w:pPr>
-              <w:widowControl/>
-              <w:spacing w:before="24" w:after="24"/>
-              <w:ind w:left="24" w:right="24"/>
-              <w:jc w:val="left"/>
-              <w:rPr>
-                <w:rFonts w:ascii="Arial" w:hAnsi="Arial" w:cs="Arial"/>
-                <w:color w:val="000000"/>
-                <w:kern w:val="0"/>
-                <w:sz w:val="18"/>
-                <w:szCs w:val="18"/>
-              </w:rPr>
-            </w:pPr>
-            <w:r>
-              <w:rPr>
-                <w:rFonts w:ascii="Arial" w:hAnsi="Arial" w:cs="Arial" w:hint="eastAsia"/>
-                <w:color w:val="000000"/>
-                <w:kern w:val="0"/>
-                <w:sz w:val="18"/>
-                <w:szCs w:val="18"/>
-              </w:rPr>
-              <w:t>1</w:t>
-            </w:r>
-            <w:r>
-              <w:rPr>
-                <w:rFonts w:ascii="Arial" w:hAnsi="Arial" w:cs="Arial"/>
-                <w:color w:val="000000"/>
-                <w:kern w:val="0"/>
-                <w:sz w:val="18"/>
-                <w:szCs w:val="18"/>
-              </w:rPr>
-              <w:t>门店模式</w:t>
-            </w:r>
-            <w:r>
-              <w:rPr>
-                <w:rFonts w:ascii="Arial" w:hAnsi="Arial" w:cs="Arial" w:hint="eastAsia"/>
-                <w:color w:val="000000"/>
-                <w:kern w:val="0"/>
-                <w:sz w:val="18"/>
-                <w:szCs w:val="18"/>
-              </w:rPr>
-              <w:t xml:space="preserve"> 2</w:t>
-            </w:r>
-            <w:r>
-              <w:rPr>
-                <w:rFonts w:ascii="Consolas" w:hAnsi="Consolas" w:cs="Consolas"/>
-                <w:color w:val="222222"/>
-                <w:sz w:val="18"/>
-                <w:szCs w:val="18"/>
-                <w:shd w:val="clear" w:color="auto" w:fill="FFFFFF"/>
-              </w:rPr>
-              <w:t>快递模式</w:t>
+          </w:p>
+        </w:tc>
+        <w:tc>
+          <w:tcPr>
+            <w:tcW w:w="0" w:type="auto"/>
+          </w:tcPr>
+          <w:p>
+            <w:pPr>
+              <w:widowControl/>
+              <w:spacing w:before="24" w:after="24"/>
+              <w:ind w:left="24" w:right="24"/>
+              <w:jc w:val="left"/>
+              <w:rPr>
+                <w:rFonts w:ascii="Arial" w:hAnsi="Arial" w:cs="Arial"/>
+                <w:color w:val="000000"/>
+                <w:kern w:val="0"/>
+                <w:sz w:val="18"/>
+                <w:szCs w:val="18"/>
+              </w:rPr>
+            </w:pPr>
+            <w:r>
+              <w:rPr>
+                <w:rFonts w:ascii="Arial" w:hAnsi="Arial" w:cs="Arial" w:hint="eastAsia"/>
+                <w:color w:val="000000"/>
+                <w:kern w:val="0"/>
+                <w:sz w:val="18"/>
+                <w:szCs w:val="18"/>
+              </w:rPr>
+              <w:t>送达结束时间</w:t>
             </w:r>
           </w:p>
         </w:tc>
@@ -9811,13 +12273,23 @@
             </w:pPr>
             <w:r>
               <w:rPr>
-                <w:rFonts w:ascii="Arial" w:hAnsi="Arial" w:cs="Arial" w:hint="eastAsia"/>
-                <w:color w:val="000000"/>
-                <w:kern w:val="0"/>
-                <w:sz w:val="18"/>
-                <w:szCs w:val="18"/>
-              </w:rPr>
-              <w:t>shop_deliverType</w:t>
+                <w:rFonts w:ascii="Arial" w:hAnsi="Arial" w:cs="Arial"/>
+                <w:color w:val="000000"/>
+                <w:kern w:val="0"/>
+                <w:sz w:val="18"/>
+                <w:szCs w:val="18"/>
+              </w:rPr>
+              <w:t>chooseCount</w:t>
+            </w:r>
+            <w:r>
+              <w:rPr>
+                <w:rFonts w:ascii="Arial" w:hAnsi="Arial" w:cs="Arial"/>
+                <w:color w:val="000000"/>
+                <w:kern w:val="0"/>
+                <w:sz w:val="18"/>
+                <w:szCs w:val="18"/>
+              </w:rPr>
+              <w:t xml:space="preserve"> </w:t>
             </w:r>
           </w:p>
         </w:tc>
@@ -9868,898 +12340,168 @@
                 <w:sz w:val="18"/>
                 <w:szCs w:val="18"/>
               </w:rPr>
+              <w:t xml:space="preserve">) </w:t>
+            </w:r>
+          </w:p>
+        </w:tc>
+        <w:tc>
+          <w:tcPr>
+            <w:tcW w:w="0" w:type="auto"/>
+          </w:tcPr>
+          <w:p>
+            <w:pPr>
+              <w:widowControl/>
+              <w:spacing w:before="24" w:after="24"/>
+              <w:ind w:left="24" w:right="24"/>
+              <w:jc w:val="left"/>
+              <w:rPr>
+                <w:rFonts w:ascii="Arial" w:hAnsi="Arial" w:cs="Arial"/>
+                <w:color w:val="000000"/>
+                <w:kern w:val="0"/>
+                <w:sz w:val="18"/>
+                <w:szCs w:val="18"/>
+              </w:rPr>
+            </w:pPr>
+            <w:r>
+              <w:rPr>
+                <w:rFonts w:ascii="Arial" w:hAnsi="Arial" w:cs="Arial"/>
+                <w:color w:val="000000"/>
+                <w:kern w:val="0"/>
+                <w:sz w:val="18"/>
+                <w:szCs w:val="18"/>
+              </w:rPr>
+              <w:t>否</w:t>
+            </w:r>
+          </w:p>
+        </w:tc>
+        <w:tc>
+          <w:tcPr>
+            <w:tcW w:w="0" w:type="auto"/>
+            <w:noWrap/>
+          </w:tcPr>
+          <w:p>
+            <w:pPr>
+              <w:widowControl/>
+              <w:spacing w:before="24" w:after="24"/>
+              <w:ind w:left="24" w:right="24"/>
+              <w:jc w:val="left"/>
+              <w:rPr>
+                <w:rFonts w:ascii="Arial" w:hAnsi="Arial" w:cs="Arial"/>
+                <w:color w:val="000000"/>
+                <w:kern w:val="0"/>
+                <w:sz w:val="18"/>
+                <w:szCs w:val="18"/>
+              </w:rPr>
+            </w:pPr>
+            <w:r>
+              <w:rPr>
+                <w:rFonts w:ascii="Arial" w:hAnsi="Arial" w:cs="Arial" w:hint="eastAsia"/>
+                <w:color w:val="000000"/>
+                <w:kern w:val="0"/>
+                <w:sz w:val="18"/>
+                <w:szCs w:val="18"/>
+              </w:rPr>
+              <w:t>3</w:t>
+            </w:r>
+          </w:p>
+        </w:tc>
+        <w:tc>
+          <w:tcPr>
+            <w:tcW w:w="0" w:type="auto"/>
+          </w:tcPr>
+          <w:p>
+            <w:pPr>
+              <w:widowControl/>
+              <w:spacing w:before="24" w:after="24"/>
+              <w:ind w:left="24" w:right="24"/>
+              <w:jc w:val="left"/>
+              <w:rPr>
+                <w:rFonts w:ascii="Arial" w:hAnsi="Arial" w:cs="Arial"/>
+                <w:color w:val="000000"/>
+                <w:kern w:val="0"/>
+                <w:sz w:val="18"/>
+                <w:szCs w:val="18"/>
+              </w:rPr>
+            </w:pPr>
+            <w:r>
+              <w:rPr>
+                <w:rFonts w:ascii="Arial" w:hAnsi="Arial" w:cs="Arial" w:hint="eastAsia"/>
+                <w:color w:val="000000"/>
+                <w:kern w:val="0"/>
+                <w:sz w:val="18"/>
+                <w:szCs w:val="18"/>
+              </w:rPr>
+              <w:t>提货日期</w:t>
+            </w:r>
+            <w:r>
+              <w:rPr>
+                <w:rFonts w:ascii="Arial" w:hAnsi="Arial" w:cs="Arial" w:hint="eastAsia"/>
+                <w:color w:val="000000"/>
+                <w:kern w:val="0"/>
+                <w:sz w:val="18"/>
+                <w:szCs w:val="18"/>
+              </w:rPr>
+              <w:t>(</w:t>
+            </w:r>
+            <w:r>
+              <w:rPr>
+                <w:rFonts w:ascii="Arial" w:hAnsi="Arial" w:cs="Arial" w:hint="eastAsia"/>
+                <w:color w:val="000000"/>
+                <w:kern w:val="0"/>
+                <w:sz w:val="18"/>
+                <w:szCs w:val="18"/>
+              </w:rPr>
+              <w:t>数量</w:t>
+            </w:r>
+            <w:r>
+              <w:rPr>
+                <w:rFonts w:ascii="Arial" w:hAnsi="Arial" w:cs="Arial" w:hint="eastAsia"/>
+                <w:color w:val="000000"/>
+                <w:kern w:val="0"/>
+                <w:sz w:val="18"/>
+                <w:szCs w:val="18"/>
+              </w:rPr>
               <w:t>)</w:t>
             </w:r>
-          </w:p>
-        </w:tc>
-        <w:tc>
-          <w:tcPr>
-            <w:tcW w:w="0" w:type="auto"/>
-          </w:tcPr>
-          <w:p>
-            <w:pPr>
-              <w:widowControl/>
-              <w:spacing w:before="24" w:after="24"/>
-              <w:ind w:left="24" w:right="24"/>
-              <w:jc w:val="left"/>
-              <w:rPr>
-                <w:rFonts w:ascii="Arial" w:hAnsi="Arial" w:cs="Arial"/>
-                <w:color w:val="000000"/>
-                <w:kern w:val="0"/>
-                <w:sz w:val="18"/>
-                <w:szCs w:val="18"/>
-              </w:rPr>
-            </w:pPr>
-            <w:r>
-              <w:rPr>
-                <w:rFonts w:ascii="Arial" w:hAnsi="Arial" w:cs="Arial"/>
-                <w:color w:val="000000"/>
-                <w:kern w:val="0"/>
-                <w:sz w:val="18"/>
-                <w:szCs w:val="18"/>
-              </w:rPr>
-              <w:t>否</w:t>
-            </w:r>
-          </w:p>
-        </w:tc>
-        <w:tc>
-          <w:tcPr>
-            <w:tcW w:w="0" w:type="auto"/>
-            <w:noWrap/>
-          </w:tcPr>
-          <w:p>
-            <w:pPr>
-              <w:widowControl/>
-              <w:spacing w:before="24" w:after="24"/>
-              <w:ind w:left="24" w:right="24"/>
-              <w:jc w:val="left"/>
-              <w:rPr>
-                <w:rFonts w:ascii="Arial" w:hAnsi="Arial" w:cs="Arial"/>
-                <w:color w:val="000000"/>
-                <w:kern w:val="0"/>
-                <w:sz w:val="18"/>
-                <w:szCs w:val="18"/>
-              </w:rPr>
-            </w:pPr>
-            <w:r>
-              <w:rPr>
-                <w:rFonts w:ascii="Arial" w:hAnsi="Arial" w:cs="Arial" w:hint="eastAsia"/>
-                <w:color w:val="000000"/>
-                <w:kern w:val="0"/>
-                <w:sz w:val="18"/>
-                <w:szCs w:val="18"/>
-              </w:rPr>
-              <w:t>2</w:t>
-            </w:r>
-          </w:p>
-        </w:tc>
-        <w:tc>
-          <w:tcPr>
-            <w:tcW w:w="0" w:type="auto"/>
-          </w:tcPr>
-          <w:p>
-            <w:pPr>
-              <w:widowControl/>
-              <w:spacing w:before="24" w:after="24"/>
-              <w:ind w:left="24" w:right="24"/>
-              <w:jc w:val="left"/>
-              <w:rPr>
-                <w:rFonts w:ascii="Arial" w:hAnsi="Arial" w:cs="Arial"/>
-                <w:color w:val="000000"/>
-                <w:kern w:val="0"/>
-                <w:sz w:val="18"/>
-                <w:szCs w:val="18"/>
-              </w:rPr>
-            </w:pPr>
-            <w:r>
-              <w:rPr>
-                <w:rFonts w:ascii="Arial" w:hAnsi="Arial" w:cs="Arial" w:hint="eastAsia"/>
-                <w:color w:val="000000"/>
-                <w:kern w:val="0"/>
-                <w:sz w:val="18"/>
-                <w:szCs w:val="18"/>
-              </w:rPr>
-              <w:t xml:space="preserve">1 </w:t>
-            </w:r>
-            <w:r>
-              <w:rPr>
-                <w:rFonts w:ascii="Arial" w:hAnsi="Arial" w:cs="Arial" w:hint="eastAsia"/>
-                <w:color w:val="000000"/>
-                <w:kern w:val="0"/>
-                <w:sz w:val="18"/>
-                <w:szCs w:val="18"/>
-              </w:rPr>
-              <w:t>自提</w:t>
-            </w:r>
-            <w:r>
-              <w:rPr>
-                <w:rFonts w:ascii="Arial" w:hAnsi="Arial" w:cs="Arial" w:hint="eastAsia"/>
-                <w:color w:val="000000"/>
-                <w:kern w:val="0"/>
-                <w:sz w:val="18"/>
-                <w:szCs w:val="18"/>
-              </w:rPr>
-              <w:t xml:space="preserve"> 2 </w:t>
-            </w:r>
-            <w:r>
-              <w:rPr>
-                <w:rFonts w:ascii="Arial" w:hAnsi="Arial" w:cs="Arial" w:hint="eastAsia"/>
-                <w:color w:val="000000"/>
-                <w:kern w:val="0"/>
-                <w:sz w:val="18"/>
-                <w:szCs w:val="18"/>
-              </w:rPr>
-              <w:t>送货上门</w:t>
-            </w:r>
-            <w:r>
-              <w:rPr>
-                <w:rFonts w:ascii="Arial" w:hAnsi="Arial" w:cs="Arial" w:hint="eastAsia"/>
-                <w:color w:val="000000"/>
-                <w:kern w:val="0"/>
-                <w:sz w:val="18"/>
-                <w:szCs w:val="18"/>
-              </w:rPr>
-              <w:t xml:space="preserve"> 3</w:t>
-            </w:r>
-            <w:r>
-              <w:rPr>
-                <w:rFonts w:ascii="Arial" w:hAnsi="Arial" w:cs="Arial" w:hint="eastAsia"/>
-                <w:color w:val="000000"/>
-                <w:kern w:val="0"/>
-                <w:sz w:val="18"/>
-                <w:szCs w:val="18"/>
-              </w:rPr>
-              <w:t>两种方式都行</w:t>
-            </w:r>
-          </w:p>
-        </w:tc>
-      </w:tr>
-      <w:tr>
-        <w:tc>
-          <w:tcPr>
-            <w:tcW w:w="0" w:type="auto"/>
-            <w:noWrap/>
-          </w:tcPr>
-          <w:p>
-            <w:pPr>
-              <w:widowControl/>
-              <w:spacing w:before="24" w:after="24"/>
-              <w:ind w:left="24" w:right="24"/>
-              <w:jc w:val="left"/>
-              <w:rPr>
-                <w:rFonts w:ascii="Arial" w:hAnsi="Arial" w:cs="Arial"/>
-                <w:color w:val="000000"/>
-                <w:kern w:val="0"/>
-                <w:sz w:val="18"/>
-                <w:szCs w:val="18"/>
-              </w:rPr>
-            </w:pPr>
-            <w:r>
-              <w:rPr>
-                <w:rFonts w:ascii="Arial" w:hAnsi="Arial" w:cs="Arial" w:hint="eastAsia"/>
-                <w:color w:val="000000"/>
-                <w:kern w:val="0"/>
-                <w:sz w:val="18"/>
-                <w:szCs w:val="18"/>
-              </w:rPr>
-              <w:t>shop_payType</w:t>
-            </w:r>
-          </w:p>
-        </w:tc>
-        <w:tc>
-          <w:tcPr>
-            <w:tcW w:w="0" w:type="auto"/>
-            <w:noWrap/>
-          </w:tcPr>
-          <w:p>
-            <w:pPr>
-              <w:widowControl/>
-              <w:spacing w:before="24" w:after="24"/>
-              <w:ind w:left="24" w:right="24"/>
-              <w:jc w:val="left"/>
-              <w:rPr>
-                <w:rFonts w:ascii="Arial" w:hAnsi="Arial" w:cs="Arial"/>
-                <w:color w:val="000000"/>
-                <w:kern w:val="0"/>
-                <w:sz w:val="18"/>
-                <w:szCs w:val="18"/>
-              </w:rPr>
-            </w:pPr>
-            <w:r>
-              <w:rPr>
-                <w:rFonts w:ascii="Arial" w:hAnsi="Arial" w:cs="Arial"/>
-                <w:color w:val="000000"/>
-                <w:kern w:val="0"/>
-                <w:sz w:val="18"/>
-                <w:szCs w:val="18"/>
-              </w:rPr>
-              <w:t>T</w:t>
-            </w:r>
-            <w:r>
-              <w:rPr>
-                <w:rFonts w:ascii="Arial" w:hAnsi="Arial" w:cs="Arial" w:hint="eastAsia"/>
-                <w:color w:val="000000"/>
-                <w:kern w:val="0"/>
-                <w:sz w:val="18"/>
-                <w:szCs w:val="18"/>
-              </w:rPr>
-              <w:t>inyint(3)</w:t>
-            </w:r>
-          </w:p>
-        </w:tc>
-        <w:tc>
-          <w:tcPr>
-            <w:tcW w:w="0" w:type="auto"/>
-          </w:tcPr>
-          <w:p>
-            <w:pPr>
-              <w:widowControl/>
-              <w:spacing w:before="24" w:after="24"/>
-              <w:ind w:left="24" w:right="24"/>
-              <w:jc w:val="left"/>
-              <w:rPr>
-                <w:rFonts w:ascii="Arial" w:hAnsi="Arial" w:cs="Arial"/>
-                <w:color w:val="000000"/>
-                <w:kern w:val="0"/>
-                <w:sz w:val="18"/>
-                <w:szCs w:val="18"/>
-              </w:rPr>
-            </w:pPr>
-            <w:r>
-              <w:rPr>
-                <w:rFonts w:ascii="Arial" w:hAnsi="Arial" w:cs="Arial" w:hint="eastAsia"/>
-                <w:color w:val="000000"/>
-                <w:kern w:val="0"/>
-                <w:sz w:val="18"/>
-                <w:szCs w:val="18"/>
-              </w:rPr>
-              <w:t>否</w:t>
-            </w:r>
-          </w:p>
-        </w:tc>
-        <w:tc>
-          <w:tcPr>
-            <w:tcW w:w="0" w:type="auto"/>
-            <w:noWrap/>
-          </w:tcPr>
-          <w:p>
-            <w:pPr>
-              <w:widowControl/>
-              <w:spacing w:before="24" w:after="24"/>
-              <w:ind w:left="24" w:right="24"/>
-              <w:jc w:val="left"/>
-              <w:rPr>
-                <w:rFonts w:ascii="Arial" w:hAnsi="Arial" w:cs="Arial"/>
-                <w:color w:val="000000"/>
-                <w:kern w:val="0"/>
-                <w:sz w:val="18"/>
-                <w:szCs w:val="18"/>
-              </w:rPr>
-            </w:pPr>
-            <w:r>
-              <w:rPr>
-                <w:rFonts w:ascii="Arial" w:hAnsi="Arial" w:cs="Arial" w:hint="eastAsia"/>
-                <w:color w:val="000000"/>
-                <w:kern w:val="0"/>
-                <w:sz w:val="18"/>
-                <w:szCs w:val="18"/>
-              </w:rPr>
-              <w:t>1</w:t>
-            </w:r>
-          </w:p>
-        </w:tc>
-        <w:tc>
-          <w:tcPr>
-            <w:tcW w:w="0" w:type="auto"/>
-          </w:tcPr>
-          <w:p>
-            <w:pPr>
-              <w:widowControl/>
-              <w:spacing w:before="24" w:after="24"/>
-              <w:ind w:left="24" w:right="24"/>
-              <w:jc w:val="left"/>
-              <w:rPr>
-                <w:rFonts w:ascii="Arial" w:hAnsi="Arial" w:cs="Arial"/>
-                <w:color w:val="000000"/>
-                <w:kern w:val="0"/>
-                <w:sz w:val="18"/>
-                <w:szCs w:val="18"/>
-              </w:rPr>
-            </w:pPr>
-            <w:r>
-              <w:rPr>
-                <w:rFonts w:ascii="Arial" w:hAnsi="Arial" w:cs="Arial" w:hint="eastAsia"/>
-                <w:color w:val="000000"/>
-                <w:kern w:val="0"/>
-                <w:sz w:val="18"/>
-                <w:szCs w:val="18"/>
-              </w:rPr>
-              <w:t>1</w:t>
-            </w:r>
-            <w:r>
-              <w:rPr>
-                <w:rFonts w:ascii="Consolas" w:hAnsi="Consolas" w:cs="Consolas"/>
-                <w:color w:val="222222"/>
-                <w:sz w:val="18"/>
-                <w:szCs w:val="18"/>
-                <w:shd w:val="clear" w:color="auto" w:fill="FFFFFF"/>
-              </w:rPr>
-              <w:t>在线支付</w:t>
-            </w:r>
-            <w:r>
-              <w:rPr>
-                <w:rFonts w:ascii="Consolas" w:hAnsi="Consolas" w:cs="Consolas" w:hint="eastAsia"/>
-                <w:color w:val="222222"/>
-                <w:sz w:val="18"/>
-                <w:szCs w:val="18"/>
-                <w:shd w:val="clear" w:color="auto" w:fill="FFFFFF"/>
-              </w:rPr>
-              <w:t xml:space="preserve"> 2</w:t>
-            </w:r>
-            <w:r>
-              <w:rPr>
-                <w:rFonts w:ascii="Consolas" w:hAnsi="Consolas" w:cs="Consolas"/>
-                <w:color w:val="222222"/>
-                <w:sz w:val="18"/>
-                <w:szCs w:val="18"/>
-                <w:shd w:val="clear" w:color="auto" w:fill="FFFFFF"/>
-              </w:rPr>
-              <w:t>货到付款</w:t>
-            </w:r>
-            <w:r>
-              <w:rPr>
-                <w:rFonts w:ascii="Consolas" w:hAnsi="Consolas" w:cs="Consolas" w:hint="eastAsia"/>
-                <w:color w:val="222222"/>
-                <w:sz w:val="18"/>
-                <w:szCs w:val="18"/>
-                <w:shd w:val="clear" w:color="auto" w:fill="FFFFFF"/>
-              </w:rPr>
-              <w:t xml:space="preserve"> 3</w:t>
-            </w:r>
-            <w:r>
-              <w:rPr>
-                <w:rFonts w:ascii="Consolas" w:hAnsi="Consolas" w:cs="Consolas"/>
-                <w:color w:val="222222"/>
-                <w:sz w:val="18"/>
-                <w:szCs w:val="18"/>
-                <w:shd w:val="clear" w:color="auto" w:fill="FFFFFF"/>
-              </w:rPr>
-              <w:t>两种方式都行</w:t>
-            </w:r>
-          </w:p>
-        </w:tc>
-      </w:tr>
-      <w:tr>
-        <w:tc>
-          <w:tcPr>
-            <w:tcW w:w="0" w:type="auto"/>
-            <w:noWrap/>
-          </w:tcPr>
-          <w:p>
-            <w:pPr>
-              <w:widowControl/>
-              <w:spacing w:before="24" w:after="24"/>
-              <w:ind w:left="24" w:right="24"/>
-              <w:jc w:val="left"/>
-              <w:rPr>
-                <w:rFonts w:ascii="Arial" w:hAnsi="Arial" w:cs="Arial"/>
-                <w:color w:val="000000"/>
-                <w:kern w:val="0"/>
-                <w:sz w:val="18"/>
-                <w:szCs w:val="18"/>
-              </w:rPr>
-            </w:pPr>
-            <w:r>
-              <w:rPr>
-                <w:rFonts w:ascii="Arial" w:hAnsi="Arial" w:cs="Arial" w:hint="eastAsia"/>
-                <w:color w:val="000000"/>
-                <w:kern w:val="0"/>
-                <w:sz w:val="18"/>
-                <w:szCs w:val="18"/>
-              </w:rPr>
-              <w:t>shop_isopen</w:t>
-            </w:r>
-          </w:p>
-        </w:tc>
-        <w:tc>
-          <w:tcPr>
-            <w:tcW w:w="0" w:type="auto"/>
-            <w:noWrap/>
-          </w:tcPr>
-          <w:p>
-            <w:pPr>
-              <w:widowControl/>
-              <w:spacing w:before="24" w:after="24"/>
-              <w:ind w:left="24" w:right="24"/>
-              <w:jc w:val="left"/>
-              <w:rPr>
-                <w:rFonts w:ascii="Arial" w:hAnsi="Arial" w:cs="Arial"/>
-                <w:color w:val="000000"/>
-                <w:kern w:val="0"/>
-                <w:sz w:val="18"/>
-                <w:szCs w:val="18"/>
-              </w:rPr>
-            </w:pPr>
-            <w:r>
-              <w:rPr>
-                <w:rFonts w:ascii="Arial" w:hAnsi="Arial" w:cs="Arial"/>
-                <w:color w:val="000000"/>
-                <w:kern w:val="0"/>
-                <w:sz w:val="18"/>
-                <w:szCs w:val="18"/>
-              </w:rPr>
-              <w:t>T</w:t>
-            </w:r>
-            <w:r>
-              <w:rPr>
-                <w:rFonts w:ascii="Arial" w:hAnsi="Arial" w:cs="Arial" w:hint="eastAsia"/>
-                <w:color w:val="000000"/>
-                <w:kern w:val="0"/>
-                <w:sz w:val="18"/>
-                <w:szCs w:val="18"/>
-              </w:rPr>
-              <w:t>inyint(3)</w:t>
-            </w:r>
-          </w:p>
-        </w:tc>
-        <w:tc>
-          <w:tcPr>
-            <w:tcW w:w="0" w:type="auto"/>
-          </w:tcPr>
-          <w:p>
-            <w:pPr>
-              <w:widowControl/>
-              <w:spacing w:before="24" w:after="24"/>
-              <w:ind w:left="24" w:right="24"/>
-              <w:jc w:val="left"/>
-              <w:rPr>
-                <w:rFonts w:ascii="Arial" w:hAnsi="Arial" w:cs="Arial"/>
-                <w:color w:val="000000"/>
-                <w:kern w:val="0"/>
-                <w:sz w:val="18"/>
-                <w:szCs w:val="18"/>
-              </w:rPr>
-            </w:pPr>
-            <w:r>
-              <w:rPr>
-                <w:rFonts w:ascii="Arial" w:hAnsi="Arial" w:cs="Arial" w:hint="eastAsia"/>
-                <w:color w:val="000000"/>
-                <w:kern w:val="0"/>
-                <w:sz w:val="18"/>
-                <w:szCs w:val="18"/>
-              </w:rPr>
-              <w:t>否</w:t>
-            </w:r>
-          </w:p>
-        </w:tc>
-        <w:tc>
-          <w:tcPr>
-            <w:tcW w:w="0" w:type="auto"/>
-            <w:noWrap/>
-          </w:tcPr>
-          <w:p>
-            <w:pPr>
-              <w:widowControl/>
-              <w:spacing w:before="24" w:after="24"/>
-              <w:ind w:left="24" w:right="24"/>
-              <w:jc w:val="left"/>
-              <w:rPr>
-                <w:rFonts w:ascii="Arial" w:hAnsi="Arial" w:cs="Arial"/>
-                <w:color w:val="000000"/>
-                <w:kern w:val="0"/>
-                <w:sz w:val="18"/>
-                <w:szCs w:val="18"/>
-              </w:rPr>
-            </w:pPr>
-            <w:r>
-              <w:rPr>
-                <w:rFonts w:ascii="Arial" w:hAnsi="Arial" w:cs="Arial" w:hint="eastAsia"/>
-                <w:color w:val="000000"/>
-                <w:kern w:val="0"/>
-                <w:sz w:val="18"/>
-                <w:szCs w:val="18"/>
-              </w:rPr>
-              <w:t>0</w:t>
-            </w:r>
-          </w:p>
-        </w:tc>
-        <w:tc>
-          <w:tcPr>
-            <w:tcW w:w="0" w:type="auto"/>
-          </w:tcPr>
-          <w:p>
-            <w:pPr>
-              <w:widowControl/>
-              <w:spacing w:before="24" w:after="24"/>
-              <w:ind w:left="24" w:right="24"/>
-              <w:jc w:val="left"/>
-              <w:rPr>
-                <w:rFonts w:ascii="Arial" w:hAnsi="Arial" w:cs="Arial"/>
-                <w:color w:val="000000"/>
-                <w:kern w:val="0"/>
-                <w:sz w:val="18"/>
-                <w:szCs w:val="18"/>
-              </w:rPr>
-            </w:pPr>
-            <w:r>
-              <w:rPr>
-                <w:rFonts w:ascii="Arial" w:hAnsi="Arial" w:cs="Arial" w:hint="eastAsia"/>
-                <w:color w:val="000000"/>
-                <w:kern w:val="0"/>
-                <w:sz w:val="18"/>
-                <w:szCs w:val="18"/>
-              </w:rPr>
-              <w:t>0</w:t>
-            </w:r>
-            <w:r>
-              <w:rPr>
-                <w:rFonts w:ascii="Consolas" w:hAnsi="Consolas" w:cs="Consolas"/>
-                <w:color w:val="222222"/>
-                <w:sz w:val="18"/>
-                <w:szCs w:val="18"/>
-                <w:shd w:val="clear" w:color="auto" w:fill="FFFFFF"/>
-              </w:rPr>
-              <w:t>未营业</w:t>
-            </w:r>
-            <w:r>
-              <w:rPr>
-                <w:rFonts w:ascii="Consolas" w:hAnsi="Consolas" w:cs="Consolas" w:hint="eastAsia"/>
-                <w:color w:val="222222"/>
-                <w:sz w:val="18"/>
-                <w:szCs w:val="18"/>
-                <w:shd w:val="clear" w:color="auto" w:fill="FFFFFF"/>
-              </w:rPr>
-              <w:t xml:space="preserve"> 3</w:t>
-            </w:r>
-            <w:r>
-              <w:rPr>
-                <w:rFonts w:ascii="Consolas" w:hAnsi="Consolas" w:cs="Consolas"/>
-                <w:color w:val="222222"/>
-                <w:sz w:val="18"/>
-                <w:szCs w:val="18"/>
-                <w:shd w:val="clear" w:color="auto" w:fill="FFFFFF"/>
-              </w:rPr>
-              <w:t>放假中</w:t>
-            </w:r>
-            <w:r>
-              <w:rPr>
-                <w:rFonts w:ascii="Consolas" w:hAnsi="Consolas" w:cs="Consolas" w:hint="eastAsia"/>
-                <w:color w:val="222222"/>
-                <w:sz w:val="18"/>
-                <w:szCs w:val="18"/>
-                <w:shd w:val="clear" w:color="auto" w:fill="FFFFFF"/>
-              </w:rPr>
-              <w:t xml:space="preserve"> 1</w:t>
-            </w:r>
-            <w:r>
-              <w:rPr>
-                <w:rFonts w:ascii="Consolas" w:hAnsi="Consolas" w:cs="Consolas"/>
-                <w:color w:val="222222"/>
-                <w:sz w:val="18"/>
-                <w:szCs w:val="18"/>
-                <w:shd w:val="clear" w:color="auto" w:fill="FFFFFF"/>
-              </w:rPr>
-              <w:t>半开通</w:t>
-            </w:r>
-            <w:r>
-              <w:rPr>
-                <w:rFonts w:ascii="Consolas" w:hAnsi="Consolas" w:cs="Consolas" w:hint="eastAsia"/>
-                <w:color w:val="222222"/>
-                <w:sz w:val="18"/>
-                <w:szCs w:val="18"/>
-                <w:shd w:val="clear" w:color="auto" w:fill="FFFFFF"/>
-              </w:rPr>
-              <w:t xml:space="preserve"> 2</w:t>
-            </w:r>
-            <w:r>
-              <w:rPr>
-                <w:rFonts w:ascii="Consolas" w:hAnsi="Consolas" w:cs="Consolas"/>
-                <w:color w:val="222222"/>
-                <w:sz w:val="18"/>
-                <w:szCs w:val="18"/>
-                <w:shd w:val="clear" w:color="auto" w:fill="FFFFFF"/>
-              </w:rPr>
-              <w:t>全开通</w:t>
-            </w:r>
-          </w:p>
-        </w:tc>
-      </w:tr>
-      <w:tr>
-        <w:tc>
-          <w:tcPr>
-            <w:tcW w:w="0" w:type="auto"/>
-            <w:noWrap/>
-          </w:tcPr>
-          <w:p>
-            <w:pPr>
-              <w:widowControl/>
-              <w:spacing w:before="24" w:after="24"/>
-              <w:ind w:left="24" w:right="24"/>
-              <w:jc w:val="left"/>
-              <w:rPr>
-                <w:rFonts w:ascii="Arial" w:hAnsi="Arial" w:cs="Arial"/>
-                <w:color w:val="000000"/>
-                <w:kern w:val="0"/>
-                <w:sz w:val="18"/>
-                <w:szCs w:val="18"/>
-              </w:rPr>
-            </w:pPr>
-            <w:r>
-              <w:rPr>
-                <w:rFonts w:ascii="Consolas" w:hAnsi="Consolas" w:cs="Consolas"/>
-                <w:color w:val="222222"/>
-                <w:sz w:val="18"/>
-                <w:szCs w:val="18"/>
-                <w:shd w:val="clear" w:color="auto" w:fill="FFFFFF"/>
-              </w:rPr>
-              <w:t>longitude</w:t>
-            </w:r>
-          </w:p>
-        </w:tc>
-        <w:tc>
-          <w:tcPr>
-            <w:tcW w:w="0" w:type="auto"/>
-            <w:noWrap/>
-          </w:tcPr>
-          <w:p>
-            <w:pPr>
-              <w:widowControl/>
-              <w:spacing w:before="24" w:after="24"/>
-              <w:ind w:left="24" w:right="24"/>
-              <w:jc w:val="left"/>
-              <w:rPr>
-                <w:rFonts w:ascii="Arial" w:hAnsi="Arial" w:cs="Arial"/>
-                <w:color w:val="000000"/>
-                <w:kern w:val="0"/>
-                <w:sz w:val="18"/>
-                <w:szCs w:val="18"/>
-              </w:rPr>
-            </w:pPr>
-            <w:r>
-              <w:rPr>
-                <w:rFonts w:ascii="Arial" w:hAnsi="Arial" w:cs="Arial" w:hint="eastAsia"/>
-                <w:color w:val="000000"/>
-                <w:kern w:val="0"/>
-                <w:sz w:val="18"/>
-                <w:szCs w:val="18"/>
-              </w:rPr>
-              <w:t>float</w:t>
-            </w:r>
-          </w:p>
-        </w:tc>
-        <w:tc>
-          <w:tcPr>
-            <w:tcW w:w="0" w:type="auto"/>
-          </w:tcPr>
-          <w:p>
-            <w:pPr>
-              <w:widowControl/>
-              <w:spacing w:before="24" w:after="24"/>
-              <w:ind w:left="24" w:right="24"/>
-              <w:jc w:val="left"/>
-              <w:rPr>
-                <w:rFonts w:ascii="Arial" w:hAnsi="Arial" w:cs="Arial"/>
-                <w:color w:val="000000"/>
-                <w:kern w:val="0"/>
-                <w:sz w:val="18"/>
-                <w:szCs w:val="18"/>
-              </w:rPr>
-            </w:pPr>
-            <w:r>
-              <w:rPr>
-                <w:rFonts w:ascii="Arial" w:hAnsi="Arial" w:cs="Arial" w:hint="eastAsia"/>
-                <w:color w:val="000000"/>
-                <w:kern w:val="0"/>
-                <w:sz w:val="18"/>
-                <w:szCs w:val="18"/>
-              </w:rPr>
-              <w:t>是</w:t>
-            </w:r>
-          </w:p>
-        </w:tc>
-        <w:tc>
-          <w:tcPr>
-            <w:tcW w:w="0" w:type="auto"/>
-            <w:noWrap/>
-          </w:tcPr>
-          <w:p>
-            <w:pPr>
-              <w:widowControl/>
-              <w:spacing w:before="24" w:after="24"/>
-              <w:ind w:left="24" w:right="24"/>
-              <w:jc w:val="left"/>
-              <w:rPr>
-                <w:rFonts w:ascii="Arial" w:hAnsi="Arial" w:cs="Arial"/>
-                <w:color w:val="000000"/>
-                <w:kern w:val="0"/>
-                <w:sz w:val="18"/>
-                <w:szCs w:val="18"/>
-              </w:rPr>
-            </w:pPr>
-          </w:p>
-        </w:tc>
-        <w:tc>
-          <w:tcPr>
-            <w:tcW w:w="0" w:type="auto"/>
-          </w:tcPr>
-          <w:p>
-            <w:pPr>
-              <w:widowControl/>
-              <w:spacing w:before="24" w:after="24"/>
-              <w:ind w:left="24" w:right="24"/>
-              <w:jc w:val="left"/>
-              <w:rPr>
-                <w:rFonts w:ascii="Arial" w:hAnsi="Arial" w:cs="Arial"/>
-                <w:color w:val="000000"/>
-                <w:kern w:val="0"/>
-                <w:sz w:val="18"/>
-                <w:szCs w:val="18"/>
-              </w:rPr>
-            </w:pPr>
-            <w:r>
-              <w:rPr>
-                <w:rFonts w:ascii="Arial" w:hAnsi="Arial" w:cs="Arial"/>
-                <w:color w:val="000000"/>
-                <w:kern w:val="0"/>
-                <w:sz w:val="18"/>
-                <w:szCs w:val="18"/>
-              </w:rPr>
-              <w:t>经度</w:t>
-            </w:r>
-          </w:p>
-        </w:tc>
-      </w:tr>
-      <w:tr>
-        <w:tc>
-          <w:tcPr>
-            <w:tcW w:w="0" w:type="auto"/>
-            <w:noWrap/>
-          </w:tcPr>
-          <w:p>
-            <w:pPr>
-              <w:widowControl/>
-              <w:spacing w:before="24" w:after="24"/>
-              <w:ind w:left="24" w:right="24"/>
-              <w:jc w:val="left"/>
-              <w:rPr>
-                <w:rFonts w:ascii="Consolas" w:hAnsi="Consolas" w:cs="Consolas"/>
-                <w:color w:val="222222"/>
-                <w:sz w:val="18"/>
-                <w:szCs w:val="18"/>
-                <w:shd w:val="clear" w:color="auto" w:fill="FFFFFF"/>
-              </w:rPr>
-            </w:pPr>
-            <w:r>
-              <w:rPr>
-                <w:rFonts w:ascii="Consolas" w:hAnsi="Consolas" w:cs="Consolas" w:hint="eastAsia"/>
-                <w:color w:val="222222"/>
-                <w:sz w:val="18"/>
-                <w:szCs w:val="18"/>
-                <w:shd w:val="clear" w:color="auto" w:fill="FFFFFF"/>
-              </w:rPr>
-              <w:t>l</w:t>
-            </w:r>
-            <w:r>
-              <w:rPr>
-                <w:rFonts w:ascii="Consolas" w:hAnsi="Consolas" w:cs="Consolas"/>
-                <w:color w:val="222222"/>
-                <w:sz w:val="18"/>
-                <w:szCs w:val="18"/>
-                <w:shd w:val="clear" w:color="auto" w:fill="FFFFFF"/>
-              </w:rPr>
-              <w:t>atitude</w:t>
-            </w:r>
-          </w:p>
-        </w:tc>
-        <w:tc>
-          <w:tcPr>
-            <w:tcW w:w="0" w:type="auto"/>
-            <w:noWrap/>
-          </w:tcPr>
-          <w:p>
-            <w:pPr>
-              <w:widowControl/>
-              <w:spacing w:before="24" w:after="24"/>
-              <w:ind w:left="24" w:right="24"/>
-              <w:jc w:val="left"/>
-              <w:rPr>
-                <w:rFonts w:ascii="Arial" w:hAnsi="Arial" w:cs="Arial"/>
-                <w:color w:val="000000"/>
-                <w:kern w:val="0"/>
-                <w:sz w:val="18"/>
-                <w:szCs w:val="18"/>
-              </w:rPr>
-            </w:pPr>
-            <w:r>
-              <w:rPr>
-                <w:rFonts w:ascii="Arial" w:hAnsi="Arial" w:cs="Arial" w:hint="eastAsia"/>
-                <w:color w:val="000000"/>
-                <w:kern w:val="0"/>
-                <w:sz w:val="18"/>
-                <w:szCs w:val="18"/>
-              </w:rPr>
-              <w:t>float</w:t>
-            </w:r>
-          </w:p>
-        </w:tc>
-        <w:tc>
-          <w:tcPr>
-            <w:tcW w:w="0" w:type="auto"/>
-          </w:tcPr>
-          <w:p>
-            <w:pPr>
-              <w:widowControl/>
-              <w:spacing w:before="24" w:after="24"/>
-              <w:ind w:left="24" w:right="24"/>
-              <w:jc w:val="left"/>
-              <w:rPr>
-                <w:rFonts w:ascii="Arial" w:hAnsi="Arial" w:cs="Arial"/>
-                <w:color w:val="000000"/>
-                <w:kern w:val="0"/>
-                <w:sz w:val="18"/>
-                <w:szCs w:val="18"/>
-              </w:rPr>
-            </w:pPr>
-            <w:r>
-              <w:rPr>
-                <w:rFonts w:ascii="Arial" w:hAnsi="Arial" w:cs="Arial" w:hint="eastAsia"/>
-                <w:color w:val="000000"/>
-                <w:kern w:val="0"/>
-                <w:sz w:val="18"/>
-                <w:szCs w:val="18"/>
-              </w:rPr>
-              <w:t>是</w:t>
-            </w:r>
-          </w:p>
-        </w:tc>
-        <w:tc>
-          <w:tcPr>
-            <w:tcW w:w="0" w:type="auto"/>
-            <w:noWrap/>
-          </w:tcPr>
-          <w:p>
-            <w:pPr>
-              <w:widowControl/>
-              <w:spacing w:before="24" w:after="24"/>
-              <w:ind w:left="24" w:right="24"/>
-              <w:jc w:val="left"/>
-              <w:rPr>
-                <w:rFonts w:ascii="Arial" w:hAnsi="Arial" w:cs="Arial"/>
-                <w:color w:val="000000"/>
-                <w:kern w:val="0"/>
-                <w:sz w:val="18"/>
-                <w:szCs w:val="18"/>
-              </w:rPr>
-            </w:pPr>
-          </w:p>
-        </w:tc>
-        <w:tc>
-          <w:tcPr>
-            <w:tcW w:w="0" w:type="auto"/>
-          </w:tcPr>
-          <w:p>
-            <w:pPr>
-              <w:widowControl/>
-              <w:spacing w:before="24" w:after="24"/>
-              <w:ind w:left="24" w:right="24"/>
-              <w:jc w:val="left"/>
-              <w:rPr>
-                <w:rFonts w:ascii="Arial" w:hAnsi="Arial" w:cs="Arial"/>
-                <w:color w:val="000000"/>
-                <w:kern w:val="0"/>
-                <w:sz w:val="18"/>
-                <w:szCs w:val="18"/>
-              </w:rPr>
-            </w:pPr>
-            <w:r>
-              <w:rPr>
-                <w:rFonts w:ascii="Consolas" w:hAnsi="Consolas" w:cs="Consolas"/>
-                <w:color w:val="222222"/>
-                <w:sz w:val="18"/>
-                <w:szCs w:val="18"/>
-                <w:shd w:val="clear" w:color="auto" w:fill="FFFFFF"/>
-              </w:rPr>
-              <w:t>维度</w:t>
+            <w:r>
+              <w:rPr>
+                <w:rFonts w:ascii="Arial" w:hAnsi="Arial" w:cs="Arial" w:hint="eastAsia"/>
+                <w:color w:val="000000"/>
+                <w:kern w:val="0"/>
+                <w:sz w:val="18"/>
+                <w:szCs w:val="18"/>
+              </w:rPr>
+              <w:t xml:space="preserve"> </w:t>
+            </w:r>
+            <w:r>
+              <w:rPr>
+                <w:rFonts w:ascii="Arial" w:hAnsi="Arial" w:cs="Arial" w:hint="eastAsia"/>
+                <w:color w:val="000000"/>
+                <w:kern w:val="0"/>
+                <w:sz w:val="18"/>
+                <w:szCs w:val="18"/>
+              </w:rPr>
+              <w:t>默认未来</w:t>
+            </w:r>
+            <w:r>
+              <w:rPr>
+                <w:rFonts w:ascii="Arial" w:hAnsi="Arial" w:cs="Arial" w:hint="eastAsia"/>
+                <w:color w:val="000000"/>
+                <w:kern w:val="0"/>
+                <w:sz w:val="18"/>
+                <w:szCs w:val="18"/>
+              </w:rPr>
+              <w:t>3</w:t>
+            </w:r>
+            <w:r>
+              <w:rPr>
+                <w:rFonts w:ascii="Arial" w:hAnsi="Arial" w:cs="Arial" w:hint="eastAsia"/>
+                <w:color w:val="000000"/>
+                <w:kern w:val="0"/>
+                <w:sz w:val="18"/>
+                <w:szCs w:val="18"/>
+              </w:rPr>
+              <w:t>天</w:t>
             </w:r>
           </w:p>
         </w:tc>
@@ -42272,7 +44014,6 @@
     <w:uiPriority w:val="59"/>
     <w:rsid w:val="007C4E3E"/>
     <w:tblPr>
-      <w:tblInd w:w="0" w:type="dxa"/>
       <w:tblBorders>
         <w:top w:val="single" w:sz="4" w:space="0" w:color="000000" w:themeColor="text1"/>
         <w:left w:val="single" w:sz="4" w:space="0" w:color="000000" w:themeColor="text1"/>
@@ -42281,12 +44022,6 @@
         <w:insideH w:val="single" w:sz="4" w:space="0" w:color="000000" w:themeColor="text1"/>
         <w:insideV w:val="single" w:sz="4" w:space="0" w:color="000000" w:themeColor="text1"/>
       </w:tblBorders>
-      <w:tblCellMar>
-        <w:top w:w="0" w:type="dxa"/>
-        <w:left w:w="108" w:type="dxa"/>
-        <w:bottom w:w="0" w:type="dxa"/>
-        <w:right w:w="108" w:type="dxa"/>
-      </w:tblCellMar>
     </w:tblPr>
   </w:style>
   <w:style w:type="paragraph" w:styleId="a7">
@@ -42705,7 +44440,6 @@
     <w:uiPriority w:val="59"/>
     <w:rsid w:val="007C4E3E"/>
     <w:tblPr>
-      <w:tblInd w:w="0" w:type="dxa"/>
       <w:tblBorders>
         <w:top w:val="single" w:sz="4" w:space="0" w:color="000000" w:themeColor="text1"/>
         <w:left w:val="single" w:sz="4" w:space="0" w:color="000000" w:themeColor="text1"/>
@@ -42714,12 +44448,6 @@
         <w:insideH w:val="single" w:sz="4" w:space="0" w:color="000000" w:themeColor="text1"/>
         <w:insideV w:val="single" w:sz="4" w:space="0" w:color="000000" w:themeColor="text1"/>
       </w:tblBorders>
-      <w:tblCellMar>
-        <w:top w:w="0" w:type="dxa"/>
-        <w:left w:w="108" w:type="dxa"/>
-        <w:bottom w:w="0" w:type="dxa"/>
-        <w:right w:w="108" w:type="dxa"/>
-      </w:tblCellMar>
     </w:tblPr>
   </w:style>
   <w:style w:type="paragraph" w:styleId="a7">

--- a/shuijian_doc/数据库文档.docx
+++ b/shuijian_doc/数据库文档.docx
@@ -23,7 +23,7 @@
           <w:rFonts w:hint="eastAsia"/>
           <w:color w:val="70AD47" w:themeColor="accent6"/>
         </w:rPr>
-        <w:t>shuijian_admin</w:t>
+        <w:t>shuijian_role</w:t>
       </w:r>
       <w:proofErr w:type="spellEnd"/>
     </w:p>
@@ -43,7 +43,13 @@
         <w:rPr>
           <w:rFonts w:hint="eastAsia"/>
         </w:rPr>
-        <w:t>管理员表</w:t>
+        <w:t>角色</w:t>
+      </w:r>
+      <w:r>
+        <w:rPr>
+          <w:rFonts w:hint="eastAsia"/>
+        </w:rPr>
+        <w:t>表</w:t>
       </w:r>
     </w:p>
     <w:tbl>
@@ -186,7 +192,13 @@
             </w:pPr>
             <w:proofErr w:type="spellStart"/>
             <w:r>
-              <w:t>admin_id</w:t>
+              <w:rPr>
+                <w:rFonts w:hint="eastAsia"/>
+              </w:rPr>
+              <w:t>role</w:t>
+            </w:r>
+            <w:r>
+              <w:t>_id</w:t>
             </w:r>
             <w:proofErr w:type="spellEnd"/>
           </w:p>
@@ -219,7 +231,21 @@
               <w:rPr>
                 <w:rFonts w:hint="eastAsia"/>
               </w:rPr>
-              <w:t>(4)</w:t>
+              <w:t>(</w:t>
+            </w:r>
+            <w:r>
+              <w:rPr>
+                <w:rFonts w:hint="eastAsia"/>
+              </w:rPr>
+              <w:t>2</w:t>
+            </w:r>
+            <w:bookmarkStart w:id="1" w:name="_GoBack"/>
+            <w:bookmarkEnd w:id="1"/>
+            <w:r>
+              <w:rPr>
+                <w:rFonts w:hint="eastAsia"/>
+              </w:rPr>
+              <w:t>)</w:t>
             </w:r>
           </w:p>
         </w:tc>
@@ -243,7 +269,7 @@
               <w:rPr>
                 <w:rFonts w:hint="eastAsia"/>
               </w:rPr>
-              <w:t>管理员</w:t>
+              <w:t>角色</w:t>
             </w:r>
             <w:r>
               <w:rPr>
@@ -301,7 +327,13 @@
             </w:pPr>
             <w:proofErr w:type="spellStart"/>
             <w:r>
-              <w:t>admin_username</w:t>
+              <w:rPr>
+                <w:rFonts w:hint="eastAsia"/>
+              </w:rPr>
+              <w:t>role_</w:t>
+            </w:r>
+            <w:r>
+              <w:t>name</w:t>
             </w:r>
             <w:proofErr w:type="spellEnd"/>
           </w:p>
@@ -357,7 +389,13 @@
               <w:rPr>
                 <w:rFonts w:hint="eastAsia"/>
               </w:rPr>
-              <w:t>管理员姓名</w:t>
+              <w:t>角色</w:t>
+            </w:r>
+            <w:r>
+              <w:rPr>
+                <w:rFonts w:hint="eastAsia"/>
+              </w:rPr>
+              <w:t>名称</w:t>
             </w:r>
           </w:p>
         </w:tc>
@@ -381,6 +419,52 @@
           </w:p>
         </w:tc>
       </w:tr>
+    </w:tbl>
+    <w:p/>
+    <w:p>
+      <w:pPr>
+        <w:pStyle w:val="3"/>
+        <w:numPr>
+          <w:ilvl w:val="0"/>
+          <w:numId w:val="2"/>
+        </w:numPr>
+      </w:pPr>
+      <w:proofErr w:type="spellStart"/>
+      <w:r>
+        <w:rPr>
+          <w:rFonts w:hint="eastAsia"/>
+          <w:color w:val="70AD47" w:themeColor="accent6"/>
+        </w:rPr>
+        <w:t>shuijian_admin</w:t>
+      </w:r>
+      <w:proofErr w:type="spellEnd"/>
+    </w:p>
+    <w:p>
+      <w:pPr>
+        <w:pStyle w:val="a5"/>
+        <w:spacing w:before="156" w:after="156"/>
+        <w:ind w:left="360" w:firstLineChars="0" w:firstLine="0"/>
+      </w:pPr>
+      <w:r>
+        <w:rPr>
+          <w:rFonts w:hint="eastAsia"/>
+        </w:rPr>
+        <w:t>说明：管理员表</w:t>
+      </w:r>
+    </w:p>
+    <w:tbl>
+      <w:tblPr>
+        <w:tblStyle w:val="a6"/>
+        <w:tblW w:w="8251" w:type="dxa"/>
+        <w:tblInd w:w="360" w:type="dxa"/>
+        <w:tblLook w:val="04A0" w:firstRow="1" w:lastRow="0" w:firstColumn="1" w:lastColumn="0" w:noHBand="0" w:noVBand="1"/>
+      </w:tblPr>
+      <w:tblGrid>
+        <w:gridCol w:w="2144"/>
+        <w:gridCol w:w="2032"/>
+        <w:gridCol w:w="1902"/>
+        <w:gridCol w:w="2173"/>
+      </w:tblGrid>
       <w:tr>
         <w:trPr>
           <w:trHeight w:val="484"/>
@@ -394,6 +478,7 @@
               <w:bottom w:val="single" w:sz="4" w:space="0" w:color="000000" w:themeColor="text1"/>
               <w:right w:val="single" w:sz="4" w:space="0" w:color="000000" w:themeColor="text1"/>
             </w:tcBorders>
+            <w:hideMark/>
           </w:tcPr>
           <w:p>
             <w:pPr>
@@ -401,11 +486,12 @@
               <w:spacing w:before="156" w:after="156"/>
               <w:ind w:firstLineChars="0" w:firstLine="0"/>
             </w:pPr>
-            <w:proofErr w:type="spellStart"/>
-            <w:r>
-              <w:t>admin_pwd</w:t>
-            </w:r>
-            <w:proofErr w:type="spellEnd"/>
+            <w:r>
+              <w:rPr>
+                <w:rFonts w:hint="eastAsia"/>
+              </w:rPr>
+              <w:t>字段名</w:t>
+            </w:r>
           </w:p>
         </w:tc>
         <w:tc>
@@ -417,6 +503,7 @@
               <w:bottom w:val="single" w:sz="4" w:space="0" w:color="000000" w:themeColor="text1"/>
               <w:right w:val="single" w:sz="4" w:space="0" w:color="000000" w:themeColor="text1"/>
             </w:tcBorders>
+            <w:hideMark/>
           </w:tcPr>
           <w:p>
             <w:pPr>
@@ -424,16 +511,11 @@
               <w:spacing w:before="156" w:after="156"/>
               <w:ind w:firstLineChars="0" w:firstLine="0"/>
             </w:pPr>
-            <w:proofErr w:type="spellStart"/>
-            <w:r>
-              <w:t>Varchar</w:t>
-            </w:r>
-            <w:proofErr w:type="spellEnd"/>
             <w:r>
               <w:rPr>
                 <w:rFonts w:hint="eastAsia"/>
               </w:rPr>
-              <w:t>(70)</w:t>
+              <w:t>类型</w:t>
             </w:r>
           </w:p>
         </w:tc>
@@ -446,6 +528,7 @@
               <w:bottom w:val="single" w:sz="4" w:space="0" w:color="000000" w:themeColor="text1"/>
               <w:right w:val="single" w:sz="4" w:space="0" w:color="000000" w:themeColor="text1"/>
             </w:tcBorders>
+            <w:hideMark/>
           </w:tcPr>
           <w:p>
             <w:pPr>
@@ -457,7 +540,7 @@
               <w:rPr>
                 <w:rFonts w:hint="eastAsia"/>
               </w:rPr>
-              <w:t>管理员密码</w:t>
+              <w:t>说明</w:t>
             </w:r>
           </w:p>
         </w:tc>
@@ -470,6 +553,7 @@
               <w:bottom w:val="single" w:sz="4" w:space="0" w:color="000000" w:themeColor="text1"/>
               <w:right w:val="single" w:sz="4" w:space="0" w:color="000000" w:themeColor="text1"/>
             </w:tcBorders>
+            <w:hideMark/>
           </w:tcPr>
           <w:p>
             <w:pPr>
@@ -477,12 +561,18 @@
               <w:spacing w:before="156" w:after="156"/>
               <w:ind w:firstLineChars="0" w:firstLine="0"/>
             </w:pPr>
+            <w:r>
+              <w:rPr>
+                <w:rFonts w:hint="eastAsia"/>
+              </w:rPr>
+              <w:t>备注</w:t>
+            </w:r>
           </w:p>
         </w:tc>
       </w:tr>
       <w:tr>
         <w:trPr>
-          <w:trHeight w:val="726"/>
+          <w:trHeight w:val="484"/>
         </w:trPr>
         <w:tc>
           <w:tcPr>
@@ -502,7 +592,7 @@
             </w:pPr>
             <w:proofErr w:type="spellStart"/>
             <w:r>
-              <w:t>admin_email</w:t>
+              <w:t>admin_id</w:t>
             </w:r>
             <w:proofErr w:type="spellEnd"/>
           </w:p>
@@ -525,20 +615,14 @@
             </w:pPr>
             <w:proofErr w:type="spellStart"/>
             <w:r>
-              <w:t>V</w:t>
-            </w:r>
+              <w:t>Tinyint</w:t>
+            </w:r>
+            <w:proofErr w:type="spellEnd"/>
             <w:r>
               <w:rPr>
                 <w:rFonts w:hint="eastAsia"/>
               </w:rPr>
-              <w:t>archar</w:t>
-            </w:r>
-            <w:proofErr w:type="spellEnd"/>
-            <w:r>
-              <w:rPr>
-                <w:rFonts w:hint="eastAsia"/>
-              </w:rPr>
-              <w:t>(30)</w:t>
+              <w:t>(4)</w:t>
             </w:r>
           </w:p>
         </w:tc>
@@ -562,7 +646,13 @@
               <w:rPr>
                 <w:rFonts w:hint="eastAsia"/>
               </w:rPr>
-              <w:t>邮件</w:t>
+              <w:t>管理员</w:t>
+            </w:r>
+            <w:r>
+              <w:rPr>
+                <w:rFonts w:hint="eastAsia"/>
+              </w:rPr>
+              <w:t>id</w:t>
             </w:r>
           </w:p>
         </w:tc>
@@ -582,6 +672,12 @@
               <w:spacing w:before="156" w:after="156"/>
               <w:ind w:firstLineChars="0" w:firstLine="0"/>
             </w:pPr>
+            <w:r>
+              <w:rPr>
+                <w:rFonts w:hint="eastAsia"/>
+              </w:rPr>
+              <w:t>自增</w:t>
+            </w:r>
           </w:p>
         </w:tc>
       </w:tr>
@@ -598,6 +694,7 @@
               <w:bottom w:val="single" w:sz="4" w:space="0" w:color="000000" w:themeColor="text1"/>
               <w:right w:val="single" w:sz="4" w:space="0" w:color="000000" w:themeColor="text1"/>
             </w:tcBorders>
+            <w:hideMark/>
           </w:tcPr>
           <w:p>
             <w:pPr>
@@ -607,7 +704,7 @@
             </w:pPr>
             <w:proofErr w:type="spellStart"/>
             <w:r>
-              <w:t>admin_realname</w:t>
+              <w:t>admin_username</w:t>
             </w:r>
             <w:proofErr w:type="spellEnd"/>
           </w:p>
@@ -621,6 +718,7 @@
               <w:bottom w:val="single" w:sz="4" w:space="0" w:color="000000" w:themeColor="text1"/>
               <w:right w:val="single" w:sz="4" w:space="0" w:color="000000" w:themeColor="text1"/>
             </w:tcBorders>
+            <w:hideMark/>
           </w:tcPr>
           <w:p>
             <w:pPr>
@@ -630,20 +728,14 @@
             </w:pPr>
             <w:proofErr w:type="spellStart"/>
             <w:r>
-              <w:t>V</w:t>
-            </w:r>
+              <w:t>Varchar</w:t>
+            </w:r>
+            <w:proofErr w:type="spellEnd"/>
             <w:r>
               <w:rPr>
                 <w:rFonts w:hint="eastAsia"/>
               </w:rPr>
-              <w:t>archar</w:t>
-            </w:r>
-            <w:proofErr w:type="spellEnd"/>
-            <w:r>
-              <w:rPr>
-                <w:rFonts w:hint="eastAsia"/>
-              </w:rPr>
-              <w:t>(10)</w:t>
+              <w:t>(20)</w:t>
             </w:r>
           </w:p>
         </w:tc>
@@ -656,6 +748,7 @@
               <w:bottom w:val="single" w:sz="4" w:space="0" w:color="000000" w:themeColor="text1"/>
               <w:right w:val="single" w:sz="4" w:space="0" w:color="000000" w:themeColor="text1"/>
             </w:tcBorders>
+            <w:hideMark/>
           </w:tcPr>
           <w:p>
             <w:pPr>
@@ -667,7 +760,7 @@
               <w:rPr>
                 <w:rFonts w:hint="eastAsia"/>
               </w:rPr>
-              <w:t>真实姓名</w:t>
+              <w:t>管理员姓名</w:t>
             </w:r>
           </w:p>
         </w:tc>
@@ -680,6 +773,7 @@
               <w:bottom w:val="single" w:sz="4" w:space="0" w:color="000000" w:themeColor="text1"/>
               <w:right w:val="single" w:sz="4" w:space="0" w:color="000000" w:themeColor="text1"/>
             </w:tcBorders>
+            <w:hideMark/>
           </w:tcPr>
           <w:p>
             <w:pPr>
@@ -712,7 +806,7 @@
             </w:pPr>
             <w:proofErr w:type="spellStart"/>
             <w:r>
-              <w:t>admin_tel</w:t>
+              <w:t>admin_pwd</w:t>
             </w:r>
             <w:proofErr w:type="spellEnd"/>
           </w:p>
@@ -735,23 +829,14 @@
             </w:pPr>
             <w:proofErr w:type="spellStart"/>
             <w:r>
+              <w:t>Varchar</w:t>
+            </w:r>
+            <w:proofErr w:type="spellEnd"/>
+            <w:r>
               <w:rPr>
                 <w:rFonts w:hint="eastAsia"/>
               </w:rPr>
-              <w:t>v</w:t>
-            </w:r>
-            <w:r>
-              <w:rPr>
-                <w:rFonts w:hint="eastAsia"/>
-              </w:rPr>
-              <w:t>archar</w:t>
-            </w:r>
-            <w:proofErr w:type="spellEnd"/>
-            <w:r>
-              <w:rPr>
-                <w:rFonts w:hint="eastAsia"/>
-              </w:rPr>
-              <w:t>(30)</w:t>
+              <w:t>(70)</w:t>
             </w:r>
           </w:p>
         </w:tc>
@@ -775,7 +860,7 @@
               <w:rPr>
                 <w:rFonts w:hint="eastAsia"/>
               </w:rPr>
-              <w:t>电话号码</w:t>
+              <w:t>管理员密码</w:t>
             </w:r>
           </w:p>
         </w:tc>
@@ -800,7 +885,7 @@
       </w:tr>
       <w:tr>
         <w:trPr>
-          <w:trHeight w:val="574"/>
+          <w:trHeight w:val="726"/>
         </w:trPr>
         <w:tc>
           <w:tcPr>
@@ -820,7 +905,7 @@
             </w:pPr>
             <w:proofErr w:type="spellStart"/>
             <w:r>
-              <w:t>admin_ip</w:t>
+              <w:t>admin_email</w:t>
             </w:r>
             <w:proofErr w:type="spellEnd"/>
           </w:p>
@@ -843,23 +928,20 @@
             </w:pPr>
             <w:proofErr w:type="spellStart"/>
             <w:r>
+              <w:t>V</w:t>
+            </w:r>
+            <w:r>
               <w:rPr>
                 <w:rFonts w:hint="eastAsia"/>
               </w:rPr>
-              <w:t>v</w:t>
-            </w:r>
+              <w:t>archar</w:t>
+            </w:r>
+            <w:proofErr w:type="spellEnd"/>
             <w:r>
               <w:rPr>
                 <w:rFonts w:hint="eastAsia"/>
               </w:rPr>
-              <w:t>archar</w:t>
-            </w:r>
-            <w:proofErr w:type="spellEnd"/>
-            <w:r>
-              <w:rPr>
-                <w:rFonts w:hint="eastAsia"/>
-              </w:rPr>
-              <w:t>(20)</w:t>
+              <w:t>(30)</w:t>
             </w:r>
           </w:p>
         </w:tc>
@@ -883,16 +965,8 @@
               <w:rPr>
                 <w:rFonts w:hint="eastAsia"/>
               </w:rPr>
-              <w:t>登陆的</w:t>
-            </w:r>
-            <w:proofErr w:type="spellStart"/>
-            <w:r>
-              <w:rPr>
-                <w:rFonts w:hint="eastAsia"/>
-              </w:rPr>
-              <w:t>ip</w:t>
-            </w:r>
-            <w:proofErr w:type="spellEnd"/>
+              <w:t>邮件</w:t>
+            </w:r>
           </w:p>
         </w:tc>
         <w:tc>
@@ -916,7 +990,7 @@
       </w:tr>
       <w:tr>
         <w:trPr>
-          <w:trHeight w:val="574"/>
+          <w:trHeight w:val="484"/>
         </w:trPr>
         <w:tc>
           <w:tcPr>
@@ -936,7 +1010,7 @@
             </w:pPr>
             <w:proofErr w:type="spellStart"/>
             <w:r>
-              <w:t>admin_addtime</w:t>
+              <w:t>admin_realname</w:t>
             </w:r>
             <w:proofErr w:type="spellEnd"/>
           </w:p>
@@ -959,20 +1033,20 @@
             </w:pPr>
             <w:proofErr w:type="spellStart"/>
             <w:r>
-              <w:t>I</w:t>
+              <w:t>V</w:t>
             </w:r>
             <w:r>
               <w:rPr>
                 <w:rFonts w:hint="eastAsia"/>
               </w:rPr>
-              <w:t>nt</w:t>
+              <w:t>archar</w:t>
             </w:r>
             <w:proofErr w:type="spellEnd"/>
             <w:r>
               <w:rPr>
                 <w:rFonts w:hint="eastAsia"/>
               </w:rPr>
-              <w:t>(11)</w:t>
+              <w:t>(10)</w:t>
             </w:r>
           </w:p>
         </w:tc>
@@ -996,7 +1070,7 @@
               <w:rPr>
                 <w:rFonts w:hint="eastAsia"/>
               </w:rPr>
-              <w:t>创建时间</w:t>
+              <w:t>真实姓名</w:t>
             </w:r>
           </w:p>
         </w:tc>
@@ -1021,7 +1095,7 @@
       </w:tr>
       <w:tr>
         <w:trPr>
-          <w:trHeight w:val="574"/>
+          <w:trHeight w:val="484"/>
         </w:trPr>
         <w:tc>
           <w:tcPr>
@@ -1041,13 +1115,7 @@
             </w:pPr>
             <w:proofErr w:type="spellStart"/>
             <w:r>
-              <w:t>admin_</w:t>
-            </w:r>
-            <w:r>
-              <w:rPr>
-                <w:rFonts w:hint="eastAsia"/>
-              </w:rPr>
-              <w:t>lasttime</w:t>
+              <w:t>admin_tel</w:t>
             </w:r>
             <w:proofErr w:type="spellEnd"/>
           </w:p>
@@ -1073,14 +1141,14 @@
               <w:rPr>
                 <w:rFonts w:hint="eastAsia"/>
               </w:rPr>
-              <w:t>Int</w:t>
+              <w:t>varchar</w:t>
             </w:r>
             <w:proofErr w:type="spellEnd"/>
             <w:r>
               <w:rPr>
                 <w:rFonts w:hint="eastAsia"/>
               </w:rPr>
-              <w:t>(11)</w:t>
+              <w:t>(30)</w:t>
             </w:r>
           </w:p>
         </w:tc>
@@ -1104,7 +1172,7 @@
               <w:rPr>
                 <w:rFonts w:hint="eastAsia"/>
               </w:rPr>
-              <w:t>最近登陆时间</w:t>
+              <w:t>电话号码</w:t>
             </w:r>
           </w:p>
         </w:tc>
@@ -1149,7 +1217,7 @@
             </w:pPr>
             <w:proofErr w:type="spellStart"/>
             <w:r>
-              <w:t>admin_open</w:t>
+              <w:t>admin_ip</w:t>
             </w:r>
             <w:proofErr w:type="spellEnd"/>
           </w:p>
@@ -1172,20 +1240,17 @@
             </w:pPr>
             <w:proofErr w:type="spellStart"/>
             <w:r>
-              <w:t>T</w:t>
-            </w:r>
-            <w:r>
               <w:rPr>
                 <w:rFonts w:hint="eastAsia"/>
               </w:rPr>
-              <w:t>inyint</w:t>
+              <w:t>varchar</w:t>
             </w:r>
             <w:proofErr w:type="spellEnd"/>
             <w:r>
               <w:rPr>
                 <w:rFonts w:hint="eastAsia"/>
               </w:rPr>
-              <w:t>(2)</w:t>
+              <w:t>(20)</w:t>
             </w:r>
           </w:p>
         </w:tc>
@@ -1209,8 +1274,16 @@
               <w:rPr>
                 <w:rFonts w:hint="eastAsia"/>
               </w:rPr>
-              <w:t>是否有效</w:t>
-            </w:r>
+              <w:t>登陆的</w:t>
+            </w:r>
+            <w:proofErr w:type="spellStart"/>
+            <w:r>
+              <w:rPr>
+                <w:rFonts w:hint="eastAsia"/>
+              </w:rPr>
+              <w:t>ip</w:t>
+            </w:r>
+            <w:proofErr w:type="spellEnd"/>
           </w:p>
         </w:tc>
         <w:tc>
@@ -1254,16 +1327,7 @@
             </w:pPr>
             <w:proofErr w:type="spellStart"/>
             <w:r>
-              <w:rPr>
-                <w:rFonts w:hint="eastAsia"/>
-              </w:rPr>
-              <w:t>a</w:t>
-            </w:r>
-            <w:r>
-              <w:rPr>
-                <w:rFonts w:hint="eastAsia"/>
-              </w:rPr>
-              <w:t>dmin_actionList</w:t>
+              <w:t>admin_addtime</w:t>
             </w:r>
             <w:proofErr w:type="spellEnd"/>
           </w:p>
@@ -1284,11 +1348,22 @@
               <w:spacing w:before="156" w:after="156"/>
               <w:ind w:firstLineChars="0" w:firstLine="0"/>
             </w:pPr>
+            <w:proofErr w:type="spellStart"/>
+            <w:r>
+              <w:t>I</w:t>
+            </w:r>
             <w:r>
               <w:rPr>
                 <w:rFonts w:hint="eastAsia"/>
               </w:rPr>
-              <w:t>text</w:t>
+              <w:t>nt</w:t>
+            </w:r>
+            <w:proofErr w:type="spellEnd"/>
+            <w:r>
+              <w:rPr>
+                <w:rFonts w:hint="eastAsia"/>
+              </w:rPr>
+              <w:t>(11)</w:t>
             </w:r>
           </w:p>
         </w:tc>
@@ -1312,19 +1387,7 @@
               <w:rPr>
                 <w:rFonts w:hint="eastAsia"/>
               </w:rPr>
-              <w:t>管理员管理权限列表（多权限时，以“</w:t>
-            </w:r>
-            <w:r>
-              <w:rPr>
-                <w:rFonts w:hint="eastAsia"/>
-              </w:rPr>
-              <w:t>,</w:t>
-            </w:r>
-            <w:r>
-              <w:rPr>
-                <w:rFonts w:hint="eastAsia"/>
-              </w:rPr>
-              <w:t>”号分割权限英文串）</w:t>
+              <w:t>创建时间</w:t>
             </w:r>
           </w:p>
         </w:tc>
@@ -1347,7 +1410,578 @@
           </w:p>
         </w:tc>
       </w:tr>
+      <w:tr>
+        <w:trPr>
+          <w:trHeight w:val="574"/>
+        </w:trPr>
+        <w:tc>
+          <w:tcPr>
+            <w:tcW w:w="2144" w:type="dxa"/>
+            <w:tcBorders>
+              <w:top w:val="single" w:sz="4" w:space="0" w:color="000000" w:themeColor="text1"/>
+              <w:left w:val="single" w:sz="4" w:space="0" w:color="000000" w:themeColor="text1"/>
+              <w:bottom w:val="single" w:sz="4" w:space="0" w:color="000000" w:themeColor="text1"/>
+              <w:right w:val="single" w:sz="4" w:space="0" w:color="000000" w:themeColor="text1"/>
+            </w:tcBorders>
+          </w:tcPr>
+          <w:p>
+            <w:pPr>
+              <w:pStyle w:val="a5"/>
+              <w:spacing w:before="156" w:after="156"/>
+              <w:ind w:firstLineChars="0" w:firstLine="0"/>
+            </w:pPr>
+            <w:proofErr w:type="spellStart"/>
+            <w:r>
+              <w:t>admin_</w:t>
+            </w:r>
+            <w:r>
+              <w:rPr>
+                <w:rFonts w:hint="eastAsia"/>
+              </w:rPr>
+              <w:t>lasttime</w:t>
+            </w:r>
+            <w:proofErr w:type="spellEnd"/>
+          </w:p>
+        </w:tc>
+        <w:tc>
+          <w:tcPr>
+            <w:tcW w:w="2032" w:type="dxa"/>
+            <w:tcBorders>
+              <w:top w:val="single" w:sz="4" w:space="0" w:color="000000" w:themeColor="text1"/>
+              <w:left w:val="single" w:sz="4" w:space="0" w:color="000000" w:themeColor="text1"/>
+              <w:bottom w:val="single" w:sz="4" w:space="0" w:color="000000" w:themeColor="text1"/>
+              <w:right w:val="single" w:sz="4" w:space="0" w:color="000000" w:themeColor="text1"/>
+            </w:tcBorders>
+          </w:tcPr>
+          <w:p>
+            <w:pPr>
+              <w:pStyle w:val="a5"/>
+              <w:spacing w:before="156" w:after="156"/>
+              <w:ind w:firstLineChars="0" w:firstLine="0"/>
+            </w:pPr>
+            <w:proofErr w:type="spellStart"/>
+            <w:r>
+              <w:rPr>
+                <w:rFonts w:hint="eastAsia"/>
+              </w:rPr>
+              <w:t>Int</w:t>
+            </w:r>
+            <w:proofErr w:type="spellEnd"/>
+            <w:r>
+              <w:rPr>
+                <w:rFonts w:hint="eastAsia"/>
+              </w:rPr>
+              <w:t>(11)</w:t>
+            </w:r>
+          </w:p>
+        </w:tc>
+        <w:tc>
+          <w:tcPr>
+            <w:tcW w:w="1902" w:type="dxa"/>
+            <w:tcBorders>
+              <w:top w:val="single" w:sz="4" w:space="0" w:color="000000" w:themeColor="text1"/>
+              <w:left w:val="single" w:sz="4" w:space="0" w:color="000000" w:themeColor="text1"/>
+              <w:bottom w:val="single" w:sz="4" w:space="0" w:color="000000" w:themeColor="text1"/>
+              <w:right w:val="single" w:sz="4" w:space="0" w:color="000000" w:themeColor="text1"/>
+            </w:tcBorders>
+          </w:tcPr>
+          <w:p>
+            <w:pPr>
+              <w:pStyle w:val="a5"/>
+              <w:spacing w:before="156" w:after="156"/>
+              <w:ind w:firstLineChars="0" w:firstLine="0"/>
+            </w:pPr>
+            <w:r>
+              <w:rPr>
+                <w:rFonts w:hint="eastAsia"/>
+              </w:rPr>
+              <w:t>最近登陆时间</w:t>
+            </w:r>
+          </w:p>
+        </w:tc>
+        <w:tc>
+          <w:tcPr>
+            <w:tcW w:w="2173" w:type="dxa"/>
+            <w:tcBorders>
+              <w:top w:val="single" w:sz="4" w:space="0" w:color="000000" w:themeColor="text1"/>
+              <w:left w:val="single" w:sz="4" w:space="0" w:color="000000" w:themeColor="text1"/>
+              <w:bottom w:val="single" w:sz="4" w:space="0" w:color="000000" w:themeColor="text1"/>
+              <w:right w:val="single" w:sz="4" w:space="0" w:color="000000" w:themeColor="text1"/>
+            </w:tcBorders>
+          </w:tcPr>
+          <w:p>
+            <w:pPr>
+              <w:pStyle w:val="a5"/>
+              <w:spacing w:before="156" w:after="156"/>
+              <w:ind w:firstLineChars="0" w:firstLine="0"/>
+            </w:pPr>
+          </w:p>
+        </w:tc>
+      </w:tr>
+      <w:tr>
+        <w:trPr>
+          <w:trHeight w:val="574"/>
+        </w:trPr>
+        <w:tc>
+          <w:tcPr>
+            <w:tcW w:w="2144" w:type="dxa"/>
+            <w:tcBorders>
+              <w:top w:val="single" w:sz="4" w:space="0" w:color="000000" w:themeColor="text1"/>
+              <w:left w:val="single" w:sz="4" w:space="0" w:color="000000" w:themeColor="text1"/>
+              <w:bottom w:val="single" w:sz="4" w:space="0" w:color="000000" w:themeColor="text1"/>
+              <w:right w:val="single" w:sz="4" w:space="0" w:color="000000" w:themeColor="text1"/>
+            </w:tcBorders>
+          </w:tcPr>
+          <w:p>
+            <w:pPr>
+              <w:pStyle w:val="a5"/>
+              <w:spacing w:before="156" w:after="156"/>
+              <w:ind w:firstLineChars="0" w:firstLine="0"/>
+            </w:pPr>
+            <w:proofErr w:type="spellStart"/>
+            <w:r>
+              <w:t>admin_open</w:t>
+            </w:r>
+            <w:proofErr w:type="spellEnd"/>
+          </w:p>
+        </w:tc>
+        <w:tc>
+          <w:tcPr>
+            <w:tcW w:w="2032" w:type="dxa"/>
+            <w:tcBorders>
+              <w:top w:val="single" w:sz="4" w:space="0" w:color="000000" w:themeColor="text1"/>
+              <w:left w:val="single" w:sz="4" w:space="0" w:color="000000" w:themeColor="text1"/>
+              <w:bottom w:val="single" w:sz="4" w:space="0" w:color="000000" w:themeColor="text1"/>
+              <w:right w:val="single" w:sz="4" w:space="0" w:color="000000" w:themeColor="text1"/>
+            </w:tcBorders>
+          </w:tcPr>
+          <w:p>
+            <w:pPr>
+              <w:pStyle w:val="a5"/>
+              <w:spacing w:before="156" w:after="156"/>
+              <w:ind w:firstLineChars="0" w:firstLine="0"/>
+            </w:pPr>
+            <w:proofErr w:type="spellStart"/>
+            <w:r>
+              <w:t>T</w:t>
+            </w:r>
+            <w:r>
+              <w:rPr>
+                <w:rFonts w:hint="eastAsia"/>
+              </w:rPr>
+              <w:t>inyint</w:t>
+            </w:r>
+            <w:proofErr w:type="spellEnd"/>
+            <w:r>
+              <w:rPr>
+                <w:rFonts w:hint="eastAsia"/>
+              </w:rPr>
+              <w:t>(2)</w:t>
+            </w:r>
+          </w:p>
+        </w:tc>
+        <w:tc>
+          <w:tcPr>
+            <w:tcW w:w="1902" w:type="dxa"/>
+            <w:tcBorders>
+              <w:top w:val="single" w:sz="4" w:space="0" w:color="000000" w:themeColor="text1"/>
+              <w:left w:val="single" w:sz="4" w:space="0" w:color="000000" w:themeColor="text1"/>
+              <w:bottom w:val="single" w:sz="4" w:space="0" w:color="000000" w:themeColor="text1"/>
+              <w:right w:val="single" w:sz="4" w:space="0" w:color="000000" w:themeColor="text1"/>
+            </w:tcBorders>
+          </w:tcPr>
+          <w:p>
+            <w:pPr>
+              <w:pStyle w:val="a5"/>
+              <w:spacing w:before="156" w:after="156"/>
+              <w:ind w:firstLineChars="0" w:firstLine="0"/>
+            </w:pPr>
+            <w:r>
+              <w:rPr>
+                <w:rFonts w:hint="eastAsia"/>
+              </w:rPr>
+              <w:t>是否有效</w:t>
+            </w:r>
+          </w:p>
+        </w:tc>
+        <w:tc>
+          <w:tcPr>
+            <w:tcW w:w="2173" w:type="dxa"/>
+            <w:tcBorders>
+              <w:top w:val="single" w:sz="4" w:space="0" w:color="000000" w:themeColor="text1"/>
+              <w:left w:val="single" w:sz="4" w:space="0" w:color="000000" w:themeColor="text1"/>
+              <w:bottom w:val="single" w:sz="4" w:space="0" w:color="000000" w:themeColor="text1"/>
+              <w:right w:val="single" w:sz="4" w:space="0" w:color="000000" w:themeColor="text1"/>
+            </w:tcBorders>
+          </w:tcPr>
+          <w:p>
+            <w:pPr>
+              <w:pStyle w:val="a5"/>
+              <w:spacing w:before="156" w:after="156"/>
+              <w:ind w:firstLineChars="0" w:firstLine="0"/>
+            </w:pPr>
+          </w:p>
+        </w:tc>
+      </w:tr>
+      <w:tr>
+        <w:trPr>
+          <w:trHeight w:val="574"/>
+        </w:trPr>
+        <w:tc>
+          <w:tcPr>
+            <w:tcW w:w="2144" w:type="dxa"/>
+            <w:tcBorders>
+              <w:top w:val="single" w:sz="4" w:space="0" w:color="000000" w:themeColor="text1"/>
+              <w:left w:val="single" w:sz="4" w:space="0" w:color="000000" w:themeColor="text1"/>
+              <w:bottom w:val="single" w:sz="4" w:space="0" w:color="000000" w:themeColor="text1"/>
+              <w:right w:val="single" w:sz="4" w:space="0" w:color="000000" w:themeColor="text1"/>
+            </w:tcBorders>
+          </w:tcPr>
+          <w:p>
+            <w:pPr>
+              <w:pStyle w:val="a5"/>
+              <w:spacing w:before="156" w:after="156"/>
+              <w:ind w:firstLineChars="0" w:firstLine="0"/>
+            </w:pPr>
+            <w:proofErr w:type="spellStart"/>
+            <w:r>
+              <w:rPr>
+                <w:rFonts w:hint="eastAsia"/>
+              </w:rPr>
+              <w:t>admin_actionList</w:t>
+            </w:r>
+            <w:proofErr w:type="spellEnd"/>
+          </w:p>
+        </w:tc>
+        <w:tc>
+          <w:tcPr>
+            <w:tcW w:w="2032" w:type="dxa"/>
+            <w:tcBorders>
+              <w:top w:val="single" w:sz="4" w:space="0" w:color="000000" w:themeColor="text1"/>
+              <w:left w:val="single" w:sz="4" w:space="0" w:color="000000" w:themeColor="text1"/>
+              <w:bottom w:val="single" w:sz="4" w:space="0" w:color="000000" w:themeColor="text1"/>
+              <w:right w:val="single" w:sz="4" w:space="0" w:color="000000" w:themeColor="text1"/>
+            </w:tcBorders>
+          </w:tcPr>
+          <w:p>
+            <w:pPr>
+              <w:pStyle w:val="a5"/>
+              <w:spacing w:before="156" w:after="156"/>
+              <w:ind w:firstLineChars="0" w:firstLine="0"/>
+            </w:pPr>
+            <w:r>
+              <w:rPr>
+                <w:rFonts w:hint="eastAsia"/>
+              </w:rPr>
+              <w:t>text</w:t>
+            </w:r>
+          </w:p>
+        </w:tc>
+        <w:tc>
+          <w:tcPr>
+            <w:tcW w:w="1902" w:type="dxa"/>
+            <w:tcBorders>
+              <w:top w:val="single" w:sz="4" w:space="0" w:color="000000" w:themeColor="text1"/>
+              <w:left w:val="single" w:sz="4" w:space="0" w:color="000000" w:themeColor="text1"/>
+              <w:bottom w:val="single" w:sz="4" w:space="0" w:color="000000" w:themeColor="text1"/>
+              <w:right w:val="single" w:sz="4" w:space="0" w:color="000000" w:themeColor="text1"/>
+            </w:tcBorders>
+          </w:tcPr>
+          <w:p>
+            <w:pPr>
+              <w:pStyle w:val="a5"/>
+              <w:spacing w:before="156" w:after="156"/>
+              <w:ind w:firstLineChars="0" w:firstLine="0"/>
+            </w:pPr>
+            <w:r>
+              <w:rPr>
+                <w:rFonts w:hint="eastAsia"/>
+              </w:rPr>
+              <w:t>管理员管理权限列表（多权限时，以“</w:t>
+            </w:r>
+            <w:r>
+              <w:rPr>
+                <w:rFonts w:hint="eastAsia"/>
+              </w:rPr>
+              <w:t>,</w:t>
+            </w:r>
+            <w:r>
+              <w:rPr>
+                <w:rFonts w:hint="eastAsia"/>
+              </w:rPr>
+              <w:t>”号分割权限英</w:t>
+            </w:r>
+            <w:r>
+              <w:rPr>
+                <w:rFonts w:hint="eastAsia"/>
+              </w:rPr>
+              <w:lastRenderedPageBreak/>
+              <w:t>文串）</w:t>
+            </w:r>
+          </w:p>
+        </w:tc>
+        <w:tc>
+          <w:tcPr>
+            <w:tcW w:w="2173" w:type="dxa"/>
+            <w:tcBorders>
+              <w:top w:val="single" w:sz="4" w:space="0" w:color="000000" w:themeColor="text1"/>
+              <w:left w:val="single" w:sz="4" w:space="0" w:color="000000" w:themeColor="text1"/>
+              <w:bottom w:val="single" w:sz="4" w:space="0" w:color="000000" w:themeColor="text1"/>
+              <w:right w:val="single" w:sz="4" w:space="0" w:color="000000" w:themeColor="text1"/>
+            </w:tcBorders>
+          </w:tcPr>
+          <w:p>
+            <w:pPr>
+              <w:pStyle w:val="a5"/>
+              <w:spacing w:before="156" w:after="156"/>
+              <w:ind w:firstLineChars="0" w:firstLine="0"/>
+            </w:pPr>
+          </w:p>
+        </w:tc>
+      </w:tr>
+      <w:tr>
+        <w:trPr>
+          <w:trHeight w:val="574"/>
+        </w:trPr>
+        <w:tc>
+          <w:tcPr>
+            <w:tcW w:w="2144" w:type="dxa"/>
+            <w:tcBorders>
+              <w:top w:val="single" w:sz="4" w:space="0" w:color="000000" w:themeColor="text1"/>
+              <w:left w:val="single" w:sz="4" w:space="0" w:color="000000" w:themeColor="text1"/>
+              <w:bottom w:val="single" w:sz="4" w:space="0" w:color="000000" w:themeColor="text1"/>
+              <w:right w:val="single" w:sz="4" w:space="0" w:color="000000" w:themeColor="text1"/>
+            </w:tcBorders>
+          </w:tcPr>
+          <w:p>
+            <w:pPr>
+              <w:pStyle w:val="a5"/>
+              <w:spacing w:before="156" w:after="156"/>
+              <w:ind w:firstLineChars="0" w:firstLine="0"/>
+              <w:rPr>
+                <w:rFonts w:hint="eastAsia"/>
+              </w:rPr>
+            </w:pPr>
+            <w:proofErr w:type="spellStart"/>
+            <w:r>
+              <w:rPr>
+                <w:rFonts w:hint="eastAsia"/>
+              </w:rPr>
+              <w:lastRenderedPageBreak/>
+              <w:t>admin_role</w:t>
+            </w:r>
+            <w:proofErr w:type="spellEnd"/>
+          </w:p>
+        </w:tc>
+        <w:tc>
+          <w:tcPr>
+            <w:tcW w:w="2032" w:type="dxa"/>
+            <w:tcBorders>
+              <w:top w:val="single" w:sz="4" w:space="0" w:color="000000" w:themeColor="text1"/>
+              <w:left w:val="single" w:sz="4" w:space="0" w:color="000000" w:themeColor="text1"/>
+              <w:bottom w:val="single" w:sz="4" w:space="0" w:color="000000" w:themeColor="text1"/>
+              <w:right w:val="single" w:sz="4" w:space="0" w:color="000000" w:themeColor="text1"/>
+            </w:tcBorders>
+          </w:tcPr>
+          <w:p>
+            <w:pPr>
+              <w:pStyle w:val="a5"/>
+              <w:spacing w:before="156" w:after="156"/>
+              <w:ind w:firstLineChars="0" w:firstLine="0"/>
+              <w:rPr>
+                <w:rFonts w:hint="eastAsia"/>
+              </w:rPr>
+            </w:pPr>
+            <w:proofErr w:type="spellStart"/>
+            <w:r>
+              <w:rPr>
+                <w:rFonts w:hint="eastAsia"/>
+              </w:rPr>
+              <w:t>tinyint</w:t>
+            </w:r>
+            <w:proofErr w:type="spellEnd"/>
+            <w:r>
+              <w:rPr>
+                <w:rFonts w:hint="eastAsia"/>
+              </w:rPr>
+              <w:t>(2)</w:t>
+            </w:r>
+          </w:p>
+        </w:tc>
+        <w:tc>
+          <w:tcPr>
+            <w:tcW w:w="1902" w:type="dxa"/>
+            <w:tcBorders>
+              <w:top w:val="single" w:sz="4" w:space="0" w:color="000000" w:themeColor="text1"/>
+              <w:left w:val="single" w:sz="4" w:space="0" w:color="000000" w:themeColor="text1"/>
+              <w:bottom w:val="single" w:sz="4" w:space="0" w:color="000000" w:themeColor="text1"/>
+              <w:right w:val="single" w:sz="4" w:space="0" w:color="000000" w:themeColor="text1"/>
+            </w:tcBorders>
+          </w:tcPr>
+          <w:p>
+            <w:pPr>
+              <w:pStyle w:val="a5"/>
+              <w:spacing w:before="156" w:after="156"/>
+              <w:ind w:firstLineChars="0" w:firstLine="0"/>
+              <w:rPr>
+                <w:rFonts w:hint="eastAsia"/>
+              </w:rPr>
+            </w:pPr>
+            <w:r>
+              <w:rPr>
+                <w:rFonts w:hint="eastAsia"/>
+              </w:rPr>
+              <w:t>角色</w:t>
+            </w:r>
+          </w:p>
+        </w:tc>
+        <w:tc>
+          <w:tcPr>
+            <w:tcW w:w="2173" w:type="dxa"/>
+            <w:tcBorders>
+              <w:top w:val="single" w:sz="4" w:space="0" w:color="000000" w:themeColor="text1"/>
+              <w:left w:val="single" w:sz="4" w:space="0" w:color="000000" w:themeColor="text1"/>
+              <w:bottom w:val="single" w:sz="4" w:space="0" w:color="000000" w:themeColor="text1"/>
+              <w:right w:val="single" w:sz="4" w:space="0" w:color="000000" w:themeColor="text1"/>
+            </w:tcBorders>
+          </w:tcPr>
+          <w:p>
+            <w:pPr>
+              <w:pStyle w:val="a5"/>
+              <w:spacing w:before="156" w:after="156"/>
+              <w:ind w:firstLineChars="0" w:firstLine="0"/>
+            </w:pPr>
+          </w:p>
+        </w:tc>
+      </w:tr>
+      <w:tr>
+        <w:trPr>
+          <w:trHeight w:val="574"/>
+        </w:trPr>
+        <w:tc>
+          <w:tcPr>
+            <w:tcW w:w="2144" w:type="dxa"/>
+            <w:tcBorders>
+              <w:top w:val="single" w:sz="4" w:space="0" w:color="000000" w:themeColor="text1"/>
+              <w:left w:val="single" w:sz="4" w:space="0" w:color="000000" w:themeColor="text1"/>
+              <w:bottom w:val="single" w:sz="4" w:space="0" w:color="000000" w:themeColor="text1"/>
+              <w:right w:val="single" w:sz="4" w:space="0" w:color="000000" w:themeColor="text1"/>
+            </w:tcBorders>
+          </w:tcPr>
+          <w:p>
+            <w:pPr>
+              <w:pStyle w:val="a5"/>
+              <w:spacing w:before="156" w:after="156"/>
+              <w:ind w:firstLineChars="0" w:firstLine="0"/>
+              <w:rPr>
+                <w:rFonts w:hint="eastAsia"/>
+              </w:rPr>
+            </w:pPr>
+            <w:proofErr w:type="spellStart"/>
+            <w:r>
+              <w:rPr>
+                <w:rFonts w:hint="eastAsia"/>
+              </w:rPr>
+              <w:t>admin_shop</w:t>
+            </w:r>
+            <w:proofErr w:type="spellEnd"/>
+          </w:p>
+        </w:tc>
+        <w:tc>
+          <w:tcPr>
+            <w:tcW w:w="2032" w:type="dxa"/>
+            <w:tcBorders>
+              <w:top w:val="single" w:sz="4" w:space="0" w:color="000000" w:themeColor="text1"/>
+              <w:left w:val="single" w:sz="4" w:space="0" w:color="000000" w:themeColor="text1"/>
+              <w:bottom w:val="single" w:sz="4" w:space="0" w:color="000000" w:themeColor="text1"/>
+              <w:right w:val="single" w:sz="4" w:space="0" w:color="000000" w:themeColor="text1"/>
+            </w:tcBorders>
+          </w:tcPr>
+          <w:p>
+            <w:pPr>
+              <w:pStyle w:val="a5"/>
+              <w:spacing w:before="156" w:after="156"/>
+              <w:ind w:firstLineChars="0" w:firstLine="0"/>
+              <w:rPr>
+                <w:rFonts w:hint="eastAsia"/>
+              </w:rPr>
+            </w:pPr>
+            <w:proofErr w:type="spellStart"/>
+            <w:r>
+              <w:rPr>
+                <w:rFonts w:ascii="Arial" w:hAnsi="Arial" w:cs="Arial"/>
+                <w:color w:val="000000"/>
+                <w:kern w:val="0"/>
+                <w:sz w:val="18"/>
+                <w:szCs w:val="18"/>
+              </w:rPr>
+              <w:t>tinyint</w:t>
+            </w:r>
+            <w:proofErr w:type="spellEnd"/>
+            <w:r>
+              <w:rPr>
+                <w:rFonts w:ascii="Arial" w:hAnsi="Arial" w:cs="Arial"/>
+                <w:color w:val="000000"/>
+                <w:kern w:val="0"/>
+                <w:sz w:val="18"/>
+                <w:szCs w:val="18"/>
+              </w:rPr>
+              <w:t xml:space="preserve">(3) </w:t>
+            </w:r>
+          </w:p>
+        </w:tc>
+        <w:tc>
+          <w:tcPr>
+            <w:tcW w:w="1902" w:type="dxa"/>
+            <w:tcBorders>
+              <w:top w:val="single" w:sz="4" w:space="0" w:color="000000" w:themeColor="text1"/>
+              <w:left w:val="single" w:sz="4" w:space="0" w:color="000000" w:themeColor="text1"/>
+              <w:bottom w:val="single" w:sz="4" w:space="0" w:color="000000" w:themeColor="text1"/>
+              <w:right w:val="single" w:sz="4" w:space="0" w:color="000000" w:themeColor="text1"/>
+            </w:tcBorders>
+          </w:tcPr>
+          <w:p>
+            <w:pPr>
+              <w:pStyle w:val="a5"/>
+              <w:spacing w:before="156" w:after="156"/>
+              <w:ind w:firstLineChars="0" w:firstLine="0"/>
+              <w:rPr>
+                <w:rFonts w:hint="eastAsia"/>
+              </w:rPr>
+            </w:pPr>
+            <w:r>
+              <w:rPr>
+                <w:rFonts w:ascii="Arial" w:hAnsi="Arial" w:cs="Arial" w:hint="eastAsia"/>
+                <w:color w:val="000000"/>
+                <w:kern w:val="0"/>
+                <w:sz w:val="18"/>
+                <w:szCs w:val="18"/>
+              </w:rPr>
+              <w:t>店铺</w:t>
+            </w:r>
+          </w:p>
+        </w:tc>
+        <w:tc>
+          <w:tcPr>
+            <w:tcW w:w="2173" w:type="dxa"/>
+            <w:tcBorders>
+              <w:top w:val="single" w:sz="4" w:space="0" w:color="000000" w:themeColor="text1"/>
+              <w:left w:val="single" w:sz="4" w:space="0" w:color="000000" w:themeColor="text1"/>
+              <w:bottom w:val="single" w:sz="4" w:space="0" w:color="000000" w:themeColor="text1"/>
+              <w:right w:val="single" w:sz="4" w:space="0" w:color="000000" w:themeColor="text1"/>
+            </w:tcBorders>
+          </w:tcPr>
+          <w:p>
+            <w:pPr>
+              <w:pStyle w:val="a5"/>
+              <w:spacing w:before="156" w:after="156"/>
+              <w:ind w:firstLineChars="0" w:firstLine="0"/>
+            </w:pPr>
+          </w:p>
+        </w:tc>
+      </w:tr>
     </w:tbl>
+    <w:p/>
     <w:p/>
     <w:p/>
     <w:p/>
@@ -1364,7 +1998,7 @@
         <w:pStyle w:val="3"/>
         <w:numPr>
           <w:ilvl w:val="0"/>
-          <w:numId w:val="1"/>
+          <w:numId w:val="2"/>
         </w:numPr>
       </w:pPr>
       <w:proofErr w:type="spellStart"/>
@@ -1372,14 +2006,7 @@
         <w:rPr>
           <w:rFonts w:hint="eastAsia"/>
         </w:rPr>
-        <w:lastRenderedPageBreak/>
-        <w:t>shuijian</w:t>
-      </w:r>
-      <w:r>
-        <w:rPr>
-          <w:rFonts w:hint="eastAsia"/>
-        </w:rPr>
-        <w:t>_</w:t>
+        <w:t>shuijian_</w:t>
       </w:r>
       <w:r>
         <w:t>article</w:t>
@@ -3077,16 +3704,6 @@
     </w:p>
     <w:p>
       <w:pPr>
-        <w:rPr>
-          <w:rFonts w:ascii="Arial" w:hAnsi="Arial" w:cs="Arial"/>
-          <w:color w:val="000000"/>
-          <w:sz w:val="28"/>
-          <w:szCs w:val="28"/>
-        </w:rPr>
-      </w:pPr>
-    </w:p>
-    <w:p>
-      <w:pPr>
         <w:widowControl/>
         <w:jc w:val="left"/>
         <w:rPr>
@@ -3111,7 +3728,7 @@
         <w:pStyle w:val="3"/>
         <w:numPr>
           <w:ilvl w:val="0"/>
-          <w:numId w:val="1"/>
+          <w:numId w:val="2"/>
         </w:numPr>
       </w:pPr>
       <w:proofErr w:type="spellStart"/>
@@ -3959,7 +4576,7 @@
         <w:pStyle w:val="3"/>
         <w:numPr>
           <w:ilvl w:val="0"/>
-          <w:numId w:val="1"/>
+          <w:numId w:val="2"/>
         </w:numPr>
       </w:pPr>
       <w:proofErr w:type="spellStart"/>
@@ -4752,7 +5369,7 @@
         <w:pStyle w:val="3"/>
         <w:numPr>
           <w:ilvl w:val="0"/>
-          <w:numId w:val="1"/>
+          <w:numId w:val="2"/>
         </w:numPr>
       </w:pPr>
       <w:proofErr w:type="spellStart"/>
@@ -5920,7 +6537,7 @@
         <w:pStyle w:val="3"/>
         <w:numPr>
           <w:ilvl w:val="0"/>
-          <w:numId w:val="1"/>
+          <w:numId w:val="2"/>
         </w:numPr>
       </w:pPr>
       <w:proofErr w:type="spellStart"/>
@@ -8878,7 +9495,7 @@
         <w:pStyle w:val="3"/>
         <w:numPr>
           <w:ilvl w:val="0"/>
-          <w:numId w:val="1"/>
+          <w:numId w:val="2"/>
         </w:numPr>
       </w:pPr>
       <w:proofErr w:type="spellStart"/>
@@ -11590,7 +12207,7 @@
         <w:pStyle w:val="3"/>
         <w:numPr>
           <w:ilvl w:val="0"/>
-          <w:numId w:val="1"/>
+          <w:numId w:val="2"/>
         </w:numPr>
       </w:pPr>
       <w:proofErr w:type="spellStart"/>
@@ -13477,7 +14094,7 @@
         <w:pStyle w:val="3"/>
         <w:numPr>
           <w:ilvl w:val="0"/>
-          <w:numId w:val="1"/>
+          <w:numId w:val="2"/>
         </w:numPr>
       </w:pPr>
       <w:proofErr w:type="spellStart"/>
@@ -14600,8 +15217,6 @@
           <w:szCs w:val="28"/>
         </w:rPr>
       </w:pPr>
-      <w:bookmarkStart w:id="1" w:name="_GoBack"/>
-      <w:bookmarkEnd w:id="1"/>
     </w:p>
     <w:p>
       <w:pPr>
@@ -14629,7 +15244,7 @@
         <w:pStyle w:val="3"/>
         <w:numPr>
           <w:ilvl w:val="0"/>
-          <w:numId w:val="1"/>
+          <w:numId w:val="2"/>
         </w:numPr>
       </w:pPr>
       <w:proofErr w:type="spellStart"/>
@@ -15778,7 +16393,7 @@
         <w:pStyle w:val="3"/>
         <w:numPr>
           <w:ilvl w:val="0"/>
-          <w:numId w:val="1"/>
+          <w:numId w:val="2"/>
         </w:numPr>
       </w:pPr>
       <w:proofErr w:type="spellStart"/>
@@ -17383,7 +17998,7 @@
         <w:pStyle w:val="3"/>
         <w:numPr>
           <w:ilvl w:val="0"/>
-          <w:numId w:val="1"/>
+          <w:numId w:val="2"/>
         </w:numPr>
       </w:pPr>
       <w:proofErr w:type="spellStart"/>
@@ -18366,7 +18981,7 @@
         <w:pStyle w:val="3"/>
         <w:numPr>
           <w:ilvl w:val="0"/>
-          <w:numId w:val="1"/>
+          <w:numId w:val="2"/>
         </w:numPr>
       </w:pPr>
       <w:proofErr w:type="spellStart"/>
@@ -19304,7 +19919,7 @@
         <w:pStyle w:val="3"/>
         <w:numPr>
           <w:ilvl w:val="0"/>
-          <w:numId w:val="1"/>
+          <w:numId w:val="2"/>
         </w:numPr>
       </w:pPr>
       <w:proofErr w:type="spellStart"/>
@@ -20518,7 +21133,7 @@
         <w:pStyle w:val="3"/>
         <w:numPr>
           <w:ilvl w:val="0"/>
-          <w:numId w:val="1"/>
+          <w:numId w:val="2"/>
         </w:numPr>
       </w:pPr>
       <w:proofErr w:type="spellStart"/>
@@ -23785,7 +24400,7 @@
         <w:pStyle w:val="3"/>
         <w:numPr>
           <w:ilvl w:val="0"/>
-          <w:numId w:val="1"/>
+          <w:numId w:val="2"/>
         </w:numPr>
       </w:pPr>
       <w:proofErr w:type="spellStart"/>
@@ -26531,7 +27146,7 @@
         <w:pStyle w:val="3"/>
         <w:numPr>
           <w:ilvl w:val="0"/>
-          <w:numId w:val="1"/>
+          <w:numId w:val="2"/>
         </w:numPr>
       </w:pPr>
       <w:proofErr w:type="spellStart"/>
@@ -29728,7 +30343,7 @@
         <w:pStyle w:val="3"/>
         <w:numPr>
           <w:ilvl w:val="0"/>
-          <w:numId w:val="1"/>
+          <w:numId w:val="2"/>
         </w:numPr>
       </w:pPr>
       <w:proofErr w:type="spellStart"/>
@@ -31931,7 +32546,7 @@
         <w:pStyle w:val="3"/>
         <w:numPr>
           <w:ilvl w:val="0"/>
-          <w:numId w:val="1"/>
+          <w:numId w:val="2"/>
         </w:numPr>
       </w:pPr>
       <w:proofErr w:type="spellStart"/>
@@ -38121,7 +38736,7 @@
         <w:pStyle w:val="3"/>
         <w:numPr>
           <w:ilvl w:val="0"/>
-          <w:numId w:val="1"/>
+          <w:numId w:val="2"/>
         </w:numPr>
       </w:pPr>
       <w:proofErr w:type="spellStart"/>
@@ -39761,7 +40376,7 @@
         <w:pStyle w:val="3"/>
         <w:numPr>
           <w:ilvl w:val="0"/>
-          <w:numId w:val="1"/>
+          <w:numId w:val="2"/>
         </w:numPr>
       </w:pPr>
       <w:proofErr w:type="spellStart"/>
@@ -41321,7 +41936,7 @@
         <w:pStyle w:val="3"/>
         <w:numPr>
           <w:ilvl w:val="0"/>
-          <w:numId w:val="1"/>
+          <w:numId w:val="2"/>
         </w:numPr>
       </w:pPr>
       <w:proofErr w:type="spellStart"/>
@@ -42661,7 +43276,7 @@
         <w:pStyle w:val="3"/>
         <w:numPr>
           <w:ilvl w:val="0"/>
-          <w:numId w:val="1"/>
+          <w:numId w:val="2"/>
         </w:numPr>
       </w:pPr>
       <w:proofErr w:type="spellStart"/>
@@ -43742,7 +44357,7 @@
         <w:pStyle w:val="3"/>
         <w:numPr>
           <w:ilvl w:val="0"/>
-          <w:numId w:val="1"/>
+          <w:numId w:val="2"/>
         </w:numPr>
       </w:pPr>
       <w:proofErr w:type="spellStart"/>
@@ -44561,7 +45176,7 @@
         <w:pStyle w:val="3"/>
         <w:numPr>
           <w:ilvl w:val="0"/>
-          <w:numId w:val="1"/>
+          <w:numId w:val="2"/>
         </w:numPr>
       </w:pPr>
       <w:proofErr w:type="spellStart"/>
@@ -46917,7 +47532,7 @@
         <w:pStyle w:val="3"/>
         <w:numPr>
           <w:ilvl w:val="0"/>
-          <w:numId w:val="1"/>
+          <w:numId w:val="2"/>
         </w:numPr>
       </w:pPr>
       <w:proofErr w:type="spellStart"/>
@@ -48185,6 +48800,95 @@
 <file path=word/numbering.xml><?xml version="1.0" encoding="utf-8"?>
 <w:numbering xmlns:wpc="http://schemas.microsoft.com/office/word/2010/wordprocessingCanvas" xmlns:mc="http://schemas.openxmlformats.org/markup-compatibility/2006" xmlns:o="urn:schemas-microsoft-com:office:office" xmlns:r="http://schemas.openxmlformats.org/officeDocument/2006/relationships" xmlns:m="http://schemas.openxmlformats.org/officeDocument/2006/math" xmlns:v="urn:schemas-microsoft-com:vml" xmlns:wp14="http://schemas.microsoft.com/office/word/2010/wordprocessingDrawing" xmlns:wp="http://schemas.openxmlformats.org/drawingml/2006/wordprocessingDrawing" xmlns:w10="urn:schemas-microsoft-com:office:word" xmlns:w="http://schemas.openxmlformats.org/wordprocessingml/2006/main" xmlns:w14="http://schemas.microsoft.com/office/word/2010/wordml" xmlns:wpg="http://schemas.microsoft.com/office/word/2010/wordprocessingGroup" xmlns:wpi="http://schemas.microsoft.com/office/word/2010/wordprocessingInk" xmlns:wne="http://schemas.microsoft.com/office/word/2006/wordml" xmlns:wps="http://schemas.microsoft.com/office/word/2010/wordprocessingShape" mc:Ignorable="w14 wp14">
   <w:abstractNum w:abstractNumId="0">
+    <w:nsid w:val="021935E7"/>
+    <w:multiLevelType w:val="hybridMultilevel"/>
+    <w:tmpl w:val="ED88FC68"/>
+    <w:lvl w:ilvl="0" w:tplc="8ABAAB88">
+      <w:start w:val="1"/>
+      <w:numFmt w:val="decimal"/>
+      <w:lvlText w:val="%1、"/>
+      <w:lvlJc w:val="left"/>
+      <w:pPr>
+        <w:ind w:left="720" w:hanging="720"/>
+      </w:pPr>
+      <w:rPr>
+        <w:rFonts w:hint="default"/>
+      </w:rPr>
+    </w:lvl>
+    <w:lvl w:ilvl="1" w:tplc="04090019" w:tentative="1">
+      <w:start w:val="1"/>
+      <w:numFmt w:val="lowerLetter"/>
+      <w:lvlText w:val="%2)"/>
+      <w:lvlJc w:val="left"/>
+      <w:pPr>
+        <w:ind w:left="840" w:hanging="420"/>
+      </w:pPr>
+    </w:lvl>
+    <w:lvl w:ilvl="2" w:tplc="0409001B" w:tentative="1">
+      <w:start w:val="1"/>
+      <w:numFmt w:val="lowerRoman"/>
+      <w:lvlText w:val="%3."/>
+      <w:lvlJc w:val="right"/>
+      <w:pPr>
+        <w:ind w:left="1260" w:hanging="420"/>
+      </w:pPr>
+    </w:lvl>
+    <w:lvl w:ilvl="3" w:tplc="0409000F" w:tentative="1">
+      <w:start w:val="1"/>
+      <w:numFmt w:val="decimal"/>
+      <w:lvlText w:val="%4."/>
+      <w:lvlJc w:val="left"/>
+      <w:pPr>
+        <w:ind w:left="1680" w:hanging="420"/>
+      </w:pPr>
+    </w:lvl>
+    <w:lvl w:ilvl="4" w:tplc="04090019" w:tentative="1">
+      <w:start w:val="1"/>
+      <w:numFmt w:val="lowerLetter"/>
+      <w:lvlText w:val="%5)"/>
+      <w:lvlJc w:val="left"/>
+      <w:pPr>
+        <w:ind w:left="2100" w:hanging="420"/>
+      </w:pPr>
+    </w:lvl>
+    <w:lvl w:ilvl="5" w:tplc="0409001B" w:tentative="1">
+      <w:start w:val="1"/>
+      <w:numFmt w:val="lowerRoman"/>
+      <w:lvlText w:val="%6."/>
+      <w:lvlJc w:val="right"/>
+      <w:pPr>
+        <w:ind w:left="2520" w:hanging="420"/>
+      </w:pPr>
+    </w:lvl>
+    <w:lvl w:ilvl="6" w:tplc="0409000F" w:tentative="1">
+      <w:start w:val="1"/>
+      <w:numFmt w:val="decimal"/>
+      <w:lvlText w:val="%7."/>
+      <w:lvlJc w:val="left"/>
+      <w:pPr>
+        <w:ind w:left="2940" w:hanging="420"/>
+      </w:pPr>
+    </w:lvl>
+    <w:lvl w:ilvl="7" w:tplc="04090019" w:tentative="1">
+      <w:start w:val="1"/>
+      <w:numFmt w:val="lowerLetter"/>
+      <w:lvlText w:val="%8)"/>
+      <w:lvlJc w:val="left"/>
+      <w:pPr>
+        <w:ind w:left="3360" w:hanging="420"/>
+      </w:pPr>
+    </w:lvl>
+    <w:lvl w:ilvl="8" w:tplc="0409001B" w:tentative="1">
+      <w:start w:val="1"/>
+      <w:numFmt w:val="lowerRoman"/>
+      <w:lvlText w:val="%9."/>
+      <w:lvlJc w:val="right"/>
+      <w:pPr>
+        <w:ind w:left="3780" w:hanging="420"/>
+      </w:pPr>
+    </w:lvl>
+  </w:abstractNum>
+  <w:abstractNum w:abstractNumId="1">
     <w:nsid w:val="22610933"/>
     <w:multiLevelType w:val="hybridMultilevel"/>
     <w:tmpl w:val="F4CE1F24"/>
@@ -48273,7 +48977,102 @@
       </w:pPr>
     </w:lvl>
   </w:abstractNum>
+  <w:abstractNum w:abstractNumId="2">
+    <w:nsid w:val="3AE40F74"/>
+    <w:multiLevelType w:val="hybridMultilevel"/>
+    <w:tmpl w:val="B2145A34"/>
+    <w:lvl w:ilvl="0" w:tplc="2D36C980">
+      <w:start w:val="2"/>
+      <w:numFmt w:val="decimal"/>
+      <w:lvlText w:val="%1."/>
+      <w:lvlJc w:val="left"/>
+      <w:pPr>
+        <w:ind w:left="420" w:hanging="420"/>
+      </w:pPr>
+      <w:rPr>
+        <w:rFonts w:hint="eastAsia"/>
+      </w:rPr>
+    </w:lvl>
+    <w:lvl w:ilvl="1" w:tplc="04090019" w:tentative="1">
+      <w:start w:val="1"/>
+      <w:numFmt w:val="lowerLetter"/>
+      <w:lvlText w:val="%2)"/>
+      <w:lvlJc w:val="left"/>
+      <w:pPr>
+        <w:ind w:left="840" w:hanging="420"/>
+      </w:pPr>
+    </w:lvl>
+    <w:lvl w:ilvl="2" w:tplc="0409001B" w:tentative="1">
+      <w:start w:val="1"/>
+      <w:numFmt w:val="lowerRoman"/>
+      <w:lvlText w:val="%3."/>
+      <w:lvlJc w:val="right"/>
+      <w:pPr>
+        <w:ind w:left="1260" w:hanging="420"/>
+      </w:pPr>
+    </w:lvl>
+    <w:lvl w:ilvl="3" w:tplc="0409000F" w:tentative="1">
+      <w:start w:val="1"/>
+      <w:numFmt w:val="decimal"/>
+      <w:lvlText w:val="%4."/>
+      <w:lvlJc w:val="left"/>
+      <w:pPr>
+        <w:ind w:left="1680" w:hanging="420"/>
+      </w:pPr>
+    </w:lvl>
+    <w:lvl w:ilvl="4" w:tplc="04090019" w:tentative="1">
+      <w:start w:val="1"/>
+      <w:numFmt w:val="lowerLetter"/>
+      <w:lvlText w:val="%5)"/>
+      <w:lvlJc w:val="left"/>
+      <w:pPr>
+        <w:ind w:left="2100" w:hanging="420"/>
+      </w:pPr>
+    </w:lvl>
+    <w:lvl w:ilvl="5" w:tplc="0409001B" w:tentative="1">
+      <w:start w:val="1"/>
+      <w:numFmt w:val="lowerRoman"/>
+      <w:lvlText w:val="%6."/>
+      <w:lvlJc w:val="right"/>
+      <w:pPr>
+        <w:ind w:left="2520" w:hanging="420"/>
+      </w:pPr>
+    </w:lvl>
+    <w:lvl w:ilvl="6" w:tplc="0409000F" w:tentative="1">
+      <w:start w:val="1"/>
+      <w:numFmt w:val="decimal"/>
+      <w:lvlText w:val="%7."/>
+      <w:lvlJc w:val="left"/>
+      <w:pPr>
+        <w:ind w:left="2940" w:hanging="420"/>
+      </w:pPr>
+    </w:lvl>
+    <w:lvl w:ilvl="7" w:tplc="04090019" w:tentative="1">
+      <w:start w:val="1"/>
+      <w:numFmt w:val="lowerLetter"/>
+      <w:lvlText w:val="%8)"/>
+      <w:lvlJc w:val="left"/>
+      <w:pPr>
+        <w:ind w:left="3360" w:hanging="420"/>
+      </w:pPr>
+    </w:lvl>
+    <w:lvl w:ilvl="8" w:tplc="0409001B" w:tentative="1">
+      <w:start w:val="1"/>
+      <w:numFmt w:val="lowerRoman"/>
+      <w:lvlText w:val="%9."/>
+      <w:lvlJc w:val="right"/>
+      <w:pPr>
+        <w:ind w:left="3780" w:hanging="420"/>
+      </w:pPr>
+    </w:lvl>
+  </w:abstractNum>
   <w:num w:numId="1">
+    <w:abstractNumId w:val="1"/>
+  </w:num>
+  <w:num w:numId="2">
+    <w:abstractNumId w:val="2"/>
+  </w:num>
+  <w:num w:numId="3">
     <w:abstractNumId w:val="0"/>
   </w:num>
 </w:numbering>
@@ -48493,7 +49292,6 @@
   <w:style w:type="character" w:default="1" w:styleId="a0">
     <w:name w:val="Default Paragraph Font"/>
     <w:uiPriority w:val="1"/>
-    <w:semiHidden/>
     <w:unhideWhenUsed/>
   </w:style>
   <w:style w:type="table" w:default="1" w:styleId="a1">
@@ -48614,7 +49412,6 @@
     <w:uiPriority w:val="59"/>
     <w:rsid w:val="007C4E3E"/>
     <w:tblPr>
-      <w:tblInd w:w="0" w:type="dxa"/>
       <w:tblBorders>
         <w:top w:val="single" w:sz="4" w:space="0" w:color="000000" w:themeColor="text1"/>
         <w:left w:val="single" w:sz="4" w:space="0" w:color="000000" w:themeColor="text1"/>
@@ -48623,12 +49420,6 @@
         <w:insideH w:val="single" w:sz="4" w:space="0" w:color="000000" w:themeColor="text1"/>
         <w:insideV w:val="single" w:sz="4" w:space="0" w:color="000000" w:themeColor="text1"/>
       </w:tblBorders>
-      <w:tblCellMar>
-        <w:top w:w="0" w:type="dxa"/>
-        <w:left w:w="108" w:type="dxa"/>
-        <w:bottom w:w="0" w:type="dxa"/>
-        <w:right w:w="108" w:type="dxa"/>
-      </w:tblCellMar>
     </w:tblPr>
   </w:style>
   <w:style w:type="paragraph" w:styleId="a7">
@@ -48926,7 +49717,6 @@
   <w:style w:type="character" w:default="1" w:styleId="a0">
     <w:name w:val="Default Paragraph Font"/>
     <w:uiPriority w:val="1"/>
-    <w:semiHidden/>
     <w:unhideWhenUsed/>
   </w:style>
   <w:style w:type="table" w:default="1" w:styleId="a1">
@@ -49047,7 +49837,6 @@
     <w:uiPriority w:val="59"/>
     <w:rsid w:val="007C4E3E"/>
     <w:tblPr>
-      <w:tblInd w:w="0" w:type="dxa"/>
       <w:tblBorders>
         <w:top w:val="single" w:sz="4" w:space="0" w:color="000000" w:themeColor="text1"/>
         <w:left w:val="single" w:sz="4" w:space="0" w:color="000000" w:themeColor="text1"/>
@@ -49056,12 +49845,6 @@
         <w:insideH w:val="single" w:sz="4" w:space="0" w:color="000000" w:themeColor="text1"/>
         <w:insideV w:val="single" w:sz="4" w:space="0" w:color="000000" w:themeColor="text1"/>
       </w:tblBorders>
-      <w:tblCellMar>
-        <w:top w:w="0" w:type="dxa"/>
-        <w:left w:w="108" w:type="dxa"/>
-        <w:bottom w:w="0" w:type="dxa"/>
-        <w:right w:w="108" w:type="dxa"/>
-      </w:tblCellMar>
     </w:tblPr>
   </w:style>
   <w:style w:type="paragraph" w:styleId="a7">
@@ -49400,7 +50183,7 @@
   <a:extraClrSchemeLst/>
   <a:extLst>
     <a:ext uri="{05A4C25C-085E-4340-85A3-A5531E510DB2}">
-      <thm15:themeFamily xmlns:thm15="http://schemas.microsoft.com/office/thememl/2012/main" xmlns="" name="Office Theme" id="{62F939B6-93AF-4DB8-9C6B-D6C7DFDC589F}" vid="{4A3C46E8-61CC-4603-A589-7422A47A8E4A}"/>
+      <thm15:themeFamily xmlns="" xmlns:thm15="http://schemas.microsoft.com/office/thememl/2012/main" name="Office Theme" id="{62F939B6-93AF-4DB8-9C6B-D6C7DFDC589F}" vid="{4A3C46E8-61CC-4603-A589-7422A47A8E4A}"/>
     </a:ext>
   </a:extLst>
 </a:theme>

--- a/shuijian_doc/数据库文档.docx
+++ b/shuijian_doc/数据库文档.docx
@@ -239,8 +239,6 @@
               </w:rPr>
               <w:t>2</w:t>
             </w:r>
-            <w:bookmarkStart w:id="1" w:name="_GoBack"/>
-            <w:bookmarkEnd w:id="1"/>
             <w:r>
               <w:rPr>
                 <w:rFonts w:hint="eastAsia"/>
@@ -389,13 +387,7 @@
               <w:rPr>
                 <w:rFonts w:hint="eastAsia"/>
               </w:rPr>
-              <w:t>角色</w:t>
-            </w:r>
-            <w:r>
-              <w:rPr>
-                <w:rFonts w:hint="eastAsia"/>
-              </w:rPr>
-              <w:t>名称</w:t>
+              <w:t>角色名称</w:t>
             </w:r>
           </w:p>
         </w:tc>
@@ -1758,9 +1750,6 @@
               <w:pStyle w:val="a5"/>
               <w:spacing w:before="156" w:after="156"/>
               <w:ind w:firstLineChars="0" w:firstLine="0"/>
-              <w:rPr>
-                <w:rFonts w:hint="eastAsia"/>
-              </w:rPr>
             </w:pPr>
             <w:proofErr w:type="spellStart"/>
             <w:r>
@@ -1788,9 +1777,6 @@
               <w:pStyle w:val="a5"/>
               <w:spacing w:before="156" w:after="156"/>
               <w:ind w:firstLineChars="0" w:firstLine="0"/>
-              <w:rPr>
-                <w:rFonts w:hint="eastAsia"/>
-              </w:rPr>
             </w:pPr>
             <w:proofErr w:type="spellStart"/>
             <w:r>
@@ -1823,9 +1809,6 @@
               <w:pStyle w:val="a5"/>
               <w:spacing w:before="156" w:after="156"/>
               <w:ind w:firstLineChars="0" w:firstLine="0"/>
-              <w:rPr>
-                <w:rFonts w:hint="eastAsia"/>
-              </w:rPr>
             </w:pPr>
             <w:r>
               <w:rPr>
@@ -1873,9 +1856,6 @@
               <w:pStyle w:val="a5"/>
               <w:spacing w:before="156" w:after="156"/>
               <w:ind w:firstLineChars="0" w:firstLine="0"/>
-              <w:rPr>
-                <w:rFonts w:hint="eastAsia"/>
-              </w:rPr>
             </w:pPr>
             <w:proofErr w:type="spellStart"/>
             <w:r>
@@ -1902,9 +1882,6 @@
               <w:pStyle w:val="a5"/>
               <w:spacing w:before="156" w:after="156"/>
               <w:ind w:firstLineChars="0" w:firstLine="0"/>
-              <w:rPr>
-                <w:rFonts w:hint="eastAsia"/>
-              </w:rPr>
             </w:pPr>
             <w:proofErr w:type="spellStart"/>
             <w:r>
@@ -1945,9 +1922,6 @@
               <w:pStyle w:val="a5"/>
               <w:spacing w:before="156" w:after="156"/>
               <w:ind w:firstLineChars="0" w:firstLine="0"/>
-              <w:rPr>
-                <w:rFonts w:hint="eastAsia"/>
-              </w:rPr>
             </w:pPr>
             <w:r>
               <w:rPr>
@@ -46700,7 +46674,7 @@
                 <w:sz w:val="18"/>
                 <w:szCs w:val="18"/>
               </w:rPr>
-              <w:t>int</w:t>
+              <w:t>varchar</w:t>
             </w:r>
             <w:proofErr w:type="spellEnd"/>
             <w:r>
@@ -46711,17 +46685,27 @@
                 <w:sz w:val="18"/>
                 <w:szCs w:val="18"/>
               </w:rPr>
-              <w:t>(11)</w:t>
-            </w:r>
-            <w:r>
-              <w:rPr>
-                <w:rFonts w:ascii="Arial" w:hAnsi="Arial" w:cs="Arial"/>
-                <w:color w:val="000000"/>
-                <w:kern w:val="0"/>
-                <w:sz w:val="18"/>
-                <w:szCs w:val="18"/>
-              </w:rPr>
-              <w:t xml:space="preserve"> </w:t>
+              <w:t>(</w:t>
+            </w:r>
+            <w:r>
+              <w:rPr>
+                <w:rFonts w:ascii="Arial" w:hAnsi="Arial" w:cs="Arial" w:hint="eastAsia"/>
+                <w:color w:val="000000"/>
+                <w:kern w:val="0"/>
+                <w:sz w:val="18"/>
+                <w:szCs w:val="18"/>
+              </w:rPr>
+              <w:t>6</w:t>
+            </w:r>
+            <w:r>
+              <w:rPr>
+                <w:rFonts w:ascii="Arial" w:hAnsi="Arial" w:cs="Arial"/>
+                <w:color w:val="000000"/>
+                <w:kern w:val="0"/>
+                <w:sz w:val="18"/>
+                <w:szCs w:val="18"/>
+              </w:rPr>
+              <w:t>0)</w:t>
             </w:r>
           </w:p>
         </w:tc>
@@ -46869,7 +46853,7 @@
                 <w:sz w:val="18"/>
                 <w:szCs w:val="18"/>
               </w:rPr>
-              <w:t>int</w:t>
+              <w:t>varchar</w:t>
             </w:r>
             <w:proofErr w:type="spellEnd"/>
             <w:r>
@@ -46880,17 +46864,27 @@
                 <w:sz w:val="18"/>
                 <w:szCs w:val="18"/>
               </w:rPr>
-              <w:t>(11)</w:t>
-            </w:r>
-            <w:r>
-              <w:rPr>
-                <w:rFonts w:ascii="Arial" w:hAnsi="Arial" w:cs="Arial"/>
-                <w:color w:val="000000"/>
-                <w:kern w:val="0"/>
-                <w:sz w:val="18"/>
-                <w:szCs w:val="18"/>
-              </w:rPr>
-              <w:t xml:space="preserve"> </w:t>
+              <w:t>(</w:t>
+            </w:r>
+            <w:r>
+              <w:rPr>
+                <w:rFonts w:ascii="Arial" w:hAnsi="Arial" w:cs="Arial" w:hint="eastAsia"/>
+                <w:color w:val="000000"/>
+                <w:kern w:val="0"/>
+                <w:sz w:val="18"/>
+                <w:szCs w:val="18"/>
+              </w:rPr>
+              <w:t>6</w:t>
+            </w:r>
+            <w:r>
+              <w:rPr>
+                <w:rFonts w:ascii="Arial" w:hAnsi="Arial" w:cs="Arial"/>
+                <w:color w:val="000000"/>
+                <w:kern w:val="0"/>
+                <w:sz w:val="18"/>
+                <w:szCs w:val="18"/>
+              </w:rPr>
+              <w:t>0)</w:t>
             </w:r>
           </w:p>
         </w:tc>
@@ -47040,6 +47034,8 @@
               </w:rPr>
               <w:t>T</w:t>
             </w:r>
+            <w:bookmarkStart w:id="1" w:name="_GoBack"/>
+            <w:bookmarkEnd w:id="1"/>
             <w:r>
               <w:rPr>
                 <w:rFonts w:ascii="Arial" w:hAnsi="Arial" w:cs="Arial" w:hint="eastAsia"/>
@@ -49292,6 +49288,7 @@
   <w:style w:type="character" w:default="1" w:styleId="a0">
     <w:name w:val="Default Paragraph Font"/>
     <w:uiPriority w:val="1"/>
+    <w:semiHidden/>
     <w:unhideWhenUsed/>
   </w:style>
   <w:style w:type="table" w:default="1" w:styleId="a1">
@@ -49717,6 +49714,7 @@
   <w:style w:type="character" w:default="1" w:styleId="a0">
     <w:name w:val="Default Paragraph Font"/>
     <w:uiPriority w:val="1"/>
+    <w:semiHidden/>
     <w:unhideWhenUsed/>
   </w:style>
   <w:style w:type="table" w:default="1" w:styleId="a1">
@@ -50183,7 +50181,7 @@
   <a:extraClrSchemeLst/>
   <a:extLst>
     <a:ext uri="{05A4C25C-085E-4340-85A3-A5531E510DB2}">
-      <thm15:themeFamily xmlns="" xmlns:thm15="http://schemas.microsoft.com/office/thememl/2012/main" name="Office Theme" id="{62F939B6-93AF-4DB8-9C6B-D6C7DFDC589F}" vid="{4A3C46E8-61CC-4603-A589-7422A47A8E4A}"/>
+      <thm15:themeFamily xmlns:thm15="http://schemas.microsoft.com/office/thememl/2012/main" xmlns="" name="Office Theme" id="{62F939B6-93AF-4DB8-9C6B-D6C7DFDC589F}" vid="{4A3C46E8-61CC-4603-A589-7422A47A8E4A}"/>
     </a:ext>
   </a:extLst>
 </a:theme>

--- a/shuijian_doc/数据库文档.docx
+++ b/shuijian_doc/数据库文档.docx
@@ -47034,8 +47034,6 @@
               </w:rPr>
               <w:t>T</w:t>
             </w:r>
-            <w:bookmarkStart w:id="1" w:name="_GoBack"/>
-            <w:bookmarkEnd w:id="1"/>
             <w:r>
               <w:rPr>
                 <w:rFonts w:ascii="Arial" w:hAnsi="Arial" w:cs="Arial" w:hint="eastAsia"/>
@@ -48327,6 +48325,8 @@
                 <w:szCs w:val="18"/>
               </w:rPr>
             </w:pPr>
+            <w:bookmarkStart w:id="1" w:name="_GoBack"/>
+            <w:bookmarkEnd w:id="1"/>
             <w:proofErr w:type="spellStart"/>
             <w:r>
               <w:rPr>
@@ -48356,7 +48356,7 @@
                 <w:sz w:val="18"/>
                 <w:szCs w:val="18"/>
               </w:rPr>
-              <w:t>type</w:t>
+              <w:t>shop</w:t>
             </w:r>
             <w:proofErr w:type="spellEnd"/>
           </w:p>
@@ -48389,7 +48389,7 @@
                 <w:sz w:val="18"/>
                 <w:szCs w:val="18"/>
               </w:rPr>
-              <w:t>tinyint</w:t>
+              <w:t>int</w:t>
             </w:r>
             <w:proofErr w:type="spellEnd"/>
             <w:r>
@@ -48400,118 +48400,118 @@
                 <w:sz w:val="18"/>
                 <w:szCs w:val="18"/>
               </w:rPr>
-              <w:t>(3)</w:t>
-            </w:r>
-          </w:p>
-        </w:tc>
-        <w:tc>
-          <w:tcPr>
-            <w:tcW w:w="0" w:type="auto"/>
-          </w:tcPr>
-          <w:p>
-            <w:pPr>
-              <w:widowControl/>
-              <w:spacing w:before="24" w:after="24"/>
-              <w:ind w:left="24" w:right="24"/>
-              <w:jc w:val="left"/>
-              <w:rPr>
-                <w:rFonts w:ascii="Arial" w:hAnsi="Arial" w:cs="Arial"/>
-                <w:color w:val="000000"/>
-                <w:kern w:val="0"/>
-                <w:sz w:val="18"/>
-                <w:szCs w:val="18"/>
-              </w:rPr>
-            </w:pPr>
-            <w:r>
-              <w:rPr>
-                <w:rFonts w:ascii="Arial" w:hAnsi="Arial" w:cs="Arial"/>
-                <w:color w:val="000000"/>
-                <w:kern w:val="0"/>
-                <w:sz w:val="18"/>
-                <w:szCs w:val="18"/>
-              </w:rPr>
-              <w:t>否</w:t>
-            </w:r>
-          </w:p>
-        </w:tc>
-        <w:tc>
-          <w:tcPr>
-            <w:tcW w:w="0" w:type="auto"/>
-            <w:noWrap/>
-          </w:tcPr>
-          <w:p>
-            <w:pPr>
-              <w:widowControl/>
-              <w:spacing w:before="24" w:after="24"/>
-              <w:ind w:left="24" w:right="24"/>
-              <w:jc w:val="left"/>
-              <w:rPr>
-                <w:rFonts w:ascii="Arial" w:hAnsi="Arial" w:cs="Arial"/>
-                <w:color w:val="000000"/>
-                <w:kern w:val="0"/>
-                <w:sz w:val="18"/>
-                <w:szCs w:val="18"/>
-              </w:rPr>
-            </w:pPr>
-          </w:p>
-        </w:tc>
-        <w:tc>
-          <w:tcPr>
-            <w:tcW w:w="0" w:type="auto"/>
-          </w:tcPr>
-          <w:p>
-            <w:pPr>
-              <w:widowControl/>
-              <w:spacing w:before="24" w:after="24"/>
-              <w:ind w:left="24" w:right="24"/>
-              <w:jc w:val="left"/>
-              <w:rPr>
-                <w:rFonts w:ascii="Arial" w:hAnsi="Arial" w:cs="Arial"/>
-                <w:color w:val="000000"/>
-                <w:kern w:val="0"/>
-                <w:sz w:val="18"/>
-                <w:szCs w:val="18"/>
-              </w:rPr>
-            </w:pPr>
-            <w:r>
-              <w:rPr>
-                <w:rFonts w:ascii="Arial" w:hAnsi="Arial" w:cs="Arial" w:hint="eastAsia"/>
-                <w:color w:val="000000"/>
-                <w:kern w:val="0"/>
-                <w:sz w:val="18"/>
-                <w:szCs w:val="18"/>
-              </w:rPr>
-              <w:t xml:space="preserve">1 </w:t>
-            </w:r>
-            <w:r>
-              <w:rPr>
-                <w:rFonts w:ascii="Arial" w:hAnsi="Arial" w:cs="Arial" w:hint="eastAsia"/>
-                <w:color w:val="000000"/>
-                <w:kern w:val="0"/>
-                <w:sz w:val="18"/>
-                <w:szCs w:val="18"/>
-              </w:rPr>
-              <w:t>自己人</w:t>
-            </w:r>
-            <w:r>
-              <w:rPr>
-                <w:rFonts w:ascii="Arial" w:hAnsi="Arial" w:cs="Arial" w:hint="eastAsia"/>
-                <w:color w:val="000000"/>
-                <w:kern w:val="0"/>
-                <w:sz w:val="18"/>
-                <w:szCs w:val="18"/>
-              </w:rPr>
-              <w:t xml:space="preserve"> 2 </w:t>
-            </w:r>
-            <w:r>
-              <w:rPr>
-                <w:rFonts w:ascii="Arial" w:hAnsi="Arial" w:cs="Arial" w:hint="eastAsia"/>
-                <w:color w:val="000000"/>
-                <w:kern w:val="0"/>
-                <w:sz w:val="18"/>
-                <w:szCs w:val="18"/>
-              </w:rPr>
-              <w:t>第三方</w:t>
+              <w:t>(</w:t>
+            </w:r>
+            <w:r>
+              <w:rPr>
+                <w:rFonts w:ascii="Arial" w:hAnsi="Arial" w:cs="Arial" w:hint="eastAsia"/>
+                <w:color w:val="000000"/>
+                <w:kern w:val="0"/>
+                <w:sz w:val="18"/>
+                <w:szCs w:val="18"/>
+              </w:rPr>
+              <w:t>3</w:t>
+            </w:r>
+            <w:r>
+              <w:rPr>
+                <w:rFonts w:ascii="Arial" w:hAnsi="Arial" w:cs="Arial"/>
+                <w:color w:val="000000"/>
+                <w:kern w:val="0"/>
+                <w:sz w:val="18"/>
+                <w:szCs w:val="18"/>
+              </w:rPr>
+              <w:t>)</w:t>
+            </w:r>
+            <w:r>
+              <w:rPr>
+                <w:rFonts w:ascii="Arial" w:hAnsi="Arial" w:cs="Arial"/>
+                <w:color w:val="000000"/>
+                <w:kern w:val="0"/>
+                <w:sz w:val="18"/>
+                <w:szCs w:val="18"/>
+              </w:rPr>
+              <w:t xml:space="preserve"> </w:t>
+            </w:r>
+          </w:p>
+        </w:tc>
+        <w:tc>
+          <w:tcPr>
+            <w:tcW w:w="0" w:type="auto"/>
+          </w:tcPr>
+          <w:p>
+            <w:pPr>
+              <w:widowControl/>
+              <w:spacing w:before="24" w:after="24"/>
+              <w:ind w:left="24" w:right="24"/>
+              <w:jc w:val="left"/>
+              <w:rPr>
+                <w:rFonts w:ascii="Arial" w:hAnsi="Arial" w:cs="Arial"/>
+                <w:color w:val="000000"/>
+                <w:kern w:val="0"/>
+                <w:sz w:val="18"/>
+                <w:szCs w:val="18"/>
+              </w:rPr>
+            </w:pPr>
+            <w:r>
+              <w:rPr>
+                <w:rFonts w:ascii="Arial" w:hAnsi="Arial" w:cs="Arial" w:hint="eastAsia"/>
+                <w:color w:val="000000"/>
+                <w:kern w:val="0"/>
+                <w:sz w:val="18"/>
+                <w:szCs w:val="18"/>
+              </w:rPr>
+              <w:t>是</w:t>
+            </w:r>
+          </w:p>
+        </w:tc>
+        <w:tc>
+          <w:tcPr>
+            <w:tcW w:w="0" w:type="auto"/>
+            <w:noWrap/>
+          </w:tcPr>
+          <w:p>
+            <w:pPr>
+              <w:widowControl/>
+              <w:spacing w:before="24" w:after="24"/>
+              <w:ind w:left="24" w:right="24"/>
+              <w:jc w:val="left"/>
+              <w:rPr>
+                <w:rFonts w:ascii="Arial" w:hAnsi="Arial" w:cs="Arial"/>
+                <w:color w:val="000000"/>
+                <w:kern w:val="0"/>
+                <w:sz w:val="18"/>
+                <w:szCs w:val="18"/>
+              </w:rPr>
+            </w:pPr>
+          </w:p>
+        </w:tc>
+        <w:tc>
+          <w:tcPr>
+            <w:tcW w:w="0" w:type="auto"/>
+          </w:tcPr>
+          <w:p>
+            <w:pPr>
+              <w:widowControl/>
+              <w:spacing w:before="24" w:after="24"/>
+              <w:ind w:left="24" w:right="24"/>
+              <w:jc w:val="left"/>
+              <w:rPr>
+                <w:rFonts w:ascii="Arial" w:hAnsi="Arial" w:cs="Arial"/>
+                <w:color w:val="000000"/>
+                <w:kern w:val="0"/>
+                <w:sz w:val="18"/>
+                <w:szCs w:val="18"/>
+              </w:rPr>
+            </w:pPr>
+            <w:r>
+              <w:rPr>
+                <w:rFonts w:ascii="Arial" w:hAnsi="Arial" w:cs="Arial" w:hint="eastAsia"/>
+                <w:color w:val="000000"/>
+                <w:kern w:val="0"/>
+                <w:sz w:val="18"/>
+                <w:szCs w:val="18"/>
+              </w:rPr>
+              <w:t>所属门店</w:t>
             </w:r>
           </w:p>
         </w:tc>
@@ -48529,7 +48529,7 @@
               <w:ind w:left="24" w:right="24"/>
               <w:jc w:val="left"/>
               <w:rPr>
-                <w:rFonts w:ascii="Arial" w:hAnsi="Arial" w:cs="Arial"/>
+                <w:rFonts w:ascii="Arial" w:hAnsi="Arial" w:cs="Arial" w:hint="eastAsia"/>
                 <w:color w:val="000000"/>
                 <w:kern w:val="0"/>
                 <w:sz w:val="18"/>
@@ -48539,33 +48539,23 @@
             <w:proofErr w:type="spellStart"/>
             <w:r>
               <w:rPr>
-                <w:rFonts w:ascii="Arial" w:hAnsi="Arial" w:cs="Arial" w:hint="eastAsia"/>
-                <w:color w:val="000000"/>
-                <w:kern w:val="0"/>
-                <w:sz w:val="18"/>
-                <w:szCs w:val="18"/>
-              </w:rPr>
-              <w:t>deliver</w:t>
-            </w:r>
-            <w:r>
-              <w:rPr>
-                <w:rFonts w:ascii="Arial" w:hAnsi="Arial" w:cs="Arial" w:hint="eastAsia"/>
-                <w:color w:val="000000"/>
-                <w:kern w:val="0"/>
-                <w:sz w:val="18"/>
-                <w:szCs w:val="18"/>
-              </w:rPr>
-              <w:t>_</w:t>
-            </w:r>
-            <w:r>
-              <w:rPr>
-                <w:rFonts w:ascii="Arial" w:hAnsi="Arial" w:cs="Arial" w:hint="eastAsia"/>
-                <w:color w:val="000000"/>
-                <w:kern w:val="0"/>
-                <w:sz w:val="18"/>
-                <w:szCs w:val="18"/>
-              </w:rPr>
-              <w:t>shop</w:t>
+                <w:rFonts w:ascii="Arial" w:hAnsi="Arial" w:cs="Arial"/>
+                <w:color w:val="000000"/>
+                <w:kern w:val="0"/>
+                <w:sz w:val="18"/>
+                <w:szCs w:val="18"/>
+              </w:rPr>
+              <w:t>d</w:t>
+            </w:r>
+            <w:r>
+              <w:rPr>
+                <w:rFonts w:ascii="Arial" w:hAnsi="Arial" w:cs="Arial" w:hint="eastAsia"/>
+                <w:color w:val="000000"/>
+                <w:kern w:val="0"/>
+                <w:sz w:val="18"/>
+                <w:szCs w:val="18"/>
+              </w:rPr>
+              <w:t>eliver_apiCode</w:t>
             </w:r>
             <w:proofErr w:type="spellEnd"/>
           </w:p>
@@ -48598,7 +48588,7 @@
                 <w:sz w:val="18"/>
                 <w:szCs w:val="18"/>
               </w:rPr>
-              <w:t>int</w:t>
+              <w:t>varchar</w:t>
             </w:r>
             <w:proofErr w:type="spellEnd"/>
             <w:r>
@@ -48619,27 +48609,17 @@
                 <w:sz w:val="18"/>
                 <w:szCs w:val="18"/>
               </w:rPr>
-              <w:t>3</w:t>
-            </w:r>
-            <w:r>
-              <w:rPr>
-                <w:rFonts w:ascii="Arial" w:hAnsi="Arial" w:cs="Arial"/>
-                <w:color w:val="000000"/>
-                <w:kern w:val="0"/>
-                <w:sz w:val="18"/>
-                <w:szCs w:val="18"/>
-              </w:rPr>
-              <w:t>)</w:t>
-            </w:r>
-            <w:r>
-              <w:rPr>
-                <w:rFonts w:ascii="Arial" w:hAnsi="Arial" w:cs="Arial"/>
-                <w:color w:val="000000"/>
-                <w:kern w:val="0"/>
-                <w:sz w:val="18"/>
-                <w:szCs w:val="18"/>
-              </w:rPr>
-              <w:t xml:space="preserve"> </w:t>
+              <w:t>6</w:t>
+            </w:r>
+            <w:r>
+              <w:rPr>
+                <w:rFonts w:ascii="Arial" w:hAnsi="Arial" w:cs="Arial"/>
+                <w:color w:val="000000"/>
+                <w:kern w:val="0"/>
+                <w:sz w:val="18"/>
+                <w:szCs w:val="18"/>
+              </w:rPr>
+              <w:t>0)</w:t>
             </w:r>
           </w:p>
         </w:tc>
@@ -48705,22 +48685,22 @@
               <w:ind w:left="24" w:right="24"/>
               <w:jc w:val="left"/>
               <w:rPr>
-                <w:rFonts w:ascii="Arial" w:hAnsi="Arial" w:cs="Arial"/>
-                <w:color w:val="000000"/>
-                <w:kern w:val="0"/>
-                <w:sz w:val="18"/>
-                <w:szCs w:val="18"/>
-              </w:rPr>
-            </w:pPr>
-            <w:r>
-              <w:rPr>
-                <w:rFonts w:ascii="Arial" w:hAnsi="Arial" w:cs="Arial" w:hint="eastAsia"/>
-                <w:color w:val="000000"/>
-                <w:kern w:val="0"/>
-                <w:sz w:val="18"/>
-                <w:szCs w:val="18"/>
-              </w:rPr>
-              <w:t>所属门店</w:t>
+                <w:rFonts w:ascii="Arial" w:hAnsi="Arial" w:cs="Arial" w:hint="eastAsia"/>
+                <w:color w:val="000000"/>
+                <w:kern w:val="0"/>
+                <w:sz w:val="18"/>
+                <w:szCs w:val="18"/>
+              </w:rPr>
+            </w:pPr>
+            <w:r>
+              <w:rPr>
+                <w:rFonts w:ascii="Arial" w:hAnsi="Arial" w:cs="Arial" w:hint="eastAsia"/>
+                <w:color w:val="000000"/>
+                <w:kern w:val="0"/>
+                <w:sz w:val="18"/>
+                <w:szCs w:val="18"/>
+              </w:rPr>
+              <w:t>业务码</w:t>
             </w:r>
           </w:p>
         </w:tc>
@@ -50181,7 +50161,7 @@
   <a:extraClrSchemeLst/>
   <a:extLst>
     <a:ext uri="{05A4C25C-085E-4340-85A3-A5531E510DB2}">
-      <thm15:themeFamily xmlns:thm15="http://schemas.microsoft.com/office/thememl/2012/main" xmlns="" name="Office Theme" id="{62F939B6-93AF-4DB8-9C6B-D6C7DFDC589F}" vid="{4A3C46E8-61CC-4603-A589-7422A47A8E4A}"/>
+      <thm15:themeFamily xmlns="" xmlns:thm15="http://schemas.microsoft.com/office/thememl/2012/main" name="Office Theme" id="{62F939B6-93AF-4DB8-9C6B-D6C7DFDC589F}" vid="{4A3C46E8-61CC-4603-A589-7422A47A8E4A}"/>
     </a:ext>
   </a:extLst>
 </a:theme>

--- a/shuijian_doc/数据库文档.docx
+++ b/shuijian_doc/数据库文档.docx
@@ -5940,6 +5940,8 @@
                 <w:szCs w:val="18"/>
               </w:rPr>
             </w:pPr>
+            <w:bookmarkStart w:id="1" w:name="_GoBack"/>
+            <w:bookmarkEnd w:id="1"/>
             <w:proofErr w:type="spellStart"/>
             <w:r>
               <w:rPr>
@@ -48325,8 +48327,6 @@
                 <w:szCs w:val="18"/>
               </w:rPr>
             </w:pPr>
-            <w:bookmarkStart w:id="1" w:name="_GoBack"/>
-            <w:bookmarkEnd w:id="1"/>
             <w:proofErr w:type="spellStart"/>
             <w:r>
               <w:rPr>
@@ -48529,7 +48529,7 @@
               <w:ind w:left="24" w:right="24"/>
               <w:jc w:val="left"/>
               <w:rPr>
-                <w:rFonts w:ascii="Arial" w:hAnsi="Arial" w:cs="Arial" w:hint="eastAsia"/>
+                <w:rFonts w:ascii="Arial" w:hAnsi="Arial" w:cs="Arial"/>
                 <w:color w:val="000000"/>
                 <w:kern w:val="0"/>
                 <w:sz w:val="18"/>
@@ -48685,7 +48685,7 @@
               <w:ind w:left="24" w:right="24"/>
               <w:jc w:val="left"/>
               <w:rPr>
-                <w:rFonts w:ascii="Arial" w:hAnsi="Arial" w:cs="Arial" w:hint="eastAsia"/>
+                <w:rFonts w:ascii="Arial" w:hAnsi="Arial" w:cs="Arial"/>
                 <w:color w:val="000000"/>
                 <w:kern w:val="0"/>
                 <w:sz w:val="18"/>
@@ -50161,7 +50161,7 @@
   <a:extraClrSchemeLst/>
   <a:extLst>
     <a:ext uri="{05A4C25C-085E-4340-85A3-A5531E510DB2}">
-      <thm15:themeFamily xmlns="" xmlns:thm15="http://schemas.microsoft.com/office/thememl/2012/main" name="Office Theme" id="{62F939B6-93AF-4DB8-9C6B-D6C7DFDC589F}" vid="{4A3C46E8-61CC-4603-A589-7422A47A8E4A}"/>
+      <thm15:themeFamily xmlns:thm15="http://schemas.microsoft.com/office/thememl/2012/main" xmlns="" name="Office Theme" id="{62F939B6-93AF-4DB8-9C6B-D6C7DFDC589F}" vid="{4A3C46E8-61CC-4603-A589-7422A47A8E4A}"/>
     </a:ext>
   </a:extLst>
 </a:theme>
